--- a/52100796_PhamDucMinhHieu_52100086_PhanHoangPhu.docx
+++ b/52100796_PhamDucMinhHieu_52100086_PhanHoangPhu.docx
@@ -8,6 +8,7 @@
         <w:autoSpaceDE w:val="0"/>
         <w:autoSpaceDN w:val="0"/>
         <w:adjustRightInd w:val="0"/>
+        <w:spacing w:line="360" w:lineRule="auto"/>
         <w:jc w:val="center"/>
         <w:rPr>
           <w:b/>
@@ -94,7 +95,7 @@
               </wp:anchor>
             </w:drawing>
           </mc:Choice>
-          <mc:Fallback xmlns:w16sdtdh="http://schemas.microsoft.com/office/word/2020/wordml/sdtdatahash" xmlns:w16="http://schemas.microsoft.com/office/word/2018/wordml" xmlns:w16cid="http://schemas.microsoft.com/office/word/2016/wordml/cid" xmlns:w16cex="http://schemas.microsoft.com/office/word/2018/wordml/cex" xmlns:oel="http://schemas.microsoft.com/office/2019/extlst" xmlns:am3d="http://schemas.microsoft.com/office/drawing/2017/model3d" xmlns:aink="http://schemas.microsoft.com/office/drawing/2016/ink" xmlns:cx8="http://schemas.microsoft.com/office/drawing/2016/5/14/chartex" xmlns:cx7="http://schemas.microsoft.com/office/drawing/2016/5/13/chartex" xmlns:cx6="http://schemas.microsoft.com/office/drawing/2016/5/12/chartex" xmlns:cx5="http://schemas.microsoft.com/office/drawing/2016/5/11/chartex" xmlns:cx4="http://schemas.microsoft.com/office/drawing/2016/5/10/chartex" xmlns:cx3="http://schemas.microsoft.com/office/drawing/2016/5/9/chartex" xmlns:cx2="http://schemas.microsoft.com/office/drawing/2015/10/21/chartex" xmlns:cx1="http://schemas.microsoft.com/office/drawing/2015/9/8/chartex">
+          <mc:Fallback xmlns:cx1="http://schemas.microsoft.com/office/drawing/2015/9/8/chartex" xmlns:cx2="http://schemas.microsoft.com/office/drawing/2015/10/21/chartex" xmlns:cx3="http://schemas.microsoft.com/office/drawing/2016/5/9/chartex" xmlns:cx4="http://schemas.microsoft.com/office/drawing/2016/5/10/chartex" xmlns:cx5="http://schemas.microsoft.com/office/drawing/2016/5/11/chartex" xmlns:cx6="http://schemas.microsoft.com/office/drawing/2016/5/12/chartex" xmlns:cx7="http://schemas.microsoft.com/office/drawing/2016/5/13/chartex" xmlns:cx8="http://schemas.microsoft.com/office/drawing/2016/5/14/chartex" xmlns:aink="http://schemas.microsoft.com/office/drawing/2016/ink" xmlns:am3d="http://schemas.microsoft.com/office/drawing/2017/model3d" xmlns:oel="http://schemas.microsoft.com/office/2019/extlst" xmlns:w16cex="http://schemas.microsoft.com/office/word/2018/wordml/cex" xmlns:w16cid="http://schemas.microsoft.com/office/word/2016/wordml/cid" xmlns:w16="http://schemas.microsoft.com/office/word/2018/wordml" xmlns:w16sdtdh="http://schemas.microsoft.com/office/word/2020/wordml/sdtdatahash">
             <w:pict>
               <v:rect w14:anchorId="03338660" id="Rectangle 9" o:spid="_x0000_s1026" style="position:absolute;margin-left:33pt;margin-top:-64.35pt;width:544.5pt;height:720.95pt;z-index:251659264;visibility:visible;mso-wrap-style:square;mso-width-percent:0;mso-height-percent:0;mso-wrap-distance-left:9pt;mso-wrap-distance-top:0;mso-wrap-distance-right:9pt;mso-wrap-distance-bottom:0;mso-position-horizontal:absolute;mso-position-horizontal-relative:page;mso-position-vertical:absolute;mso-position-vertical-relative:text;mso-width-percent:0;mso-height-percent:0;mso-width-relative:margin;mso-height-relative:margin;v-text-anchor:middle" o:gfxdata="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" filled="f" strokecolor="black [3213]" strokeweight="7pt">
                 <v:stroke linestyle="thickThin" endcap="round"/>
@@ -121,6 +122,7 @@
         <w:autoSpaceDE w:val="0"/>
         <w:autoSpaceDN w:val="0"/>
         <w:adjustRightInd w:val="0"/>
+        <w:spacing w:line="360" w:lineRule="auto"/>
         <w:jc w:val="center"/>
         <w:rPr>
           <w:sz w:val="28"/>
@@ -161,6 +163,7 @@
         <w:autoSpaceDE w:val="0"/>
         <w:autoSpaceDN w:val="0"/>
         <w:adjustRightInd w:val="0"/>
+        <w:spacing w:line="360" w:lineRule="auto"/>
         <w:jc w:val="center"/>
         <w:rPr>
           <w:sz w:val="28"/>
@@ -201,6 +204,7 @@
         <w:autoSpaceDE w:val="0"/>
         <w:autoSpaceDN w:val="0"/>
         <w:adjustRightInd w:val="0"/>
+        <w:spacing w:line="360" w:lineRule="auto"/>
         <w:ind w:firstLine="720"/>
         <w:jc w:val="center"/>
       </w:pPr>
@@ -211,6 +215,7 @@
         <w:autoSpaceDE w:val="0"/>
         <w:autoSpaceDN w:val="0"/>
         <w:adjustRightInd w:val="0"/>
+        <w:spacing w:line="360" w:lineRule="auto"/>
         <w:jc w:val="center"/>
         <w:rPr>
           <w:b/>
@@ -283,6 +288,7 @@
         <w:autoSpaceDE w:val="0"/>
         <w:autoSpaceDN w:val="0"/>
         <w:adjustRightInd w:val="0"/>
+        <w:spacing w:line="360" w:lineRule="auto"/>
         <w:ind w:firstLine="720"/>
         <w:rPr>
           <w:b/>
@@ -468,14 +474,6 @@
           <w:color w:val="FF0000"/>
         </w:rPr>
       </w:pPr>
-      <w:r>
-        <w:rPr>
-          <w:b/>
-          <w:bCs/>
-          <w:color w:val="FF0000"/>
-        </w:rPr>
-        <w:t xml:space="preserve"> </w:t>
-      </w:r>
     </w:p>
     <w:p>
       <w:pPr>
@@ -498,12 +496,71 @@
         <w:autoSpaceDN w:val="0"/>
         <w:adjustRightInd w:val="0"/>
         <w:spacing w:line="360" w:lineRule="auto"/>
-        <w:jc w:val="both"/>
+        <w:jc w:val="right"/>
+        <w:rPr>
+          <w:sz w:val="28"/>
+          <w:szCs w:val="28"/>
+        </w:rPr>
+      </w:pPr>
+      <w:r>
+        <w:rPr>
+          <w:i/>
+          <w:sz w:val="28"/>
+          <w:szCs w:val="28"/>
+        </w:rPr>
+        <w:t>Người h</w:t>
+      </w:r>
+      <w:r>
+        <w:rPr>
+          <w:i/>
+          <w:sz w:val="28"/>
+          <w:szCs w:val="28"/>
+          <w:lang w:val="vi-VN"/>
+        </w:rPr>
+        <w:t>ướng dẫn</w:t>
+      </w:r>
+      <w:r>
+        <w:rPr>
+          <w:sz w:val="28"/>
+          <w:szCs w:val="28"/>
+          <w:lang w:val="vi-VN"/>
+        </w:rPr>
+        <w:t xml:space="preserve">: </w:t>
+      </w:r>
+      <w:r>
         <w:rPr>
           <w:b/>
-          <w:bCs/>
-        </w:rPr>
-      </w:pPr>
+          <w:sz w:val="28"/>
+          <w:szCs w:val="28"/>
+          <w:lang w:val="vi-VN"/>
+        </w:rPr>
+        <w:t>T</w:t>
+      </w:r>
+      <w:r>
+        <w:rPr>
+          <w:b/>
+          <w:sz w:val="28"/>
+          <w:szCs w:val="28"/>
+        </w:rPr>
+        <w:t>S</w:t>
+      </w:r>
+      <w:r>
+        <w:rPr>
+          <w:b/>
+          <w:sz w:val="28"/>
+          <w:szCs w:val="28"/>
+          <w:lang w:val="vi-VN"/>
+        </w:rPr>
+        <w:t xml:space="preserve"> </w:t>
+      </w:r>
+      <w:r>
+        <w:rPr>
+          <w:b/>
+          <w:sz w:val="28"/>
+          <w:szCs w:val="28"/>
+        </w:rPr>
+        <w:t>TRẦN THANH PHƯỚC</w:t>
+      </w:r>
     </w:p>
     <w:p>
       <w:pPr>
@@ -514,18 +571,12 @@
         <w:spacing w:line="360" w:lineRule="auto"/>
         <w:jc w:val="right"/>
         <w:rPr>
+          <w:b/>
+          <w:bCs/>
           <w:sz w:val="28"/>
           <w:szCs w:val="28"/>
         </w:rPr>
       </w:pPr>
-      <w:r>
-        <w:rPr>
-          <w:i/>
-          <w:sz w:val="28"/>
-          <w:szCs w:val="28"/>
-        </w:rPr>
-        <w:t>Người h</w:t>
-      </w:r>
       <w:r>
         <w:rPr>
           <w:i/>
@@ -533,7 +584,7 @@
           <w:szCs w:val="28"/>
           <w:lang w:val="vi-VN"/>
         </w:rPr>
-        <w:t>ướng dẫn</w:t>
+        <w:t>Người thực hiện</w:t>
       </w:r>
       <w:r>
         <w:rPr>
@@ -541,41 +592,54 @@
           <w:szCs w:val="28"/>
           <w:lang w:val="vi-VN"/>
         </w:rPr>
-        <w:t xml:space="preserve">: </w:t>
+        <w:t>:</w:t>
       </w:r>
       <w:r>
         <w:rPr>
           <w:b/>
+          <w:bCs/>
           <w:sz w:val="28"/>
           <w:szCs w:val="28"/>
           <w:lang w:val="vi-VN"/>
         </w:rPr>
-        <w:t>T</w:t>
+        <w:t xml:space="preserve">   </w:t>
       </w:r>
       <w:r>
         <w:rPr>
           <w:b/>
+          <w:bCs/>
           <w:sz w:val="28"/>
           <w:szCs w:val="28"/>
         </w:rPr>
-        <w:t>S</w:t>
+        <w:t>PHẠM ĐỨC MINH HIẾU</w:t>
       </w:r>
       <w:r>
         <w:rPr>
           <w:b/>
+          <w:bCs/>
           <w:sz w:val="28"/>
           <w:szCs w:val="28"/>
           <w:lang w:val="vi-VN"/>
         </w:rPr>
-        <w:t xml:space="preserve"> </w:t>
+        <w:t xml:space="preserve"> – </w:t>
       </w:r>
       <w:r>
         <w:rPr>
           <w:b/>
+          <w:bCs/>
           <w:sz w:val="28"/>
           <w:szCs w:val="28"/>
         </w:rPr>
-        <w:t>TRẦN THANH PHƯỚC</w:t>
+        <w:t>5</w:t>
+      </w:r>
+      <w:r>
+        <w:rPr>
+          <w:b/>
+          <w:bCs/>
+          <w:sz w:val="28"/>
+          <w:szCs w:val="28"/>
+        </w:rPr>
+        <w:t>2100796</w:t>
       </w:r>
     </w:p>
     <w:p>
@@ -595,67 +659,12 @@
       </w:pPr>
       <w:r>
         <w:rPr>
-          <w:i/>
-          <w:sz w:val="28"/>
-          <w:szCs w:val="28"/>
-          <w:lang w:val="vi-VN"/>
-        </w:rPr>
-        <w:t>Người thực hiện</w:t>
-      </w:r>
-      <w:r>
-        <w:rPr>
-          <w:sz w:val="28"/>
-          <w:szCs w:val="28"/>
-          <w:lang w:val="vi-VN"/>
-        </w:rPr>
-        <w:t>:</w:t>
-      </w:r>
-      <w:r>
-        <w:rPr>
           <w:b/>
           <w:bCs/>
           <w:sz w:val="28"/>
           <w:szCs w:val="28"/>
-          <w:lang w:val="vi-VN"/>
-        </w:rPr>
-        <w:t xml:space="preserve">   </w:t>
-      </w:r>
-      <w:r>
-        <w:rPr>
-          <w:b/>
-          <w:bCs/>
-          <w:sz w:val="28"/>
-          <w:szCs w:val="28"/>
-        </w:rPr>
-        <w:t>PHẠM ĐỨC MINH HIẾU</w:t>
-      </w:r>
-      <w:r>
-        <w:rPr>
-          <w:b/>
-          <w:bCs/>
-          <w:sz w:val="28"/>
-          <w:szCs w:val="28"/>
-          <w:lang w:val="vi-VN"/>
-        </w:rPr>
-        <w:t xml:space="preserve"> – </w:t>
-      </w:r>
-      <w:r>
-        <w:rPr>
-          <w:b/>
-          <w:bCs/>
-          <w:sz w:val="28"/>
-          <w:szCs w:val="28"/>
-        </w:rPr>
-        <w:t>5</w:t>
-      </w:r>
-      <w:r>
-        <w:rPr>
-          <w:b/>
-          <w:bCs/>
-          <w:sz w:val="28"/>
-          <w:szCs w:val="28"/>
-        </w:rPr>
-        <w:t>2100796</w:t>
+        </w:rPr>
+        <w:t>PHAN HOÀNG PHÚ - 52100086</w:t>
       </w:r>
     </w:p>
     <w:p>
@@ -667,12 +676,28 @@
         <w:spacing w:line="360" w:lineRule="auto"/>
         <w:jc w:val="right"/>
         <w:rPr>
+          <w:sz w:val="28"/>
+          <w:szCs w:val="28"/>
+        </w:rPr>
+      </w:pPr>
+      <w:r>
+        <w:rPr>
+          <w:sz w:val="28"/>
+          <w:szCs w:val="28"/>
+          <w:lang w:val="vi-VN"/>
+        </w:rPr>
+        <w:t xml:space="preserve">Lớp       </w:t>
+      </w:r>
+      <w:r>
+        <w:rPr>
           <w:b/>
           <w:bCs/>
           <w:sz w:val="28"/>
           <w:szCs w:val="28"/>
-        </w:rPr>
-      </w:pPr>
+          <w:lang w:val="vi-VN"/>
+        </w:rPr>
+        <w:t xml:space="preserve">:    </w:t>
+      </w:r>
       <w:r>
         <w:rPr>
           <w:b/>
@@ -680,7 +705,7 @@
           <w:sz w:val="28"/>
           <w:szCs w:val="28"/>
         </w:rPr>
-        <w:t>PHAN HOÀNG PHÚ - 52100086</w:t>
+        <w:t>21050201</w:t>
       </w:r>
     </w:p>
     <w:p>
@@ -702,7 +727,7 @@
           <w:szCs w:val="28"/>
           <w:lang w:val="vi-VN"/>
         </w:rPr>
-        <w:t xml:space="preserve">Lớp       </w:t>
+        <w:t xml:space="preserve">Khoá    </w:t>
       </w:r>
       <w:r>
         <w:rPr>
@@ -712,7 +737,7 @@
           <w:szCs w:val="28"/>
           <w:lang w:val="vi-VN"/>
         </w:rPr>
-        <w:t xml:space="preserve">:    </w:t>
+        <w:t xml:space="preserve"> :    </w:t>
       </w:r>
       <w:r>
         <w:rPr>
@@ -721,7 +746,7 @@
           <w:sz w:val="28"/>
           <w:szCs w:val="28"/>
         </w:rPr>
-        <w:t>21050201</w:t>
+        <w:t>25</w:t>
       </w:r>
     </w:p>
     <w:p>
@@ -731,39 +756,13 @@
         <w:autoSpaceDN w:val="0"/>
         <w:adjustRightInd w:val="0"/>
         <w:spacing w:line="360" w:lineRule="auto"/>
-        <w:jc w:val="right"/>
-        <w:rPr>
-          <w:sz w:val="28"/>
-          <w:szCs w:val="28"/>
-        </w:rPr>
-      </w:pPr>
-      <w:r>
-        <w:rPr>
-          <w:sz w:val="28"/>
-          <w:szCs w:val="28"/>
-          <w:lang w:val="vi-VN"/>
-        </w:rPr>
-        <w:t xml:space="preserve">Khoá    </w:t>
-      </w:r>
-      <w:r>
+        <w:jc w:val="center"/>
         <w:rPr>
           <w:b/>
           <w:bCs/>
-          <w:sz w:val="28"/>
-          <w:szCs w:val="28"/>
           <w:lang w:val="vi-VN"/>
         </w:rPr>
-        <w:t xml:space="preserve"> :    </w:t>
-      </w:r>
-      <w:r>
-        <w:rPr>
-          <w:b/>
-          <w:bCs/>
-          <w:sz w:val="28"/>
-          <w:szCs w:val="28"/>
-        </w:rPr>
-        <w:t>25</w:t>
-      </w:r>
+      </w:pPr>
     </w:p>
     <w:p>
       <w:pPr>
@@ -771,7 +770,7 @@
         <w:autoSpaceDE w:val="0"/>
         <w:autoSpaceDN w:val="0"/>
         <w:adjustRightInd w:val="0"/>
-        <w:jc w:val="center"/>
+        <w:spacing w:line="360" w:lineRule="auto"/>
         <w:rPr>
           <w:b/>
           <w:bCs/>
@@ -785,48 +784,7 @@
         <w:autoSpaceDE w:val="0"/>
         <w:autoSpaceDN w:val="0"/>
         <w:adjustRightInd w:val="0"/>
-        <w:jc w:val="center"/>
-        <w:rPr>
-          <w:b/>
-          <w:bCs/>
-          <w:lang w:val="vi-VN"/>
-        </w:rPr>
-      </w:pPr>
-    </w:p>
-    <w:p>
-      <w:pPr>
-        <w:suppressAutoHyphens/>
-        <w:autoSpaceDE w:val="0"/>
-        <w:autoSpaceDN w:val="0"/>
-        <w:adjustRightInd w:val="0"/>
-        <w:jc w:val="center"/>
-        <w:rPr>
-          <w:b/>
-          <w:bCs/>
-          <w:lang w:val="vi-VN"/>
-        </w:rPr>
-      </w:pPr>
-    </w:p>
-    <w:p>
-      <w:pPr>
-        <w:suppressAutoHyphens/>
-        <w:autoSpaceDE w:val="0"/>
-        <w:autoSpaceDN w:val="0"/>
-        <w:adjustRightInd w:val="0"/>
-        <w:jc w:val="center"/>
-        <w:rPr>
-          <w:b/>
-          <w:bCs/>
-          <w:lang w:val="vi-VN"/>
-        </w:rPr>
-      </w:pPr>
-    </w:p>
-    <w:p>
-      <w:pPr>
-        <w:suppressAutoHyphens/>
-        <w:autoSpaceDE w:val="0"/>
-        <w:autoSpaceDN w:val="0"/>
-        <w:adjustRightInd w:val="0"/>
+        <w:spacing w:line="360" w:lineRule="auto"/>
         <w:jc w:val="center"/>
         <w:rPr>
           <w:b/>
@@ -874,6 +832,7 @@
         <w:autoSpaceDE w:val="0"/>
         <w:autoSpaceDN w:val="0"/>
         <w:adjustRightInd w:val="0"/>
+        <w:spacing w:line="360" w:lineRule="auto"/>
         <w:jc w:val="center"/>
         <w:rPr>
           <w:b/>
@@ -971,7 +930,7 @@
               </wp:anchor>
             </w:drawing>
           </mc:Choice>
-          <mc:Fallback xmlns:w16sdtdh="http://schemas.microsoft.com/office/word/2020/wordml/sdtdatahash" xmlns:w16="http://schemas.microsoft.com/office/word/2018/wordml" xmlns:w16cid="http://schemas.microsoft.com/office/word/2016/wordml/cid" xmlns:w16cex="http://schemas.microsoft.com/office/word/2018/wordml/cex" xmlns:oel="http://schemas.microsoft.com/office/2019/extlst" xmlns:am3d="http://schemas.microsoft.com/office/drawing/2017/model3d" xmlns:aink="http://schemas.microsoft.com/office/drawing/2016/ink" xmlns:cx8="http://schemas.microsoft.com/office/drawing/2016/5/14/chartex" xmlns:cx7="http://schemas.microsoft.com/office/drawing/2016/5/13/chartex" xmlns:cx6="http://schemas.microsoft.com/office/drawing/2016/5/12/chartex" xmlns:cx5="http://schemas.microsoft.com/office/drawing/2016/5/11/chartex" xmlns:cx4="http://schemas.microsoft.com/office/drawing/2016/5/10/chartex" xmlns:cx3="http://schemas.microsoft.com/office/drawing/2016/5/9/chartex" xmlns:cx2="http://schemas.microsoft.com/office/drawing/2015/10/21/chartex" xmlns:cx1="http://schemas.microsoft.com/office/drawing/2015/9/8/chartex">
+          <mc:Fallback xmlns:cx1="http://schemas.microsoft.com/office/drawing/2015/9/8/chartex" xmlns:cx2="http://schemas.microsoft.com/office/drawing/2015/10/21/chartex" xmlns:cx3="http://schemas.microsoft.com/office/drawing/2016/5/9/chartex" xmlns:cx4="http://schemas.microsoft.com/office/drawing/2016/5/10/chartex" xmlns:cx5="http://schemas.microsoft.com/office/drawing/2016/5/11/chartex" xmlns:cx6="http://schemas.microsoft.com/office/drawing/2016/5/12/chartex" xmlns:cx7="http://schemas.microsoft.com/office/drawing/2016/5/13/chartex" xmlns:cx8="http://schemas.microsoft.com/office/drawing/2016/5/14/chartex" xmlns:aink="http://schemas.microsoft.com/office/drawing/2016/ink" xmlns:am3d="http://schemas.microsoft.com/office/drawing/2017/model3d" xmlns:oel="http://schemas.microsoft.com/office/2019/extlst" xmlns:w16cex="http://schemas.microsoft.com/office/word/2018/wordml/cex" xmlns:w16cid="http://schemas.microsoft.com/office/word/2016/wordml/cid" xmlns:w16="http://schemas.microsoft.com/office/word/2018/wordml" xmlns:w16sdtdh="http://schemas.microsoft.com/office/word/2020/wordml/sdtdatahash">
             <w:pict>
               <v:rect w14:anchorId="23D6A220" id="Rectangle 22" o:spid="_x0000_s1026" style="position:absolute;margin-left:0;margin-top:-66.05pt;width:544.5pt;height:720.95pt;z-index:251661312;visibility:visible;mso-wrap-style:square;mso-width-percent:0;mso-height-percent:0;mso-wrap-distance-left:9pt;mso-wrap-distance-top:0;mso-wrap-distance-right:9pt;mso-wrap-distance-bottom:0;mso-position-horizontal:center;mso-position-horizontal-relative:page;mso-position-vertical:absolute;mso-position-vertical-relative:text;mso-width-percent:0;mso-height-percent:0;mso-width-relative:margin;mso-height-relative:margin;v-text-anchor:middle" o:gfxdata="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" filled="f" strokecolor="black [3213]" strokeweight="7pt">
                 <v:stroke linestyle="thickThin" endcap="round"/>
@@ -1008,6 +967,7 @@
         <w:autoSpaceDE w:val="0"/>
         <w:autoSpaceDN w:val="0"/>
         <w:adjustRightInd w:val="0"/>
+        <w:spacing w:line="360" w:lineRule="auto"/>
         <w:jc w:val="center"/>
         <w:rPr>
           <w:sz w:val="28"/>
@@ -1048,6 +1008,7 @@
         <w:autoSpaceDE w:val="0"/>
         <w:autoSpaceDN w:val="0"/>
         <w:adjustRightInd w:val="0"/>
+        <w:spacing w:line="360" w:lineRule="auto"/>
         <w:jc w:val="center"/>
         <w:rPr>
           <w:sz w:val="28"/>
@@ -1088,6 +1049,7 @@
         <w:autoSpaceDE w:val="0"/>
         <w:autoSpaceDN w:val="0"/>
         <w:adjustRightInd w:val="0"/>
+        <w:spacing w:line="360" w:lineRule="auto"/>
         <w:ind w:firstLine="720"/>
         <w:jc w:val="center"/>
       </w:pPr>
@@ -1098,6 +1060,7 @@
         <w:autoSpaceDE w:val="0"/>
         <w:autoSpaceDN w:val="0"/>
         <w:adjustRightInd w:val="0"/>
+        <w:spacing w:line="360" w:lineRule="auto"/>
         <w:jc w:val="center"/>
         <w:rPr>
           <w:b/>
@@ -1170,6 +1133,7 @@
         <w:autoSpaceDE w:val="0"/>
         <w:autoSpaceDN w:val="0"/>
         <w:adjustRightInd w:val="0"/>
+        <w:spacing w:line="360" w:lineRule="auto"/>
         <w:ind w:firstLine="720"/>
         <w:rPr>
           <w:b/>
@@ -1387,12 +1351,71 @@
         <w:autoSpaceDN w:val="0"/>
         <w:adjustRightInd w:val="0"/>
         <w:spacing w:line="360" w:lineRule="auto"/>
-        <w:jc w:val="both"/>
+        <w:jc w:val="right"/>
+        <w:rPr>
+          <w:sz w:val="28"/>
+          <w:szCs w:val="28"/>
+        </w:rPr>
+      </w:pPr>
+      <w:r>
+        <w:rPr>
+          <w:i/>
+          <w:sz w:val="28"/>
+          <w:szCs w:val="28"/>
+        </w:rPr>
+        <w:t>Người h</w:t>
+      </w:r>
+      <w:r>
+        <w:rPr>
+          <w:i/>
+          <w:sz w:val="28"/>
+          <w:szCs w:val="28"/>
+          <w:lang w:val="vi-VN"/>
+        </w:rPr>
+        <w:t>ướng dẫn</w:t>
+      </w:r>
+      <w:r>
+        <w:rPr>
+          <w:sz w:val="28"/>
+          <w:szCs w:val="28"/>
+          <w:lang w:val="vi-VN"/>
+        </w:rPr>
+        <w:t xml:space="preserve">: </w:t>
+      </w:r>
+      <w:r>
         <w:rPr>
           <w:b/>
-          <w:bCs/>
-        </w:rPr>
-      </w:pPr>
+          <w:sz w:val="28"/>
+          <w:szCs w:val="28"/>
+          <w:lang w:val="vi-VN"/>
+        </w:rPr>
+        <w:t>T</w:t>
+      </w:r>
+      <w:r>
+        <w:rPr>
+          <w:b/>
+          <w:sz w:val="28"/>
+          <w:szCs w:val="28"/>
+        </w:rPr>
+        <w:t>S</w:t>
+      </w:r>
+      <w:r>
+        <w:rPr>
+          <w:b/>
+          <w:sz w:val="28"/>
+          <w:szCs w:val="28"/>
+          <w:lang w:val="vi-VN"/>
+        </w:rPr>
+        <w:t xml:space="preserve"> </w:t>
+      </w:r>
+      <w:r>
+        <w:rPr>
+          <w:b/>
+          <w:sz w:val="28"/>
+          <w:szCs w:val="28"/>
+        </w:rPr>
+        <w:t>TRẦN THANH PHƯỚC</w:t>
+      </w:r>
     </w:p>
     <w:p>
       <w:pPr>
@@ -1403,18 +1426,12 @@
         <w:spacing w:line="360" w:lineRule="auto"/>
         <w:jc w:val="right"/>
         <w:rPr>
+          <w:b/>
+          <w:bCs/>
           <w:sz w:val="28"/>
           <w:szCs w:val="28"/>
         </w:rPr>
       </w:pPr>
-      <w:r>
-        <w:rPr>
-          <w:i/>
-          <w:sz w:val="28"/>
-          <w:szCs w:val="28"/>
-        </w:rPr>
-        <w:t>Người h</w:t>
-      </w:r>
       <w:r>
         <w:rPr>
           <w:i/>
@@ -1422,7 +1439,7 @@
           <w:szCs w:val="28"/>
           <w:lang w:val="vi-VN"/>
         </w:rPr>
-        <w:t>ướng dẫn</w:t>
+        <w:t>Người thực hiện</w:t>
       </w:r>
       <w:r>
         <w:rPr>
@@ -1430,41 +1447,45 @@
           <w:szCs w:val="28"/>
           <w:lang w:val="vi-VN"/>
         </w:rPr>
-        <w:t xml:space="preserve">: </w:t>
+        <w:t>:</w:t>
       </w:r>
       <w:r>
         <w:rPr>
           <w:b/>
+          <w:bCs/>
           <w:sz w:val="28"/>
           <w:szCs w:val="28"/>
           <w:lang w:val="vi-VN"/>
         </w:rPr>
-        <w:t>T</w:t>
+        <w:t xml:space="preserve">   </w:t>
       </w:r>
       <w:r>
         <w:rPr>
           <w:b/>
+          <w:bCs/>
           <w:sz w:val="28"/>
           <w:szCs w:val="28"/>
         </w:rPr>
-        <w:t>S</w:t>
+        <w:t>PHẠM ĐỨC MINH HIẾU</w:t>
       </w:r>
       <w:r>
         <w:rPr>
           <w:b/>
+          <w:bCs/>
           <w:sz w:val="28"/>
           <w:szCs w:val="28"/>
           <w:lang w:val="vi-VN"/>
         </w:rPr>
-        <w:t xml:space="preserve"> </w:t>
+        <w:t xml:space="preserve"> – </w:t>
       </w:r>
       <w:r>
         <w:rPr>
           <w:b/>
+          <w:bCs/>
           <w:sz w:val="28"/>
           <w:szCs w:val="28"/>
         </w:rPr>
-        <w:t>TRẦN THANH PHƯỚC</w:t>
+        <w:t>52100796</w:t>
       </w:r>
     </w:p>
     <w:p>
@@ -1484,58 +1505,12 @@
       </w:pPr>
       <w:r>
         <w:rPr>
-          <w:i/>
-          <w:sz w:val="28"/>
-          <w:szCs w:val="28"/>
-          <w:lang w:val="vi-VN"/>
-        </w:rPr>
-        <w:t>Người thực hiện</w:t>
-      </w:r>
-      <w:r>
-        <w:rPr>
-          <w:sz w:val="28"/>
-          <w:szCs w:val="28"/>
-          <w:lang w:val="vi-VN"/>
-        </w:rPr>
-        <w:t>:</w:t>
-      </w:r>
-      <w:r>
-        <w:rPr>
           <w:b/>
           <w:bCs/>
           <w:sz w:val="28"/>
           <w:szCs w:val="28"/>
-          <w:lang w:val="vi-VN"/>
-        </w:rPr>
-        <w:t xml:space="preserve">   </w:t>
-      </w:r>
-      <w:r>
-        <w:rPr>
-          <w:b/>
-          <w:bCs/>
-          <w:sz w:val="28"/>
-          <w:szCs w:val="28"/>
-        </w:rPr>
-        <w:t>PHẠM ĐỨC MINH HIẾU</w:t>
-      </w:r>
-      <w:r>
-        <w:rPr>
-          <w:b/>
-          <w:bCs/>
-          <w:sz w:val="28"/>
-          <w:szCs w:val="28"/>
-          <w:lang w:val="vi-VN"/>
-        </w:rPr>
-        <w:t xml:space="preserve"> – </w:t>
-      </w:r>
-      <w:r>
-        <w:rPr>
-          <w:b/>
-          <w:bCs/>
-          <w:sz w:val="28"/>
-          <w:szCs w:val="28"/>
-        </w:rPr>
-        <w:t>52100796</w:t>
+        </w:rPr>
+        <w:t>PHAN HOÀNG PHÚ - 52100086</w:t>
       </w:r>
     </w:p>
     <w:p>
@@ -1547,12 +1522,28 @@
         <w:spacing w:line="360" w:lineRule="auto"/>
         <w:jc w:val="right"/>
         <w:rPr>
+          <w:sz w:val="28"/>
+          <w:szCs w:val="28"/>
+        </w:rPr>
+      </w:pPr>
+      <w:r>
+        <w:rPr>
+          <w:sz w:val="28"/>
+          <w:szCs w:val="28"/>
+          <w:lang w:val="vi-VN"/>
+        </w:rPr>
+        <w:t xml:space="preserve">Lớp       </w:t>
+      </w:r>
+      <w:r>
+        <w:rPr>
           <w:b/>
           <w:bCs/>
           <w:sz w:val="28"/>
           <w:szCs w:val="28"/>
-        </w:rPr>
-      </w:pPr>
+          <w:lang w:val="vi-VN"/>
+        </w:rPr>
+        <w:t xml:space="preserve">:    </w:t>
+      </w:r>
       <w:r>
         <w:rPr>
           <w:b/>
@@ -1560,7 +1551,7 @@
           <w:sz w:val="28"/>
           <w:szCs w:val="28"/>
         </w:rPr>
-        <w:t>PHAN HOÀNG PHÚ - 52100086</w:t>
+        <w:t>21050201</w:t>
       </w:r>
     </w:p>
     <w:p>
@@ -1582,7 +1573,7 @@
           <w:szCs w:val="28"/>
           <w:lang w:val="vi-VN"/>
         </w:rPr>
-        <w:t xml:space="preserve">Lớp       </w:t>
+        <w:t xml:space="preserve">Khoá    </w:t>
       </w:r>
       <w:r>
         <w:rPr>
@@ -1592,7 +1583,7 @@
           <w:szCs w:val="28"/>
           <w:lang w:val="vi-VN"/>
         </w:rPr>
-        <w:t xml:space="preserve">:    </w:t>
+        <w:t xml:space="preserve"> :    </w:t>
       </w:r>
       <w:r>
         <w:rPr>
@@ -1601,7 +1592,7 @@
           <w:sz w:val="28"/>
           <w:szCs w:val="28"/>
         </w:rPr>
-        <w:t>21050201</w:t>
+        <w:t>25</w:t>
       </w:r>
     </w:p>
     <w:p>
@@ -1611,112 +1602,7 @@
         <w:autoSpaceDN w:val="0"/>
         <w:adjustRightInd w:val="0"/>
         <w:spacing w:line="360" w:lineRule="auto"/>
-        <w:jc w:val="right"/>
-        <w:rPr>
-          <w:sz w:val="28"/>
-          <w:szCs w:val="28"/>
-        </w:rPr>
-      </w:pPr>
-      <w:r>
-        <w:rPr>
-          <w:sz w:val="28"/>
-          <w:szCs w:val="28"/>
-          <w:lang w:val="vi-VN"/>
-        </w:rPr>
-        <w:t xml:space="preserve">Khoá    </w:t>
-      </w:r>
-      <w:r>
-        <w:rPr>
-          <w:b/>
-          <w:bCs/>
-          <w:sz w:val="28"/>
-          <w:szCs w:val="28"/>
-          <w:lang w:val="vi-VN"/>
-        </w:rPr>
-        <w:t xml:space="preserve"> :    </w:t>
-      </w:r>
-      <w:r>
-        <w:rPr>
-          <w:b/>
-          <w:bCs/>
-          <w:sz w:val="28"/>
-          <w:szCs w:val="28"/>
-        </w:rPr>
-        <w:t>25</w:t>
-      </w:r>
-    </w:p>
-    <w:p>
-      <w:pPr>
-        <w:suppressAutoHyphens/>
-        <w:autoSpaceDE w:val="0"/>
-        <w:autoSpaceDN w:val="0"/>
-        <w:adjustRightInd w:val="0"/>
         <w:jc w:val="center"/>
-        <w:rPr>
-          <w:b/>
-          <w:bCs/>
-          <w:lang w:val="vi-VN"/>
-        </w:rPr>
-      </w:pPr>
-    </w:p>
-    <w:p>
-      <w:pPr>
-        <w:suppressAutoHyphens/>
-        <w:autoSpaceDE w:val="0"/>
-        <w:autoSpaceDN w:val="0"/>
-        <w:adjustRightInd w:val="0"/>
-        <w:jc w:val="center"/>
-        <w:rPr>
-          <w:b/>
-          <w:bCs/>
-          <w:lang w:val="vi-VN"/>
-        </w:rPr>
-      </w:pPr>
-    </w:p>
-    <w:p>
-      <w:pPr>
-        <w:suppressAutoHyphens/>
-        <w:autoSpaceDE w:val="0"/>
-        <w:autoSpaceDN w:val="0"/>
-        <w:adjustRightInd w:val="0"/>
-        <w:jc w:val="center"/>
-        <w:rPr>
-          <w:b/>
-          <w:bCs/>
-          <w:lang w:val="vi-VN"/>
-        </w:rPr>
-      </w:pPr>
-    </w:p>
-    <w:p>
-      <w:pPr>
-        <w:suppressAutoHyphens/>
-        <w:autoSpaceDE w:val="0"/>
-        <w:autoSpaceDN w:val="0"/>
-        <w:adjustRightInd w:val="0"/>
-        <w:jc w:val="center"/>
-        <w:rPr>
-          <w:b/>
-          <w:bCs/>
-          <w:lang w:val="vi-VN"/>
-        </w:rPr>
-      </w:pPr>
-    </w:p>
-    <w:p>
-      <w:pPr>
-        <w:suppressAutoHyphens/>
-        <w:autoSpaceDE w:val="0"/>
-        <w:autoSpaceDN w:val="0"/>
-        <w:adjustRightInd w:val="0"/>
-        <w:jc w:val="center"/>
-        <w:rPr>
-          <w:b/>
-          <w:bCs/>
-          <w:iCs/>
-          <w:sz w:val="28"/>
-          <w:szCs w:val="28"/>
-        </w:rPr>
-      </w:pPr>
-      <w:r>
         <w:rPr>
           <w:b/>
           <w:bCs/>
@@ -1725,9 +1611,16 @@
           <w:szCs w:val="28"/>
           <w:lang w:val="vi-VN"/>
         </w:rPr>
-        <w:t xml:space="preserve">THÀNH PHỐ HỒ CHÍ MINH, NĂM </w:t>
-      </w:r>
-      <w:r>
+      </w:pPr>
+    </w:p>
+    <w:p>
+      <w:pPr>
+        <w:suppressAutoHyphens/>
+        <w:autoSpaceDE w:val="0"/>
+        <w:autoSpaceDN w:val="0"/>
+        <w:adjustRightInd w:val="0"/>
+        <w:spacing w:line="360" w:lineRule="auto"/>
+        <w:jc w:val="center"/>
         <w:rPr>
           <w:b/>
           <w:bCs/>
@@ -1735,6 +1628,26 @@
           <w:sz w:val="28"/>
           <w:szCs w:val="28"/>
         </w:rPr>
+      </w:pPr>
+      <w:r>
+        <w:rPr>
+          <w:b/>
+          <w:bCs/>
+          <w:iCs/>
+          <w:sz w:val="28"/>
+          <w:szCs w:val="28"/>
+          <w:lang w:val="vi-VN"/>
+        </w:rPr>
+        <w:t xml:space="preserve">THÀNH PHỐ HỒ CHÍ MINH, NĂM </w:t>
+      </w:r>
+      <w:r>
+        <w:rPr>
+          <w:b/>
+          <w:bCs/>
+          <w:iCs/>
+          <w:sz w:val="28"/>
+          <w:szCs w:val="28"/>
+        </w:rPr>
         <w:t>2023</w:t>
       </w:r>
     </w:p>
@@ -1744,6 +1657,7 @@
         <w:autoSpaceDE w:val="0"/>
         <w:autoSpaceDN w:val="0"/>
         <w:adjustRightInd w:val="0"/>
+        <w:spacing w:line="360" w:lineRule="auto"/>
         <w:rPr>
           <w:b/>
           <w:bCs/>
@@ -1767,9 +1681,9 @@
         <w:outlineLvl w:val="0"/>
       </w:pPr>
       <w:bookmarkStart w:id="0" w:name="_Toc53736151"/>
-      <w:bookmarkStart w:id="1" w:name="_Toc54959256"/>
-      <w:bookmarkStart w:id="2" w:name="_Toc131927010"/>
-      <w:bookmarkStart w:id="3" w:name="_Toc131927105"/>
+      <w:bookmarkStart w:id="1" w:name="_Toc131927010"/>
+      <w:bookmarkStart w:id="2" w:name="_Toc131927105"/>
+      <w:bookmarkStart w:id="3" w:name="_Toc54959256"/>
       <w:r>
         <w:rPr>
           <w:lang w:val="vi-VN"/>
@@ -1778,8 +1692,8 @@
         <w:t>LỜI CẢM ƠN</w:t>
       </w:r>
       <w:bookmarkEnd w:id="0"/>
+      <w:bookmarkEnd w:id="1"/>
       <w:bookmarkEnd w:id="2"/>
-      <w:bookmarkEnd w:id="3"/>
     </w:p>
     <w:p>
       <w:pPr>
@@ -1789,7 +1703,7 @@
     </w:p>
     <w:p>
       <w:pPr>
-        <w:spacing w:after="200" w:line="276" w:lineRule="auto"/>
+        <w:spacing w:after="200" w:line="360" w:lineRule="auto"/>
         <w:rPr>
           <w:b/>
           <w:color w:val="000000"/>
@@ -1810,7 +1724,7 @@
     <w:p>
       <w:pPr>
         <w:pStyle w:val="Heading1"/>
-        <w:spacing w:before="100" w:beforeAutospacing="1" w:after="100" w:afterAutospacing="1"/>
+        <w:spacing w:before="100" w:beforeAutospacing="1" w:after="100" w:afterAutospacing="1" w:line="360" w:lineRule="auto"/>
         <w:jc w:val="center"/>
         <w:rPr>
           <w:rFonts w:ascii="Times New Roman" w:hAnsi="Times New Roman" w:cs="Times New Roman"/>
@@ -1863,7 +1777,7 @@
     </w:p>
     <w:p>
       <w:pPr>
-        <w:spacing w:after="200" w:line="276" w:lineRule="auto"/>
+        <w:spacing w:after="200" w:line="360" w:lineRule="auto"/>
         <w:jc w:val="both"/>
         <w:rPr>
           <w:color w:val="000000"/>
@@ -1885,7 +1799,7 @@
         <w:tabs>
           <w:tab w:val="center" w:pos="6237"/>
         </w:tabs>
-        <w:spacing w:line="276" w:lineRule="auto"/>
+        <w:spacing w:line="360" w:lineRule="auto"/>
         <w:jc w:val="both"/>
         <w:rPr>
           <w:color w:val="000000"/>
@@ -1904,7 +1818,7 @@
         <w:tabs>
           <w:tab w:val="center" w:pos="6237"/>
         </w:tabs>
-        <w:spacing w:line="276" w:lineRule="auto"/>
+        <w:spacing w:line="360" w:lineRule="auto"/>
         <w:jc w:val="both"/>
         <w:rPr>
           <w:color w:val="000000"/>
@@ -1920,7 +1834,7 @@
     </w:p>
     <w:p>
       <w:pPr>
-        <w:spacing w:after="200" w:line="276" w:lineRule="auto"/>
+        <w:spacing w:after="200" w:line="360" w:lineRule="auto"/>
         <w:jc w:val="both"/>
         <w:rPr>
           <w:color w:val="000000"/>
@@ -1929,7 +1843,7 @@
     </w:p>
     <w:p>
       <w:pPr>
-        <w:spacing w:after="200" w:line="276" w:lineRule="auto"/>
+        <w:spacing w:after="200" w:line="360" w:lineRule="auto"/>
         <w:jc w:val="both"/>
         <w:rPr>
           <w:color w:val="000000"/>
@@ -1938,7 +1852,7 @@
     </w:p>
     <w:p>
       <w:pPr>
-        <w:spacing w:after="200" w:line="276" w:lineRule="auto"/>
+        <w:spacing w:after="200" w:line="360" w:lineRule="auto"/>
         <w:jc w:val="both"/>
         <w:rPr>
           <w:color w:val="000000"/>
@@ -1975,7 +1889,7 @@
     </w:p>
     <w:p>
       <w:pPr>
-        <w:spacing w:after="200" w:line="276" w:lineRule="auto"/>
+        <w:spacing w:after="200" w:line="360" w:lineRule="auto"/>
         <w:jc w:val="both"/>
         <w:rPr>
           <w:color w:val="000000"/>
@@ -1997,7 +1911,7 @@
         <w:tabs>
           <w:tab w:val="center" w:pos="6237"/>
         </w:tabs>
-        <w:spacing w:line="276" w:lineRule="auto"/>
+        <w:spacing w:line="360" w:lineRule="auto"/>
         <w:jc w:val="both"/>
         <w:rPr>
           <w:color w:val="000000"/>
@@ -2007,6 +1921,7 @@
         <w:rPr>
           <w:color w:val="000000"/>
         </w:rPr>
+        <w:lastRenderedPageBreak/>
         <w:tab/>
         <w:t xml:space="preserve">Tp. Hồ Chí Minh, ngày     tháng    năm   </w:t>
       </w:r>
@@ -2016,7 +1931,7 @@
         <w:tabs>
           <w:tab w:val="center" w:pos="6237"/>
         </w:tabs>
-        <w:spacing w:line="276" w:lineRule="auto"/>
+        <w:spacing w:line="360" w:lineRule="auto"/>
         <w:jc w:val="both"/>
         <w:rPr>
           <w:color w:val="000000"/>
@@ -2032,28 +1947,54 @@
     </w:p>
     <w:p>
       <w:pPr>
-        <w:spacing w:after="200" w:line="276" w:lineRule="auto"/>
+        <w:spacing w:after="200" w:line="360" w:lineRule="auto"/>
+        <w:ind w:firstLine="3261"/>
+        <w:jc w:val="center"/>
+        <w:rPr>
+          <w:sz w:val="32"/>
+          <w:szCs w:val="32"/>
+        </w:rPr>
+      </w:pPr>
+      <w:r>
+        <w:rPr>
+          <w:sz w:val="32"/>
+          <w:szCs w:val="32"/>
+        </w:rPr>
+        <w:t>Phạm Đức Minh Hiếu</w:t>
+      </w:r>
+    </w:p>
+    <w:p>
+      <w:pPr>
+        <w:spacing w:after="200" w:line="360" w:lineRule="auto"/>
+        <w:ind w:firstLine="3402"/>
+        <w:jc w:val="center"/>
+        <w:rPr>
+          <w:sz w:val="32"/>
+          <w:szCs w:val="32"/>
+        </w:rPr>
+      </w:pPr>
+      <w:r>
+        <w:rPr>
+          <w:sz w:val="32"/>
+          <w:szCs w:val="32"/>
+        </w:rPr>
+        <w:t>Phan Hoàng Phú</w:t>
+      </w:r>
+    </w:p>
+    <w:p>
+      <w:pPr>
+        <w:spacing w:after="200" w:line="360" w:lineRule="auto"/>
         <w:rPr>
           <w:b/>
           <w:sz w:val="32"/>
           <w:szCs w:val="32"/>
         </w:rPr>
       </w:pPr>
+      <w:r>
+        <w:br w:type="page"/>
+      </w:r>
     </w:p>
-    <w:p>
-      <w:pPr>
-        <w:spacing w:after="200" w:line="276" w:lineRule="auto"/>
-        <w:rPr>
-          <w:b/>
-          <w:sz w:val="32"/>
-          <w:szCs w:val="32"/>
-        </w:rPr>
-      </w:pPr>
-      <w:r>
-        <w:br w:type="page"/>
-      </w:r>
-    </w:p>
-    <w:bookmarkEnd w:id="1" w:displacedByCustomXml="next"/>
+    <w:bookmarkEnd w:id="3" w:displacedByCustomXml="next"/>
     <w:sdt>
       <w:sdtPr>
         <w:rPr>
@@ -2079,6 +2020,7 @@
         <w:p>
           <w:pPr>
             <w:pStyle w:val="TOCHeading"/>
+            <w:spacing w:line="360" w:lineRule="auto"/>
             <w:jc w:val="center"/>
             <w:rPr>
               <w:rFonts w:ascii="Times New Roman" w:hAnsi="Times New Roman" w:cs="Times New Roman"/>
@@ -3899,6 +3841,9 @@
           </w:hyperlink>
         </w:p>
         <w:p>
+          <w:pPr>
+            <w:spacing w:line="360" w:lineRule="auto"/>
+          </w:pPr>
           <w:r>
             <w:rPr>
               <w:b/>
@@ -3912,7 +3857,7 @@
     </w:sdt>
     <w:p>
       <w:pPr>
-        <w:spacing w:after="200" w:line="276" w:lineRule="auto"/>
+        <w:spacing w:after="200" w:line="360" w:lineRule="auto"/>
         <w:rPr>
           <w:sz w:val="26"/>
           <w:szCs w:val="26"/>
@@ -3921,10 +3866,11 @@
     </w:p>
     <w:p>
       <w:pPr>
-        <w:spacing w:after="200" w:line="276" w:lineRule="auto"/>
+        <w:spacing w:after="200" w:line="360" w:lineRule="auto"/>
       </w:pPr>
       <w:bookmarkStart w:id="6" w:name="_Hlk118665895"/>
       <w:r>
+        <w:lastRenderedPageBreak/>
         <w:br w:type="page"/>
       </w:r>
       <w:bookmarkEnd w:id="6"/>
@@ -3932,7 +3878,7 @@
     <w:p>
       <w:pPr>
         <w:pStyle w:val="Heading1"/>
-        <w:spacing w:before="100" w:beforeAutospacing="1" w:after="100" w:afterAutospacing="1"/>
+        <w:spacing w:before="100" w:beforeAutospacing="1" w:after="100" w:afterAutospacing="1" w:line="360" w:lineRule="auto"/>
         <w:jc w:val="center"/>
         <w:rPr>
           <w:rFonts w:ascii="Times New Roman" w:hAnsi="Times New Roman" w:cs="Times New Roman"/>
@@ -5648,7 +5594,7 @@
     <w:p>
       <w:pPr>
         <w:pStyle w:val="Heading1"/>
-        <w:spacing w:before="100" w:beforeAutospacing="1" w:after="100" w:afterAutospacing="1"/>
+        <w:spacing w:before="100" w:beforeAutospacing="1" w:after="100" w:afterAutospacing="1" w:line="360" w:lineRule="auto"/>
         <w:jc w:val="center"/>
         <w:rPr>
           <w:rFonts w:ascii="Times New Roman" w:hAnsi="Times New Roman" w:cs="Times New Roman"/>
@@ -5664,6 +5610,7 @@
           <w:sz w:val="32"/>
           <w:szCs w:val="32"/>
         </w:rPr>
+        <w:lastRenderedPageBreak/>
         <w:t>DANH MỤC BẢNG</w:t>
       </w:r>
       <w:bookmarkEnd w:id="8"/>
@@ -5671,7 +5618,7 @@
     <w:p>
       <w:pPr>
         <w:pStyle w:val="Heading1"/>
-        <w:spacing w:before="100" w:beforeAutospacing="1" w:after="100" w:afterAutospacing="1"/>
+        <w:spacing w:before="100" w:beforeAutospacing="1" w:after="100" w:afterAutospacing="1" w:line="360" w:lineRule="auto"/>
         <w:jc w:val="center"/>
         <w:rPr>
           <w:rFonts w:ascii="Times New Roman" w:hAnsi="Times New Roman" w:cs="Times New Roman"/>
@@ -5692,7 +5639,11 @@
       </w:r>
       <w:bookmarkEnd w:id="9"/>
     </w:p>
-    <w:p/>
+    <w:p>
+      <w:pPr>
+        <w:spacing w:line="360" w:lineRule="auto"/>
+      </w:pPr>
+    </w:p>
     <w:p>
       <w:pPr>
         <w:pStyle w:val="Chng"/>
@@ -5707,7 +5658,6 @@
       <w:bookmarkStart w:id="11" w:name="_Toc131927012"/>
       <w:bookmarkStart w:id="12" w:name="_Toc131927110"/>
       <w:r>
-        <w:lastRenderedPageBreak/>
         <w:t>CHƯƠNG 1</w:t>
       </w:r>
       <w:r>
@@ -6195,7 +6145,15 @@
           <w:sz w:val="26"/>
           <w:szCs w:val="26"/>
         </w:rPr>
-        <w:t xml:space="preserve"> học viên sẽ đem </w:t>
+        <w:t xml:space="preserve"> học viên </w:t>
+      </w:r>
+      <w:r>
+        <w:rPr>
+          <w:sz w:val="26"/>
+          <w:szCs w:val="26"/>
+        </w:rPr>
+        <w:lastRenderedPageBreak/>
+        <w:t xml:space="preserve">sẽ đem </w:t>
       </w:r>
       <w:r>
         <w:rPr>
@@ -6330,15 +6288,7 @@
           <w:sz w:val="26"/>
           <w:szCs w:val="26"/>
         </w:rPr>
-        <w:t xml:space="preserve"> đến đăng ký dạy lúc này nhân viên trung </w:t>
-      </w:r>
-      <w:r>
-        <w:rPr>
-          <w:sz w:val="26"/>
-          <w:szCs w:val="26"/>
-        </w:rPr>
-        <w:lastRenderedPageBreak/>
-        <w:t>tâm phải nắm được thông tin của giáo viên: Mã giáo viên, họ tên, Năm sinh, Quê quán, Địa chỉ, Số điện thoại, Trình độ. Khi này nhân viên trung tâm phải liên hệ với bộ phận quản lý trang thi</w:t>
+        <w:t xml:space="preserve"> đến đăng ký dạy lúc này nhân viên trung tâm phải nắm được thông tin của giáo viên: Mã giáo viên, họ tên, Năm sinh, Quê quán, Địa chỉ, Số điện thoại, Trình độ. Khi này nhân viên trung tâm phải liên hệ với bộ phận quản lý trang thi</w:t>
       </w:r>
       <w:r>
         <w:rPr>
@@ -6541,18 +6491,32 @@
     <w:p>
       <w:pPr>
         <w:pStyle w:val="Caption"/>
+        <w:spacing w:line="360" w:lineRule="auto"/>
       </w:pPr>
       <w:r>
         <w:t xml:space="preserve">Hình </w:t>
       </w:r>
-      <w:fldSimple w:instr=" SEQ Hình \* ARABIC ">
-        <w:r>
-          <w:rPr>
-            <w:noProof/>
-          </w:rPr>
-          <w:t>1</w:t>
-        </w:r>
-      </w:fldSimple>
+      <w:r>
+        <w:fldChar w:fldCharType="begin"/>
+      </w:r>
+      <w:r>
+        <w:instrText xml:space="preserve"> SEQ Hình \* ARABIC </w:instrText>
+      </w:r>
+      <w:r>
+        <w:fldChar w:fldCharType="separate"/>
+      </w:r>
+      <w:r>
+        <w:rPr>
+          <w:noProof/>
+        </w:rPr>
+        <w:t>1</w:t>
+      </w:r>
+      <w:r>
+        <w:rPr>
+          <w:noProof/>
+        </w:rPr>
+        <w:fldChar w:fldCharType="end"/>
+      </w:r>
       <w:r>
         <w:t>. Sơ đồ use case tổng quát</w:t>
       </w:r>
@@ -6620,18 +6584,32 @@
     <w:p>
       <w:pPr>
         <w:pStyle w:val="Caption"/>
+        <w:spacing w:line="360" w:lineRule="auto"/>
       </w:pPr>
       <w:r>
         <w:t xml:space="preserve">Hình </w:t>
       </w:r>
-      <w:fldSimple w:instr=" SEQ Hình \* ARABIC ">
-        <w:r>
-          <w:rPr>
-            <w:noProof/>
-          </w:rPr>
-          <w:t>2</w:t>
-        </w:r>
-      </w:fldSimple>
+      <w:r>
+        <w:fldChar w:fldCharType="begin"/>
+      </w:r>
+      <w:r>
+        <w:instrText xml:space="preserve"> SEQ Hình \* ARABIC </w:instrText>
+      </w:r>
+      <w:r>
+        <w:fldChar w:fldCharType="separate"/>
+      </w:r>
+      <w:r>
+        <w:rPr>
+          <w:noProof/>
+        </w:rPr>
+        <w:t>2</w:t>
+      </w:r>
+      <w:r>
+        <w:rPr>
+          <w:noProof/>
+        </w:rPr>
+        <w:fldChar w:fldCharType="end"/>
+      </w:r>
       <w:r>
         <w:t>. Use case Đăng nhập</w:t>
       </w:r>
@@ -6682,7 +6660,7 @@
           </w:tcPr>
           <w:p>
             <w:pPr>
-              <w:spacing w:after="160"/>
+              <w:spacing w:after="160" w:line="360" w:lineRule="auto"/>
               <w:rPr>
                 <w:b/>
                 <w:sz w:val="26"/>
@@ -6716,7 +6694,7 @@
           </w:tcPr>
           <w:p>
             <w:pPr>
-              <w:spacing w:after="160"/>
+              <w:spacing w:after="160" w:line="360" w:lineRule="auto"/>
               <w:rPr>
                 <w:sz w:val="26"/>
                 <w:szCs w:val="26"/>
@@ -6750,7 +6728,7 @@
           </w:tcPr>
           <w:p>
             <w:pPr>
-              <w:spacing w:after="160"/>
+              <w:spacing w:after="160" w:line="360" w:lineRule="auto"/>
               <w:rPr>
                 <w:b/>
                 <w:sz w:val="26"/>
@@ -6784,7 +6762,7 @@
           </w:tcPr>
           <w:p>
             <w:pPr>
-              <w:spacing w:after="160"/>
+              <w:spacing w:after="160" w:line="360" w:lineRule="auto"/>
               <w:rPr>
                 <w:sz w:val="26"/>
                 <w:szCs w:val="26"/>
@@ -6833,7 +6811,7 @@
           </w:tcPr>
           <w:p>
             <w:pPr>
-              <w:spacing w:after="160"/>
+              <w:spacing w:after="160" w:line="360" w:lineRule="auto"/>
               <w:rPr>
                 <w:b/>
                 <w:sz w:val="26"/>
@@ -6867,7 +6845,7 @@
           </w:tcPr>
           <w:p>
             <w:pPr>
-              <w:spacing w:after="160"/>
+              <w:spacing w:after="160" w:line="360" w:lineRule="auto"/>
               <w:rPr>
                 <w:sz w:val="26"/>
                 <w:szCs w:val="26"/>
@@ -6933,7 +6911,7 @@
           </w:tcPr>
           <w:p>
             <w:pPr>
-              <w:spacing w:after="160"/>
+              <w:spacing w:after="160" w:line="360" w:lineRule="auto"/>
               <w:rPr>
                 <w:b/>
                 <w:sz w:val="26"/>
@@ -6967,7 +6945,7 @@
           </w:tcPr>
           <w:p>
             <w:pPr>
-              <w:spacing w:after="160"/>
+              <w:spacing w:after="160" w:line="360" w:lineRule="auto"/>
               <w:rPr>
                 <w:sz w:val="26"/>
                 <w:szCs w:val="26"/>
@@ -7002,7 +6980,7 @@
           </w:tcPr>
           <w:p>
             <w:pPr>
-              <w:spacing w:after="160"/>
+              <w:spacing w:after="160" w:line="360" w:lineRule="auto"/>
               <w:rPr>
                 <w:b/>
                 <w:sz w:val="26"/>
@@ -7036,7 +7014,7 @@
           </w:tcPr>
           <w:p>
             <w:pPr>
-              <w:spacing w:after="160"/>
+              <w:spacing w:after="160" w:line="360" w:lineRule="auto"/>
               <w:rPr>
                 <w:sz w:val="26"/>
                 <w:szCs w:val="26"/>
@@ -7072,7 +7050,7 @@
           </w:tcPr>
           <w:p>
             <w:pPr>
-              <w:spacing w:after="160"/>
+              <w:spacing w:after="160" w:line="360" w:lineRule="auto"/>
               <w:rPr>
                 <w:b/>
                 <w:sz w:val="26"/>
@@ -7087,6 +7065,7 @@
                 <w:szCs w:val="26"/>
                 <w:lang w:val="vi-VN"/>
               </w:rPr>
+              <w:lastRenderedPageBreak/>
               <w:t>Postconditions:</w:t>
             </w:r>
           </w:p>
@@ -7106,7 +7085,7 @@
           </w:tcPr>
           <w:p>
             <w:pPr>
-              <w:spacing w:after="160"/>
+              <w:spacing w:after="160" w:line="360" w:lineRule="auto"/>
               <w:rPr>
                 <w:sz w:val="26"/>
                 <w:szCs w:val="26"/>
@@ -7157,7 +7136,7 @@
           </w:tcPr>
           <w:p>
             <w:pPr>
-              <w:spacing w:after="160"/>
+              <w:spacing w:after="160" w:line="360" w:lineRule="auto"/>
               <w:rPr>
                 <w:b/>
                 <w:sz w:val="26"/>
@@ -7190,7 +7169,7 @@
           </w:tcPr>
           <w:p>
             <w:pPr>
-              <w:spacing w:after="160"/>
+              <w:spacing w:after="160" w:line="360" w:lineRule="auto"/>
               <w:jc w:val="center"/>
               <w:rPr>
                 <w:sz w:val="26"/>
@@ -7222,7 +7201,7 @@
           </w:tcPr>
           <w:p>
             <w:pPr>
-              <w:spacing w:after="160"/>
+              <w:spacing w:after="160" w:line="360" w:lineRule="auto"/>
               <w:jc w:val="center"/>
               <w:rPr>
                 <w:sz w:val="26"/>
@@ -7258,7 +7237,7 @@
           </w:tcPr>
           <w:p>
             <w:pPr>
-              <w:spacing w:after="160"/>
+              <w:spacing w:after="160" w:line="360" w:lineRule="auto"/>
               <w:rPr>
                 <w:b/>
                 <w:sz w:val="26"/>
@@ -7410,7 +7389,7 @@
           </w:p>
           <w:p>
             <w:pPr>
-              <w:spacing w:after="160"/>
+              <w:spacing w:after="160" w:line="360" w:lineRule="auto"/>
               <w:rPr>
                 <w:sz w:val="26"/>
                 <w:szCs w:val="26"/>
@@ -7518,7 +7497,7 @@
           </w:tcPr>
           <w:p>
             <w:pPr>
-              <w:spacing w:after="160"/>
+              <w:spacing w:after="160" w:line="360" w:lineRule="auto"/>
               <w:rPr>
                 <w:b/>
                 <w:sz w:val="26"/>
@@ -7551,7 +7530,7 @@
           </w:tcPr>
           <w:p>
             <w:pPr>
-              <w:spacing w:after="160"/>
+              <w:spacing w:after="160" w:line="360" w:lineRule="auto"/>
               <w:rPr>
                 <w:sz w:val="26"/>
                 <w:szCs w:val="26"/>
@@ -7587,7 +7566,7 @@
           </w:tcPr>
           <w:p>
             <w:pPr>
-              <w:spacing w:after="160"/>
+              <w:spacing w:after="160" w:line="360" w:lineRule="auto"/>
               <w:rPr>
                 <w:b/>
                 <w:sz w:val="26"/>
@@ -7621,7 +7600,7 @@
           </w:tcPr>
           <w:p>
             <w:pPr>
-              <w:spacing w:after="160"/>
+              <w:spacing w:after="160" w:line="360" w:lineRule="auto"/>
               <w:rPr>
                 <w:sz w:val="26"/>
                 <w:szCs w:val="26"/>
@@ -7703,18 +7682,32 @@
     <w:p>
       <w:pPr>
         <w:pStyle w:val="Caption"/>
+        <w:spacing w:line="360" w:lineRule="auto"/>
       </w:pPr>
       <w:r>
         <w:t xml:space="preserve">Hình </w:t>
       </w:r>
-      <w:fldSimple w:instr=" SEQ Hình \* ARABIC ">
-        <w:r>
-          <w:rPr>
-            <w:noProof/>
-          </w:rPr>
-          <w:t>3</w:t>
-        </w:r>
-      </w:fldSimple>
+      <w:r>
+        <w:fldChar w:fldCharType="begin"/>
+      </w:r>
+      <w:r>
+        <w:instrText xml:space="preserve"> SEQ Hình \* ARABIC </w:instrText>
+      </w:r>
+      <w:r>
+        <w:fldChar w:fldCharType="separate"/>
+      </w:r>
+      <w:r>
+        <w:rPr>
+          <w:noProof/>
+        </w:rPr>
+        <w:t>3</w:t>
+      </w:r>
+      <w:r>
+        <w:rPr>
+          <w:noProof/>
+        </w:rPr>
+        <w:fldChar w:fldCharType="end"/>
+      </w:r>
       <w:r>
         <w:t>. Use case Đăng xuất</w:t>
       </w:r>
@@ -7765,7 +7758,7 @@
           </w:tcPr>
           <w:p>
             <w:pPr>
-              <w:spacing w:after="160"/>
+              <w:spacing w:after="160" w:line="360" w:lineRule="auto"/>
               <w:rPr>
                 <w:b/>
                 <w:sz w:val="26"/>
@@ -7799,7 +7792,7 @@
           </w:tcPr>
           <w:p>
             <w:pPr>
-              <w:spacing w:after="160"/>
+              <w:spacing w:after="160" w:line="360" w:lineRule="auto"/>
               <w:rPr>
                 <w:sz w:val="26"/>
                 <w:szCs w:val="26"/>
@@ -7833,7 +7826,7 @@
           </w:tcPr>
           <w:p>
             <w:pPr>
-              <w:spacing w:after="160"/>
+              <w:spacing w:after="160" w:line="360" w:lineRule="auto"/>
               <w:rPr>
                 <w:b/>
                 <w:sz w:val="26"/>
@@ -7867,7 +7860,7 @@
           </w:tcPr>
           <w:p>
             <w:pPr>
-              <w:spacing w:after="160"/>
+              <w:spacing w:after="160" w:line="360" w:lineRule="auto"/>
               <w:rPr>
                 <w:sz w:val="26"/>
                 <w:szCs w:val="26"/>
@@ -7916,7 +7909,7 @@
           </w:tcPr>
           <w:p>
             <w:pPr>
-              <w:spacing w:after="160"/>
+              <w:spacing w:after="160" w:line="360" w:lineRule="auto"/>
               <w:rPr>
                 <w:b/>
                 <w:sz w:val="26"/>
@@ -7950,7 +7943,7 @@
           </w:tcPr>
           <w:p>
             <w:pPr>
-              <w:spacing w:after="160"/>
+              <w:spacing w:after="160" w:line="360" w:lineRule="auto"/>
               <w:rPr>
                 <w:sz w:val="26"/>
                 <w:szCs w:val="26"/>
@@ -7993,7 +7986,7 @@
           </w:tcPr>
           <w:p>
             <w:pPr>
-              <w:spacing w:after="160"/>
+              <w:spacing w:after="160" w:line="360" w:lineRule="auto"/>
               <w:rPr>
                 <w:b/>
                 <w:sz w:val="26"/>
@@ -8027,7 +8020,7 @@
           </w:tcPr>
           <w:p>
             <w:pPr>
-              <w:spacing w:after="160"/>
+              <w:spacing w:after="160" w:line="360" w:lineRule="auto"/>
               <w:rPr>
                 <w:sz w:val="26"/>
                 <w:szCs w:val="26"/>
@@ -8062,7 +8055,7 @@
           </w:tcPr>
           <w:p>
             <w:pPr>
-              <w:spacing w:after="160"/>
+              <w:spacing w:after="160" w:line="360" w:lineRule="auto"/>
               <w:rPr>
                 <w:b/>
                 <w:sz w:val="26"/>
@@ -8077,6 +8070,7 @@
                 <w:szCs w:val="26"/>
                 <w:lang w:val="vi-VN"/>
               </w:rPr>
+              <w:lastRenderedPageBreak/>
               <w:t>Preconditions:</w:t>
             </w:r>
           </w:p>
@@ -8096,7 +8090,7 @@
           </w:tcPr>
           <w:p>
             <w:pPr>
-              <w:spacing w:after="160"/>
+              <w:spacing w:after="160" w:line="360" w:lineRule="auto"/>
               <w:rPr>
                 <w:sz w:val="26"/>
                 <w:szCs w:val="26"/>
@@ -8132,7 +8126,7 @@
           </w:tcPr>
           <w:p>
             <w:pPr>
-              <w:spacing w:after="160"/>
+              <w:spacing w:after="160" w:line="360" w:lineRule="auto"/>
               <w:rPr>
                 <w:b/>
                 <w:sz w:val="26"/>
@@ -8166,7 +8160,7 @@
           </w:tcPr>
           <w:p>
             <w:pPr>
-              <w:spacing w:after="160"/>
+              <w:spacing w:after="160" w:line="360" w:lineRule="auto"/>
               <w:rPr>
                 <w:sz w:val="26"/>
                 <w:szCs w:val="26"/>
@@ -8202,7 +8196,7 @@
           </w:tcPr>
           <w:p>
             <w:pPr>
-              <w:spacing w:after="160"/>
+              <w:spacing w:after="160" w:line="360" w:lineRule="auto"/>
               <w:rPr>
                 <w:b/>
                 <w:sz w:val="26"/>
@@ -8217,7 +8211,6 @@
                 <w:szCs w:val="26"/>
                 <w:lang w:val="vi-VN"/>
               </w:rPr>
-              <w:lastRenderedPageBreak/>
               <w:t>Flow of activities:</w:t>
             </w:r>
           </w:p>
@@ -8236,7 +8229,7 @@
           </w:tcPr>
           <w:p>
             <w:pPr>
-              <w:spacing w:after="160"/>
+              <w:spacing w:after="160" w:line="360" w:lineRule="auto"/>
               <w:jc w:val="center"/>
               <w:rPr>
                 <w:sz w:val="26"/>
@@ -8268,7 +8261,7 @@
           </w:tcPr>
           <w:p>
             <w:pPr>
-              <w:spacing w:after="160"/>
+              <w:spacing w:after="160" w:line="360" w:lineRule="auto"/>
               <w:jc w:val="center"/>
               <w:rPr>
                 <w:sz w:val="26"/>
@@ -8304,7 +8297,7 @@
           </w:tcPr>
           <w:p>
             <w:pPr>
-              <w:spacing w:after="160"/>
+              <w:spacing w:after="160" w:line="360" w:lineRule="auto"/>
               <w:rPr>
                 <w:b/>
                 <w:sz w:val="26"/>
@@ -8409,7 +8402,7 @@
           </w:p>
           <w:p>
             <w:pPr>
-              <w:spacing w:after="160"/>
+              <w:spacing w:after="160" w:line="360" w:lineRule="auto"/>
               <w:rPr>
                 <w:sz w:val="26"/>
                 <w:szCs w:val="26"/>
@@ -8484,7 +8477,7 @@
           </w:tcPr>
           <w:p>
             <w:pPr>
-              <w:spacing w:after="160"/>
+              <w:spacing w:after="160" w:line="360" w:lineRule="auto"/>
               <w:rPr>
                 <w:b/>
                 <w:sz w:val="26"/>
@@ -8517,7 +8510,7 @@
           </w:tcPr>
           <w:p>
             <w:pPr>
-              <w:spacing w:after="160"/>
+              <w:spacing w:after="160" w:line="360" w:lineRule="auto"/>
               <w:rPr>
                 <w:sz w:val="26"/>
                 <w:szCs w:val="26"/>
@@ -8553,7 +8546,7 @@
           </w:tcPr>
           <w:p>
             <w:pPr>
-              <w:spacing w:after="160"/>
+              <w:spacing w:after="160" w:line="360" w:lineRule="auto"/>
               <w:rPr>
                 <w:b/>
                 <w:sz w:val="26"/>
@@ -8587,7 +8580,7 @@
           </w:tcPr>
           <w:p>
             <w:pPr>
-              <w:spacing w:after="160"/>
+              <w:spacing w:after="160" w:line="360" w:lineRule="auto"/>
               <w:rPr>
                 <w:sz w:val="26"/>
                 <w:szCs w:val="26"/>
@@ -8628,6 +8621,7 @@
         <w:rPr>
           <w:noProof/>
         </w:rPr>
+        <w:lastRenderedPageBreak/>
         <w:drawing>
           <wp:inline distT="0" distB="0" distL="0" distR="0" wp14:anchorId="05B728FD" wp14:editId="69E732FE">
             <wp:extent cx="5791835" cy="4086860"/>
@@ -8668,18 +8662,32 @@
     <w:p>
       <w:pPr>
         <w:pStyle w:val="Caption"/>
+        <w:spacing w:line="360" w:lineRule="auto"/>
       </w:pPr>
       <w:r>
         <w:t xml:space="preserve">Hình </w:t>
       </w:r>
-      <w:fldSimple w:instr=" SEQ Hình \* ARABIC ">
-        <w:r>
-          <w:rPr>
-            <w:noProof/>
-          </w:rPr>
-          <w:t>4</w:t>
-        </w:r>
-      </w:fldSimple>
+      <w:r>
+        <w:fldChar w:fldCharType="begin"/>
+      </w:r>
+      <w:r>
+        <w:instrText xml:space="preserve"> SEQ Hình \* ARABIC </w:instrText>
+      </w:r>
+      <w:r>
+        <w:fldChar w:fldCharType="separate"/>
+      </w:r>
+      <w:r>
+        <w:rPr>
+          <w:noProof/>
+        </w:rPr>
+        <w:t>4</w:t>
+      </w:r>
+      <w:r>
+        <w:rPr>
+          <w:noProof/>
+        </w:rPr>
+        <w:fldChar w:fldCharType="end"/>
+      </w:r>
       <w:r>
         <w:t>. Use case Đổi mật khẩu</w:t>
       </w:r>
@@ -8690,7 +8698,6 @@
         <w:ind w:firstLine="0"/>
       </w:pPr>
       <w:r>
-        <w:lastRenderedPageBreak/>
         <w:t>Đặc tả use case Đổi mật khẩu:</w:t>
       </w:r>
     </w:p>
@@ -8731,7 +8738,7 @@
           </w:tcPr>
           <w:p>
             <w:pPr>
-              <w:spacing w:after="160"/>
+              <w:spacing w:after="160" w:line="360" w:lineRule="auto"/>
               <w:rPr>
                 <w:b/>
                 <w:sz w:val="26"/>
@@ -8765,7 +8772,7 @@
           </w:tcPr>
           <w:p>
             <w:pPr>
-              <w:spacing w:after="160"/>
+              <w:spacing w:after="160" w:line="360" w:lineRule="auto"/>
               <w:rPr>
                 <w:sz w:val="26"/>
                 <w:szCs w:val="26"/>
@@ -8799,7 +8806,7 @@
           </w:tcPr>
           <w:p>
             <w:pPr>
-              <w:spacing w:after="160"/>
+              <w:spacing w:after="160" w:line="360" w:lineRule="auto"/>
               <w:rPr>
                 <w:b/>
                 <w:sz w:val="26"/>
@@ -8833,7 +8840,7 @@
           </w:tcPr>
           <w:p>
             <w:pPr>
-              <w:spacing w:after="160"/>
+              <w:spacing w:after="160" w:line="360" w:lineRule="auto"/>
               <w:rPr>
                 <w:sz w:val="26"/>
                 <w:szCs w:val="26"/>
@@ -8876,7 +8883,7 @@
           </w:tcPr>
           <w:p>
             <w:pPr>
-              <w:spacing w:after="160"/>
+              <w:spacing w:after="160" w:line="360" w:lineRule="auto"/>
               <w:rPr>
                 <w:b/>
                 <w:sz w:val="26"/>
@@ -8910,26 +8917,19 @@
           </w:tcPr>
           <w:p>
             <w:pPr>
-              <w:spacing w:after="160"/>
-              <w:rPr>
-                <w:sz w:val="26"/>
-                <w:szCs w:val="26"/>
-                <w:lang w:val="vi-VN"/>
-              </w:rPr>
-            </w:pPr>
-            <w:r>
-              <w:rPr>
-                <w:sz w:val="26"/>
-                <w:szCs w:val="26"/>
-              </w:rPr>
-              <w:t xml:space="preserve">Admin, học viên, giảng viên </w:t>
-            </w:r>
-            <w:r>
-              <w:rPr>
-                <w:sz w:val="26"/>
-                <w:szCs w:val="26"/>
-              </w:rPr>
-              <w:t>muốn thay đổi</w:t>
+              <w:spacing w:after="160" w:line="360" w:lineRule="auto"/>
+              <w:rPr>
+                <w:sz w:val="26"/>
+                <w:szCs w:val="26"/>
+                <w:lang w:val="vi-VN"/>
+              </w:rPr>
+            </w:pPr>
+            <w:r>
+              <w:rPr>
+                <w:sz w:val="26"/>
+                <w:szCs w:val="26"/>
+              </w:rPr>
+              <w:t>Admin, học viên, giảng viên muốn thay đổi</w:t>
             </w:r>
             <w:r>
               <w:rPr>
@@ -8960,7 +8960,7 @@
           </w:tcPr>
           <w:p>
             <w:pPr>
-              <w:spacing w:after="160"/>
+              <w:spacing w:after="160" w:line="360" w:lineRule="auto"/>
               <w:rPr>
                 <w:b/>
                 <w:sz w:val="26"/>
@@ -8994,7 +8994,7 @@
           </w:tcPr>
           <w:p>
             <w:pPr>
-              <w:spacing w:after="160"/>
+              <w:spacing w:after="160" w:line="360" w:lineRule="auto"/>
               <w:rPr>
                 <w:sz w:val="26"/>
                 <w:szCs w:val="26"/>
@@ -9029,7 +9029,7 @@
           </w:tcPr>
           <w:p>
             <w:pPr>
-              <w:spacing w:after="160"/>
+              <w:spacing w:after="160" w:line="360" w:lineRule="auto"/>
               <w:rPr>
                 <w:b/>
                 <w:sz w:val="26"/>
@@ -9063,7 +9063,7 @@
           </w:tcPr>
           <w:p>
             <w:pPr>
-              <w:spacing w:after="160"/>
+              <w:spacing w:after="160" w:line="360" w:lineRule="auto"/>
               <w:rPr>
                 <w:sz w:val="26"/>
                 <w:szCs w:val="26"/>
@@ -9097,7 +9097,7 @@
           </w:tcPr>
           <w:p>
             <w:pPr>
-              <w:spacing w:after="160"/>
+              <w:spacing w:after="160" w:line="360" w:lineRule="auto"/>
               <w:rPr>
                 <w:b/>
                 <w:sz w:val="26"/>
@@ -9131,7 +9131,7 @@
           </w:tcPr>
           <w:p>
             <w:pPr>
-              <w:spacing w:after="160"/>
+              <w:spacing w:after="160" w:line="360" w:lineRule="auto"/>
               <w:rPr>
                 <w:sz w:val="26"/>
                 <w:szCs w:val="26"/>
@@ -9167,7 +9167,7 @@
           </w:tcPr>
           <w:p>
             <w:pPr>
-              <w:spacing w:after="160"/>
+              <w:spacing w:after="160" w:line="360" w:lineRule="auto"/>
               <w:rPr>
                 <w:b/>
                 <w:sz w:val="26"/>
@@ -9182,6 +9182,7 @@
                 <w:szCs w:val="26"/>
                 <w:lang w:val="vi-VN"/>
               </w:rPr>
+              <w:lastRenderedPageBreak/>
               <w:t>Flow of activities:</w:t>
             </w:r>
           </w:p>
@@ -9200,7 +9201,7 @@
           </w:tcPr>
           <w:p>
             <w:pPr>
-              <w:spacing w:after="160"/>
+              <w:spacing w:after="160" w:line="360" w:lineRule="auto"/>
               <w:jc w:val="center"/>
               <w:rPr>
                 <w:sz w:val="26"/>
@@ -9232,7 +9233,7 @@
           </w:tcPr>
           <w:p>
             <w:pPr>
-              <w:spacing w:after="160"/>
+              <w:spacing w:after="160" w:line="360" w:lineRule="auto"/>
               <w:jc w:val="center"/>
               <w:rPr>
                 <w:sz w:val="26"/>
@@ -9268,7 +9269,7 @@
           </w:tcPr>
           <w:p>
             <w:pPr>
-              <w:spacing w:after="160"/>
+              <w:spacing w:after="160" w:line="360" w:lineRule="auto"/>
               <w:rPr>
                 <w:b/>
                 <w:sz w:val="26"/>
@@ -9311,6 +9312,88 @@
                 <w:sz w:val="26"/>
                 <w:szCs w:val="26"/>
               </w:rPr>
+              <w:t>Admin, học viên, giảng viên thay đổi</w:t>
+            </w:r>
+            <w:r>
+              <w:rPr>
+                <w:sz w:val="26"/>
+                <w:szCs w:val="26"/>
+                <w:lang w:val="vi-VN"/>
+              </w:rPr>
+              <w:t xml:space="preserve"> mật khẩu đăng nhập.</w:t>
+            </w:r>
+          </w:p>
+          <w:p>
+            <w:pPr>
+              <w:spacing w:line="360" w:lineRule="auto"/>
+              <w:rPr>
+                <w:sz w:val="26"/>
+                <w:szCs w:val="26"/>
+                <w:lang w:val="vi-VN"/>
+              </w:rPr>
+            </w:pPr>
+            <w:r>
+              <w:rPr>
+                <w:sz w:val="26"/>
+                <w:szCs w:val="26"/>
+                <w:lang w:val="vi-VN"/>
+              </w:rPr>
+              <w:t>2. Chọn mục “</w:t>
+            </w:r>
+            <w:r>
+              <w:rPr>
+                <w:sz w:val="26"/>
+                <w:szCs w:val="26"/>
+              </w:rPr>
+              <w:t>Đổi</w:t>
+            </w:r>
+            <w:r>
+              <w:rPr>
+                <w:sz w:val="26"/>
+                <w:szCs w:val="26"/>
+                <w:lang w:val="vi-VN"/>
+              </w:rPr>
+              <w:t xml:space="preserve"> mật khẩu</w:t>
+            </w:r>
+            <w:r>
+              <w:rPr>
+                <w:sz w:val="26"/>
+                <w:szCs w:val="26"/>
+                <w:lang w:val="vi-VN"/>
+              </w:rPr>
+              <w:t>”</w:t>
+            </w:r>
+            <w:r>
+              <w:rPr>
+                <w:sz w:val="26"/>
+                <w:szCs w:val="26"/>
+                <w:lang w:val="vi-VN"/>
+              </w:rPr>
+              <w:t>.</w:t>
+            </w:r>
+          </w:p>
+          <w:p>
+            <w:pPr>
+              <w:spacing w:after="160" w:line="360" w:lineRule="auto"/>
+              <w:rPr>
+                <w:sz w:val="26"/>
+                <w:szCs w:val="26"/>
+                <w:lang w:val="vi-VN"/>
+              </w:rPr>
+            </w:pPr>
+            <w:r>
+              <w:rPr>
+                <w:sz w:val="26"/>
+                <w:szCs w:val="26"/>
+                <w:lang w:val="vi-VN"/>
+              </w:rPr>
+              <w:t xml:space="preserve">3. </w:t>
+            </w:r>
+            <w:r>
+              <w:rPr>
+                <w:sz w:val="26"/>
+                <w:szCs w:val="26"/>
+              </w:rPr>
               <w:t xml:space="preserve">Admin, học viên, giảng viên </w:t>
             </w:r>
             <w:r>
@@ -9318,56 +9401,7 @@
                 <w:sz w:val="26"/>
                 <w:szCs w:val="26"/>
               </w:rPr>
-              <w:t>thay đổi</w:t>
-            </w:r>
-            <w:r>
-              <w:rPr>
-                <w:sz w:val="26"/>
-                <w:szCs w:val="26"/>
-                <w:lang w:val="vi-VN"/>
-              </w:rPr>
-              <w:t xml:space="preserve"> mật khẩu đăng nhập.</w:t>
-            </w:r>
-          </w:p>
-          <w:p>
-            <w:pPr>
-              <w:spacing w:line="360" w:lineRule="auto"/>
-              <w:rPr>
-                <w:sz w:val="26"/>
-                <w:szCs w:val="26"/>
-                <w:lang w:val="vi-VN"/>
-              </w:rPr>
-            </w:pPr>
-            <w:r>
-              <w:rPr>
-                <w:sz w:val="26"/>
-                <w:szCs w:val="26"/>
-                <w:lang w:val="vi-VN"/>
-              </w:rPr>
-              <w:t>2. Chọn mục “</w:t>
-            </w:r>
-            <w:r>
-              <w:rPr>
-                <w:sz w:val="26"/>
-                <w:szCs w:val="26"/>
-              </w:rPr>
-              <w:t>Đổi</w:t>
-            </w:r>
-            <w:r>
-              <w:rPr>
-                <w:sz w:val="26"/>
-                <w:szCs w:val="26"/>
-                <w:lang w:val="vi-VN"/>
-              </w:rPr>
-              <w:t xml:space="preserve"> mật khẩu</w:t>
-            </w:r>
-            <w:r>
-              <w:rPr>
-                <w:sz w:val="26"/>
-                <w:szCs w:val="26"/>
-                <w:lang w:val="vi-VN"/>
-              </w:rPr>
-              <w:t>”</w:t>
+              <w:t>nhập mật khẩu cũ, mật khẩu với và xác nhận mật khẩu mới</w:t>
             </w:r>
             <w:r>
               <w:rPr>
@@ -9380,54 +9414,7 @@
           </w:p>
           <w:p>
             <w:pPr>
-              <w:spacing w:after="160"/>
-              <w:rPr>
-                <w:sz w:val="26"/>
-                <w:szCs w:val="26"/>
-                <w:lang w:val="vi-VN"/>
-              </w:rPr>
-            </w:pPr>
-            <w:r>
-              <w:rPr>
-                <w:sz w:val="26"/>
-                <w:szCs w:val="26"/>
-                <w:lang w:val="vi-VN"/>
-              </w:rPr>
-              <w:t xml:space="preserve">3. </w:t>
-            </w:r>
-            <w:r>
-              <w:rPr>
-                <w:sz w:val="26"/>
-                <w:szCs w:val="26"/>
-              </w:rPr>
-              <w:t>Admin, học viên, giảng viên</w:t>
-            </w:r>
-            <w:r>
-              <w:rPr>
-                <w:sz w:val="26"/>
-                <w:szCs w:val="26"/>
-              </w:rPr>
-              <w:t xml:space="preserve"> </w:t>
-            </w:r>
-            <w:r>
-              <w:rPr>
-                <w:sz w:val="26"/>
-                <w:szCs w:val="26"/>
-              </w:rPr>
-              <w:t>nhập mật khẩu cũ, mật khẩu với và xác nhận mật khẩu mới</w:t>
-            </w:r>
-            <w:r>
-              <w:rPr>
-                <w:sz w:val="26"/>
-                <w:szCs w:val="26"/>
-                <w:lang w:val="vi-VN"/>
-              </w:rPr>
-              <w:t>.</w:t>
-            </w:r>
-          </w:p>
-          <w:p>
-            <w:pPr>
-              <w:spacing w:after="160"/>
+              <w:spacing w:after="160" w:line="360" w:lineRule="auto"/>
               <w:rPr>
                 <w:sz w:val="26"/>
                 <w:szCs w:val="26"/>
@@ -9534,7 +9521,7 @@
           </w:tcPr>
           <w:p>
             <w:pPr>
-              <w:spacing w:after="160"/>
+              <w:spacing w:after="160" w:line="360" w:lineRule="auto"/>
               <w:rPr>
                 <w:b/>
                 <w:sz w:val="26"/>
@@ -9567,7 +9554,7 @@
           </w:tcPr>
           <w:p>
             <w:pPr>
-              <w:spacing w:after="160"/>
+              <w:spacing w:after="160" w:line="360" w:lineRule="auto"/>
               <w:rPr>
                 <w:sz w:val="26"/>
                 <w:szCs w:val="26"/>
@@ -9602,7 +9589,7 @@
           </w:tcPr>
           <w:p>
             <w:pPr>
-              <w:spacing w:after="160"/>
+              <w:spacing w:after="160" w:line="360" w:lineRule="auto"/>
               <w:rPr>
                 <w:b/>
                 <w:sz w:val="26"/>
@@ -9636,7 +9623,7 @@
           </w:tcPr>
           <w:p>
             <w:pPr>
-              <w:spacing w:after="160"/>
+              <w:spacing w:after="160" w:line="360" w:lineRule="auto"/>
               <w:rPr>
                 <w:sz w:val="26"/>
                 <w:szCs w:val="26"/>
@@ -9656,14 +9643,7 @@
                 <w:sz w:val="26"/>
                 <w:szCs w:val="26"/>
               </w:rPr>
-              <w:t xml:space="preserve"> về </w:t>
-            </w:r>
-            <w:r>
-              <w:rPr>
-                <w:sz w:val="26"/>
-                <w:szCs w:val="26"/>
-              </w:rPr>
-              <w:t>mật khẩu cũ, mật khẩu với và xác nhận mật khẩu mới</w:t>
+              <w:t xml:space="preserve"> về mật khẩu cũ, mật khẩu với và xác nhận mật khẩu mới</w:t>
             </w:r>
             <w:r>
               <w:rPr>
@@ -9676,7 +9656,7 @@
           </w:p>
           <w:p>
             <w:pPr>
-              <w:spacing w:after="160"/>
+              <w:spacing w:after="160" w:line="360" w:lineRule="auto"/>
               <w:rPr>
                 <w:sz w:val="26"/>
                 <w:szCs w:val="26"/>
@@ -9817,6 +9797,7 @@
     </w:p>
     <w:p>
       <w:pPr>
+        <w:spacing w:line="360" w:lineRule="auto"/>
         <w:jc w:val="center"/>
         <w:rPr>
           <w:sz w:val="26"/>
@@ -9919,7 +9900,7 @@
           </w:tcPr>
           <w:p>
             <w:pPr>
-              <w:spacing w:after="160"/>
+              <w:spacing w:after="160" w:line="360" w:lineRule="auto"/>
               <w:rPr>
                 <w:b/>
                 <w:sz w:val="26"/>
@@ -9953,7 +9934,7 @@
           </w:tcPr>
           <w:p>
             <w:pPr>
-              <w:spacing w:after="160"/>
+              <w:spacing w:after="160" w:line="360" w:lineRule="auto"/>
               <w:rPr>
                 <w:sz w:val="26"/>
                 <w:szCs w:val="26"/>
@@ -9987,7 +9968,7 @@
           </w:tcPr>
           <w:p>
             <w:pPr>
-              <w:spacing w:after="160"/>
+              <w:spacing w:after="160" w:line="360" w:lineRule="auto"/>
               <w:rPr>
                 <w:b/>
                 <w:sz w:val="26"/>
@@ -10021,33 +10002,19 @@
           </w:tcPr>
           <w:p>
             <w:pPr>
-              <w:spacing w:after="160"/>
-              <w:rPr>
-                <w:sz w:val="26"/>
-                <w:szCs w:val="26"/>
-                <w:lang w:val="vi-VN"/>
-              </w:rPr>
-            </w:pPr>
-            <w:r>
-              <w:rPr>
-                <w:sz w:val="26"/>
-                <w:szCs w:val="26"/>
-              </w:rPr>
-              <w:t>Giảng viên</w:t>
-            </w:r>
-            <w:r>
-              <w:rPr>
-                <w:sz w:val="26"/>
-                <w:szCs w:val="26"/>
-              </w:rPr>
-              <w:t xml:space="preserve"> </w:t>
-            </w:r>
-            <w:r>
-              <w:rPr>
-                <w:sz w:val="26"/>
-                <w:szCs w:val="26"/>
-              </w:rPr>
-              <w:t>điểm danh lớp học.</w:t>
+              <w:spacing w:after="160" w:line="360" w:lineRule="auto"/>
+              <w:rPr>
+                <w:sz w:val="26"/>
+                <w:szCs w:val="26"/>
+                <w:lang w:val="vi-VN"/>
+              </w:rPr>
+            </w:pPr>
+            <w:r>
+              <w:rPr>
+                <w:sz w:val="26"/>
+                <w:szCs w:val="26"/>
+              </w:rPr>
+              <w:t>Giảng viên điểm danh lớp học.</w:t>
             </w:r>
           </w:p>
         </w:tc>
@@ -10070,7 +10037,7 @@
           </w:tcPr>
           <w:p>
             <w:pPr>
-              <w:spacing w:after="160"/>
+              <w:spacing w:after="160" w:line="360" w:lineRule="auto"/>
               <w:rPr>
                 <w:b/>
                 <w:sz w:val="26"/>
@@ -10104,33 +10071,19 @@
           </w:tcPr>
           <w:p>
             <w:pPr>
-              <w:spacing w:after="160"/>
-              <w:rPr>
-                <w:sz w:val="26"/>
-                <w:szCs w:val="26"/>
-                <w:lang w:val="vi-VN"/>
-              </w:rPr>
-            </w:pPr>
-            <w:r>
-              <w:rPr>
-                <w:sz w:val="26"/>
-                <w:szCs w:val="26"/>
-              </w:rPr>
-              <w:t>Giảng</w:t>
-            </w:r>
-            <w:r>
-              <w:rPr>
-                <w:sz w:val="26"/>
-                <w:szCs w:val="26"/>
-              </w:rPr>
-              <w:t xml:space="preserve"> viên </w:t>
-            </w:r>
-            <w:r>
-              <w:rPr>
-                <w:sz w:val="26"/>
-                <w:szCs w:val="26"/>
-              </w:rPr>
-              <w:t>điểm danh lớp học</w:t>
+              <w:spacing w:after="160" w:line="360" w:lineRule="auto"/>
+              <w:rPr>
+                <w:sz w:val="26"/>
+                <w:szCs w:val="26"/>
+                <w:lang w:val="vi-VN"/>
+              </w:rPr>
+            </w:pPr>
+            <w:r>
+              <w:rPr>
+                <w:sz w:val="26"/>
+                <w:szCs w:val="26"/>
+              </w:rPr>
+              <w:t>Giảng viên điểm danh lớp học</w:t>
             </w:r>
           </w:p>
         </w:tc>
@@ -10153,7 +10106,7 @@
           </w:tcPr>
           <w:p>
             <w:pPr>
-              <w:spacing w:after="160"/>
+              <w:spacing w:after="160" w:line="360" w:lineRule="auto"/>
               <w:rPr>
                 <w:b/>
                 <w:sz w:val="26"/>
@@ -10187,7 +10140,7 @@
           </w:tcPr>
           <w:p>
             <w:pPr>
-              <w:spacing w:after="160"/>
+              <w:spacing w:after="160" w:line="360" w:lineRule="auto"/>
               <w:rPr>
                 <w:sz w:val="26"/>
                 <w:szCs w:val="26"/>
@@ -10222,7 +10175,7 @@
           </w:tcPr>
           <w:p>
             <w:pPr>
-              <w:spacing w:after="160"/>
+              <w:spacing w:after="160" w:line="360" w:lineRule="auto"/>
               <w:rPr>
                 <w:b/>
                 <w:sz w:val="26"/>
@@ -10237,6 +10190,7 @@
                 <w:szCs w:val="26"/>
                 <w:lang w:val="vi-VN"/>
               </w:rPr>
+              <w:lastRenderedPageBreak/>
               <w:t>Preconditions:</w:t>
             </w:r>
           </w:p>
@@ -10256,25 +10210,18 @@
           </w:tcPr>
           <w:p>
             <w:pPr>
-              <w:spacing w:after="160"/>
-              <w:rPr>
-                <w:sz w:val="26"/>
-                <w:szCs w:val="26"/>
-              </w:rPr>
-            </w:pPr>
-            <w:r>
-              <w:rPr>
-                <w:sz w:val="26"/>
-                <w:szCs w:val="26"/>
-              </w:rPr>
-              <w:t>Tài khoản</w:t>
-            </w:r>
-            <w:r>
-              <w:rPr>
-                <w:sz w:val="26"/>
-                <w:szCs w:val="26"/>
-              </w:rPr>
-              <w:t xml:space="preserve"> giảng viên</w:t>
+              <w:spacing w:after="160" w:line="360" w:lineRule="auto"/>
+              <w:rPr>
+                <w:sz w:val="26"/>
+                <w:szCs w:val="26"/>
+              </w:rPr>
+            </w:pPr>
+            <w:r>
+              <w:rPr>
+                <w:sz w:val="26"/>
+                <w:szCs w:val="26"/>
+              </w:rPr>
+              <w:t>Tài khoản giảng viên</w:t>
             </w:r>
             <w:r>
               <w:rPr>
@@ -10311,7 +10258,7 @@
           </w:tcPr>
           <w:p>
             <w:pPr>
-              <w:spacing w:after="160"/>
+              <w:spacing w:after="160" w:line="360" w:lineRule="auto"/>
               <w:rPr>
                 <w:b/>
                 <w:sz w:val="26"/>
@@ -10345,7 +10292,7 @@
           </w:tcPr>
           <w:p>
             <w:pPr>
-              <w:spacing w:after="160"/>
+              <w:spacing w:after="160" w:line="360" w:lineRule="auto"/>
               <w:rPr>
                 <w:sz w:val="26"/>
                 <w:szCs w:val="26"/>
@@ -10379,7 +10326,7 @@
           </w:tcPr>
           <w:p>
             <w:pPr>
-              <w:spacing w:after="160"/>
+              <w:spacing w:after="160" w:line="360" w:lineRule="auto"/>
               <w:rPr>
                 <w:b/>
                 <w:sz w:val="26"/>
@@ -10394,7 +10341,6 @@
                 <w:szCs w:val="26"/>
                 <w:lang w:val="vi-VN"/>
               </w:rPr>
-              <w:lastRenderedPageBreak/>
               <w:t>Flow of activities:</w:t>
             </w:r>
           </w:p>
@@ -10413,7 +10359,7 @@
           </w:tcPr>
           <w:p>
             <w:pPr>
-              <w:spacing w:after="160"/>
+              <w:spacing w:after="160" w:line="360" w:lineRule="auto"/>
               <w:jc w:val="center"/>
               <w:rPr>
                 <w:sz w:val="26"/>
@@ -10445,7 +10391,7 @@
           </w:tcPr>
           <w:p>
             <w:pPr>
-              <w:spacing w:after="160"/>
+              <w:spacing w:after="160" w:line="360" w:lineRule="auto"/>
               <w:jc w:val="center"/>
               <w:rPr>
                 <w:sz w:val="26"/>
@@ -10481,7 +10427,7 @@
           </w:tcPr>
           <w:p>
             <w:pPr>
-              <w:spacing w:after="160"/>
+              <w:spacing w:after="160" w:line="360" w:lineRule="auto"/>
               <w:rPr>
                 <w:b/>
                 <w:sz w:val="26"/>
@@ -10578,7 +10524,7 @@
           </w:p>
           <w:p>
             <w:pPr>
-              <w:spacing w:after="160"/>
+              <w:spacing w:after="160" w:line="360" w:lineRule="auto"/>
               <w:rPr>
                 <w:sz w:val="26"/>
                 <w:szCs w:val="26"/>
@@ -10611,7 +10557,7 @@
           </w:p>
           <w:p>
             <w:pPr>
-              <w:spacing w:after="160"/>
+              <w:spacing w:after="160" w:line="360" w:lineRule="auto"/>
               <w:rPr>
                 <w:sz w:val="26"/>
                 <w:szCs w:val="26"/>
@@ -10635,7 +10581,7 @@
           </w:p>
           <w:p>
             <w:pPr>
-              <w:spacing w:after="160"/>
+              <w:spacing w:after="160" w:line="360" w:lineRule="auto"/>
               <w:rPr>
                 <w:sz w:val="26"/>
                 <w:szCs w:val="26"/>
@@ -10756,7 +10702,7 @@
           </w:tcPr>
           <w:p>
             <w:pPr>
-              <w:spacing w:after="160"/>
+              <w:spacing w:after="160" w:line="360" w:lineRule="auto"/>
               <w:rPr>
                 <w:b/>
                 <w:sz w:val="26"/>
@@ -10789,7 +10735,7 @@
           </w:tcPr>
           <w:p>
             <w:pPr>
-              <w:spacing w:after="160"/>
+              <w:spacing w:after="160" w:line="360" w:lineRule="auto"/>
               <w:rPr>
                 <w:sz w:val="26"/>
                 <w:szCs w:val="26"/>
@@ -10838,7 +10784,7 @@
           </w:tcPr>
           <w:p>
             <w:pPr>
-              <w:spacing w:after="160"/>
+              <w:spacing w:after="160" w:line="360" w:lineRule="auto"/>
               <w:rPr>
                 <w:b/>
                 <w:sz w:val="26"/>
@@ -10872,7 +10818,7 @@
           </w:tcPr>
           <w:p>
             <w:pPr>
-              <w:spacing w:after="160"/>
+              <w:spacing w:after="160" w:line="360" w:lineRule="auto"/>
               <w:rPr>
                 <w:sz w:val="26"/>
                 <w:szCs w:val="26"/>
@@ -10952,18 +10898,32 @@
     <w:p>
       <w:pPr>
         <w:pStyle w:val="Caption"/>
+        <w:spacing w:line="360" w:lineRule="auto"/>
       </w:pPr>
       <w:r>
         <w:t xml:space="preserve">Hình </w:t>
       </w:r>
-      <w:fldSimple w:instr=" SEQ Hình \* ARABIC ">
-        <w:r>
-          <w:rPr>
-            <w:noProof/>
-          </w:rPr>
-          <w:t>6</w:t>
-        </w:r>
-      </w:fldSimple>
+      <w:r>
+        <w:fldChar w:fldCharType="begin"/>
+      </w:r>
+      <w:r>
+        <w:instrText xml:space="preserve"> SEQ Hình \* ARABIC </w:instrText>
+      </w:r>
+      <w:r>
+        <w:fldChar w:fldCharType="separate"/>
+      </w:r>
+      <w:r>
+        <w:rPr>
+          <w:noProof/>
+        </w:rPr>
+        <w:t>6</w:t>
+      </w:r>
+      <w:r>
+        <w:rPr>
+          <w:noProof/>
+        </w:rPr>
+        <w:fldChar w:fldCharType="end"/>
+      </w:r>
       <w:r>
         <w:t>. Use case xem lịch dạy</w:t>
       </w:r>
@@ -11014,7 +10974,7 @@
           </w:tcPr>
           <w:p>
             <w:pPr>
-              <w:spacing w:after="160"/>
+              <w:spacing w:after="160" w:line="360" w:lineRule="auto"/>
               <w:rPr>
                 <w:b/>
                 <w:sz w:val="26"/>
@@ -11048,7 +11008,7 @@
           </w:tcPr>
           <w:p>
             <w:pPr>
-              <w:spacing w:after="160"/>
+              <w:spacing w:after="160" w:line="360" w:lineRule="auto"/>
               <w:rPr>
                 <w:sz w:val="26"/>
                 <w:szCs w:val="26"/>
@@ -11082,7 +11042,7 @@
           </w:tcPr>
           <w:p>
             <w:pPr>
-              <w:spacing w:after="160"/>
+              <w:spacing w:after="160" w:line="360" w:lineRule="auto"/>
               <w:rPr>
                 <w:b/>
                 <w:sz w:val="26"/>
@@ -11116,33 +11076,19 @@
           </w:tcPr>
           <w:p>
             <w:pPr>
-              <w:spacing w:after="160"/>
-              <w:rPr>
-                <w:sz w:val="26"/>
-                <w:szCs w:val="26"/>
-                <w:lang w:val="vi-VN"/>
-              </w:rPr>
-            </w:pPr>
-            <w:r>
-              <w:rPr>
-                <w:sz w:val="26"/>
-                <w:szCs w:val="26"/>
-              </w:rPr>
-              <w:t xml:space="preserve">Giảng viên </w:t>
-            </w:r>
-            <w:r>
-              <w:rPr>
-                <w:sz w:val="26"/>
-                <w:szCs w:val="26"/>
-              </w:rPr>
-              <w:t>xem lịch dạy học</w:t>
-            </w:r>
-            <w:r>
-              <w:rPr>
-                <w:sz w:val="26"/>
-                <w:szCs w:val="26"/>
-              </w:rPr>
-              <w:t>.</w:t>
+              <w:spacing w:after="160" w:line="360" w:lineRule="auto"/>
+              <w:rPr>
+                <w:sz w:val="26"/>
+                <w:szCs w:val="26"/>
+                <w:lang w:val="vi-VN"/>
+              </w:rPr>
+            </w:pPr>
+            <w:r>
+              <w:rPr>
+                <w:sz w:val="26"/>
+                <w:szCs w:val="26"/>
+              </w:rPr>
+              <w:t>Giảng viên xem lịch dạy học.</w:t>
             </w:r>
           </w:p>
         </w:tc>
@@ -11165,7 +11111,7 @@
           </w:tcPr>
           <w:p>
             <w:pPr>
-              <w:spacing w:after="160"/>
+              <w:spacing w:after="160" w:line="360" w:lineRule="auto"/>
               <w:rPr>
                 <w:b/>
                 <w:sz w:val="26"/>
@@ -11199,40 +11145,19 @@
           </w:tcPr>
           <w:p>
             <w:pPr>
-              <w:spacing w:after="160"/>
-              <w:rPr>
-                <w:sz w:val="26"/>
-                <w:szCs w:val="26"/>
-                <w:lang w:val="vi-VN"/>
-              </w:rPr>
-            </w:pPr>
-            <w:r>
-              <w:rPr>
-                <w:sz w:val="26"/>
-                <w:szCs w:val="26"/>
-              </w:rPr>
-              <w:t xml:space="preserve">Giảng viên </w:t>
-            </w:r>
-            <w:r>
-              <w:rPr>
-                <w:sz w:val="26"/>
-                <w:szCs w:val="26"/>
-              </w:rPr>
-              <w:t>xem lịch dạy</w:t>
-            </w:r>
-            <w:r>
-              <w:rPr>
-                <w:sz w:val="26"/>
-                <w:szCs w:val="26"/>
-              </w:rPr>
-              <w:t xml:space="preserve"> lớp học</w:t>
-            </w:r>
-            <w:r>
-              <w:rPr>
-                <w:sz w:val="26"/>
-                <w:szCs w:val="26"/>
-              </w:rPr>
-              <w:t>.</w:t>
+              <w:spacing w:after="160" w:line="360" w:lineRule="auto"/>
+              <w:rPr>
+                <w:sz w:val="26"/>
+                <w:szCs w:val="26"/>
+                <w:lang w:val="vi-VN"/>
+              </w:rPr>
+            </w:pPr>
+            <w:r>
+              <w:rPr>
+                <w:sz w:val="26"/>
+                <w:szCs w:val="26"/>
+              </w:rPr>
+              <w:t>Giảng viên xem lịch dạy lớp học.</w:t>
             </w:r>
           </w:p>
         </w:tc>
@@ -11255,7 +11180,7 @@
           </w:tcPr>
           <w:p>
             <w:pPr>
-              <w:spacing w:after="160"/>
+              <w:spacing w:after="160" w:line="360" w:lineRule="auto"/>
               <w:rPr>
                 <w:b/>
                 <w:sz w:val="26"/>
@@ -11289,7 +11214,7 @@
           </w:tcPr>
           <w:p>
             <w:pPr>
-              <w:spacing w:after="160"/>
+              <w:spacing w:after="160" w:line="360" w:lineRule="auto"/>
               <w:rPr>
                 <w:sz w:val="26"/>
                 <w:szCs w:val="26"/>
@@ -11324,7 +11249,7 @@
           </w:tcPr>
           <w:p>
             <w:pPr>
-              <w:spacing w:after="160"/>
+              <w:spacing w:after="160" w:line="360" w:lineRule="auto"/>
               <w:rPr>
                 <w:b/>
                 <w:sz w:val="26"/>
@@ -11358,7 +11283,7 @@
           </w:tcPr>
           <w:p>
             <w:pPr>
-              <w:spacing w:after="160"/>
+              <w:spacing w:after="160" w:line="360" w:lineRule="auto"/>
               <w:rPr>
                 <w:sz w:val="26"/>
                 <w:szCs w:val="26"/>
@@ -11392,7 +11317,7 @@
           </w:tcPr>
           <w:p>
             <w:pPr>
-              <w:spacing w:after="160"/>
+              <w:spacing w:after="160" w:line="360" w:lineRule="auto"/>
               <w:rPr>
                 <w:b/>
                 <w:sz w:val="26"/>
@@ -11407,6 +11332,7 @@
                 <w:szCs w:val="26"/>
                 <w:lang w:val="vi-VN"/>
               </w:rPr>
+              <w:lastRenderedPageBreak/>
               <w:t>Postconditions:</w:t>
             </w:r>
           </w:p>
@@ -11426,7 +11352,7 @@
           </w:tcPr>
           <w:p>
             <w:pPr>
-              <w:spacing w:after="160"/>
+              <w:spacing w:after="160" w:line="360" w:lineRule="auto"/>
               <w:rPr>
                 <w:sz w:val="26"/>
                 <w:szCs w:val="26"/>
@@ -11460,7 +11386,7 @@
           </w:tcPr>
           <w:p>
             <w:pPr>
-              <w:spacing w:after="160"/>
+              <w:spacing w:after="160" w:line="360" w:lineRule="auto"/>
               <w:rPr>
                 <w:b/>
                 <w:sz w:val="26"/>
@@ -11493,7 +11419,7 @@
           </w:tcPr>
           <w:p>
             <w:pPr>
-              <w:spacing w:after="160"/>
+              <w:spacing w:after="160" w:line="360" w:lineRule="auto"/>
               <w:jc w:val="center"/>
               <w:rPr>
                 <w:sz w:val="26"/>
@@ -11525,7 +11451,7 @@
           </w:tcPr>
           <w:p>
             <w:pPr>
-              <w:spacing w:after="160"/>
+              <w:spacing w:after="160" w:line="360" w:lineRule="auto"/>
               <w:jc w:val="center"/>
               <w:rPr>
                 <w:sz w:val="26"/>
@@ -11561,7 +11487,7 @@
           </w:tcPr>
           <w:p>
             <w:pPr>
-              <w:spacing w:after="160"/>
+              <w:spacing w:after="160" w:line="360" w:lineRule="auto"/>
               <w:rPr>
                 <w:b/>
                 <w:sz w:val="26"/>
@@ -11604,21 +11530,7 @@
                 <w:sz w:val="26"/>
                 <w:szCs w:val="26"/>
               </w:rPr>
-              <w:t xml:space="preserve">Giảng viên </w:t>
-            </w:r>
-            <w:r>
-              <w:rPr>
-                <w:sz w:val="26"/>
-                <w:szCs w:val="26"/>
-              </w:rPr>
-              <w:t>xem lịch dạy</w:t>
-            </w:r>
-            <w:r>
-              <w:rPr>
-                <w:sz w:val="26"/>
-                <w:szCs w:val="26"/>
-              </w:rPr>
-              <w:t xml:space="preserve"> lớp học</w:t>
+              <w:t>Giảng viên xem lịch dạy lớp học</w:t>
             </w:r>
             <w:r>
               <w:rPr>
@@ -11774,7 +11686,7 @@
           </w:tcPr>
           <w:p>
             <w:pPr>
-              <w:spacing w:after="160"/>
+              <w:spacing w:after="160" w:line="360" w:lineRule="auto"/>
               <w:rPr>
                 <w:b/>
                 <w:sz w:val="26"/>
@@ -11807,7 +11719,7 @@
           </w:tcPr>
           <w:p>
             <w:pPr>
-              <w:spacing w:after="160"/>
+              <w:spacing w:after="160" w:line="360" w:lineRule="auto"/>
               <w:rPr>
                 <w:sz w:val="26"/>
                 <w:szCs w:val="26"/>
@@ -11841,7 +11753,7 @@
           </w:tcPr>
           <w:p>
             <w:pPr>
-              <w:spacing w:after="160"/>
+              <w:spacing w:after="160" w:line="360" w:lineRule="auto"/>
               <w:rPr>
                 <w:b/>
                 <w:sz w:val="26"/>
@@ -11875,7 +11787,7 @@
           </w:tcPr>
           <w:p>
             <w:pPr>
-              <w:spacing w:after="160"/>
+              <w:spacing w:after="160" w:line="360" w:lineRule="auto"/>
               <w:rPr>
                 <w:sz w:val="26"/>
                 <w:szCs w:val="26"/>
@@ -11888,8 +11800,4868 @@
               </w:rPr>
               <w:t>Không có</w:t>
             </w:r>
-            <w:bookmarkStart w:id="24" w:name="_GoBack"/>
-            <w:bookmarkEnd w:id="24"/>
+          </w:p>
+        </w:tc>
+      </w:tr>
+    </w:tbl>
+    <w:p>
+      <w:pPr>
+        <w:pStyle w:val="Nidungvnbn"/>
+        <w:numPr>
+          <w:ilvl w:val="0"/>
+          <w:numId w:val="33"/>
+        </w:numPr>
+      </w:pPr>
+      <w:r>
+        <w:t>Use case Xem thời khóa biểu:</w:t>
+      </w:r>
+    </w:p>
+    <w:p>
+      <w:pPr>
+        <w:pStyle w:val="Nidungvnbn"/>
+        <w:ind w:firstLine="0"/>
+      </w:pPr>
+      <w:r>
+        <w:rPr>
+          <w:noProof/>
+        </w:rPr>
+        <w:lastRenderedPageBreak/>
+        <w:drawing>
+          <wp:inline distT="0" distB="0" distL="0" distR="0" wp14:anchorId="02F9D5C8" wp14:editId="51113630">
+            <wp:extent cx="5791835" cy="4265930"/>
+            <wp:effectExtent l="0" t="0" r="0" b="1270"/>
+            <wp:docPr id="2" name="Picture 2"/>
+            <wp:cNvGraphicFramePr>
+              <a:graphicFrameLocks xmlns:a="http://schemas.openxmlformats.org/drawingml/2006/main" noChangeAspect="1"/>
+            </wp:cNvGraphicFramePr>
+            <a:graphic xmlns:a="http://schemas.openxmlformats.org/drawingml/2006/main">
+              <a:graphicData uri="http://schemas.openxmlformats.org/drawingml/2006/picture">
+                <pic:pic xmlns:pic="http://schemas.openxmlformats.org/drawingml/2006/picture">
+                  <pic:nvPicPr>
+                    <pic:cNvPr id="1" name=""/>
+                    <pic:cNvPicPr/>
+                  </pic:nvPicPr>
+                  <pic:blipFill>
+                    <a:blip r:embed="rId20"/>
+                    <a:stretch>
+                      <a:fillRect/>
+                    </a:stretch>
+                  </pic:blipFill>
+                  <pic:spPr>
+                    <a:xfrm>
+                      <a:off x="0" y="0"/>
+                      <a:ext cx="5791835" cy="4265930"/>
+                    </a:xfrm>
+                    <a:prstGeom prst="rect">
+                      <a:avLst/>
+                    </a:prstGeom>
+                  </pic:spPr>
+                </pic:pic>
+              </a:graphicData>
+            </a:graphic>
+          </wp:inline>
+        </w:drawing>
+      </w:r>
+    </w:p>
+    <w:p>
+      <w:pPr>
+        <w:pStyle w:val="Nidungvnbn"/>
+        <w:ind w:firstLine="0"/>
+      </w:pPr>
+      <w:r>
+        <w:t>Đặc tả use case:</w:t>
+      </w:r>
+    </w:p>
+    <w:tbl>
+      <w:tblPr>
+        <w:tblW w:w="8505" w:type="dxa"/>
+        <w:tblInd w:w="127" w:type="dxa"/>
+        <w:tblBorders>
+          <w:top w:val="single" w:sz="4" w:space="0" w:color="auto"/>
+          <w:left w:val="single" w:sz="4" w:space="0" w:color="auto"/>
+          <w:bottom w:val="single" w:sz="4" w:space="0" w:color="auto"/>
+          <w:right w:val="single" w:sz="4" w:space="0" w:color="auto"/>
+          <w:insideH w:val="single" w:sz="4" w:space="0" w:color="auto"/>
+          <w:insideV w:val="single" w:sz="4" w:space="0" w:color="auto"/>
+        </w:tblBorders>
+        <w:tblLook w:val="04A0" w:firstRow="1" w:lastRow="0" w:firstColumn="1" w:lastColumn="0" w:noHBand="0" w:noVBand="1"/>
+      </w:tblPr>
+      <w:tblGrid>
+        <w:gridCol w:w="2304"/>
+        <w:gridCol w:w="3083"/>
+        <w:gridCol w:w="3118"/>
+      </w:tblGrid>
+      <w:tr>
+        <w:trPr>
+          <w:trHeight w:val="408"/>
+        </w:trPr>
+        <w:tc>
+          <w:tcPr>
+            <w:tcW w:w="2304" w:type="dxa"/>
+            <w:tcBorders>
+              <w:top w:val="single" w:sz="12" w:space="0" w:color="auto"/>
+              <w:left w:val="single" w:sz="12" w:space="0" w:color="auto"/>
+              <w:bottom w:val="single" w:sz="12" w:space="0" w:color="auto"/>
+              <w:right w:val="single" w:sz="12" w:space="0" w:color="auto"/>
+            </w:tcBorders>
+            <w:shd w:val="clear" w:color="auto" w:fill="auto"/>
+            <w:hideMark/>
+          </w:tcPr>
+          <w:p>
+            <w:pPr>
+              <w:spacing w:after="160" w:line="360" w:lineRule="auto"/>
+              <w:rPr>
+                <w:b/>
+                <w:sz w:val="26"/>
+                <w:szCs w:val="26"/>
+                <w:lang w:val="vi-VN"/>
+              </w:rPr>
+            </w:pPr>
+            <w:r>
+              <w:rPr>
+                <w:b/>
+                <w:sz w:val="26"/>
+                <w:szCs w:val="26"/>
+                <w:lang w:val="vi-VN"/>
+              </w:rPr>
+              <w:t>Tên use case:</w:t>
+            </w:r>
+          </w:p>
+        </w:tc>
+        <w:tc>
+          <w:tcPr>
+            <w:tcW w:w="6201" w:type="dxa"/>
+            <w:gridSpan w:val="2"/>
+            <w:tcBorders>
+              <w:top w:val="single" w:sz="12" w:space="0" w:color="auto"/>
+              <w:left w:val="single" w:sz="12" w:space="0" w:color="auto"/>
+              <w:bottom w:val="single" w:sz="12" w:space="0" w:color="auto"/>
+              <w:right w:val="single" w:sz="12" w:space="0" w:color="auto"/>
+            </w:tcBorders>
+            <w:shd w:val="clear" w:color="auto" w:fill="auto"/>
+            <w:hideMark/>
+          </w:tcPr>
+          <w:p>
+            <w:pPr>
+              <w:spacing w:after="160" w:line="360" w:lineRule="auto"/>
+              <w:rPr>
+                <w:sz w:val="26"/>
+                <w:szCs w:val="26"/>
+              </w:rPr>
+            </w:pPr>
+            <w:r>
+              <w:rPr>
+                <w:sz w:val="26"/>
+                <w:szCs w:val="26"/>
+              </w:rPr>
+              <w:t>Xem thời khóa biểu</w:t>
+            </w:r>
+          </w:p>
+        </w:tc>
+      </w:tr>
+      <w:tr>
+        <w:trPr>
+          <w:trHeight w:val="456"/>
+        </w:trPr>
+        <w:tc>
+          <w:tcPr>
+            <w:tcW w:w="2304" w:type="dxa"/>
+            <w:tcBorders>
+              <w:top w:val="single" w:sz="12" w:space="0" w:color="auto"/>
+              <w:left w:val="single" w:sz="12" w:space="0" w:color="auto"/>
+              <w:bottom w:val="single" w:sz="12" w:space="0" w:color="auto"/>
+              <w:right w:val="single" w:sz="12" w:space="0" w:color="auto"/>
+            </w:tcBorders>
+            <w:shd w:val="clear" w:color="auto" w:fill="auto"/>
+            <w:hideMark/>
+          </w:tcPr>
+          <w:p>
+            <w:pPr>
+              <w:spacing w:after="160" w:line="360" w:lineRule="auto"/>
+              <w:rPr>
+                <w:b/>
+                <w:sz w:val="26"/>
+                <w:szCs w:val="26"/>
+                <w:lang w:val="vi-VN"/>
+              </w:rPr>
+            </w:pPr>
+            <w:r>
+              <w:rPr>
+                <w:b/>
+                <w:sz w:val="26"/>
+                <w:szCs w:val="26"/>
+                <w:lang w:val="vi-VN"/>
+              </w:rPr>
+              <w:t>Triggering event:</w:t>
+            </w:r>
+          </w:p>
+        </w:tc>
+        <w:tc>
+          <w:tcPr>
+            <w:tcW w:w="6201" w:type="dxa"/>
+            <w:gridSpan w:val="2"/>
+            <w:tcBorders>
+              <w:top w:val="single" w:sz="12" w:space="0" w:color="auto"/>
+              <w:left w:val="single" w:sz="12" w:space="0" w:color="auto"/>
+              <w:bottom w:val="single" w:sz="12" w:space="0" w:color="auto"/>
+              <w:right w:val="single" w:sz="12" w:space="0" w:color="auto"/>
+            </w:tcBorders>
+            <w:shd w:val="clear" w:color="auto" w:fill="auto"/>
+            <w:hideMark/>
+          </w:tcPr>
+          <w:p>
+            <w:pPr>
+              <w:spacing w:after="160" w:line="360" w:lineRule="auto"/>
+              <w:rPr>
+                <w:sz w:val="26"/>
+                <w:szCs w:val="26"/>
+                <w:lang w:val="vi-VN"/>
+              </w:rPr>
+            </w:pPr>
+            <w:r>
+              <w:rPr>
+                <w:sz w:val="26"/>
+                <w:szCs w:val="26"/>
+              </w:rPr>
+              <w:t>Học viên xem thời khóa biểu.</w:t>
+            </w:r>
+          </w:p>
+        </w:tc>
+      </w:tr>
+      <w:tr>
+        <w:trPr>
+          <w:trHeight w:val="456"/>
+        </w:trPr>
+        <w:tc>
+          <w:tcPr>
+            <w:tcW w:w="2304" w:type="dxa"/>
+            <w:tcBorders>
+              <w:top w:val="single" w:sz="12" w:space="0" w:color="auto"/>
+              <w:left w:val="single" w:sz="12" w:space="0" w:color="auto"/>
+              <w:bottom w:val="single" w:sz="12" w:space="0" w:color="auto"/>
+              <w:right w:val="single" w:sz="12" w:space="0" w:color="auto"/>
+            </w:tcBorders>
+            <w:shd w:val="clear" w:color="auto" w:fill="auto"/>
+            <w:hideMark/>
+          </w:tcPr>
+          <w:p>
+            <w:pPr>
+              <w:spacing w:after="160" w:line="360" w:lineRule="auto"/>
+              <w:rPr>
+                <w:b/>
+                <w:sz w:val="26"/>
+                <w:szCs w:val="26"/>
+                <w:lang w:val="vi-VN"/>
+              </w:rPr>
+            </w:pPr>
+            <w:r>
+              <w:rPr>
+                <w:b/>
+                <w:sz w:val="26"/>
+                <w:szCs w:val="26"/>
+                <w:lang w:val="vi-VN"/>
+              </w:rPr>
+              <w:t>Brief description</w:t>
+            </w:r>
+          </w:p>
+        </w:tc>
+        <w:tc>
+          <w:tcPr>
+            <w:tcW w:w="6201" w:type="dxa"/>
+            <w:gridSpan w:val="2"/>
+            <w:tcBorders>
+              <w:top w:val="single" w:sz="12" w:space="0" w:color="auto"/>
+              <w:left w:val="single" w:sz="12" w:space="0" w:color="auto"/>
+              <w:bottom w:val="single" w:sz="12" w:space="0" w:color="auto"/>
+              <w:right w:val="single" w:sz="12" w:space="0" w:color="auto"/>
+            </w:tcBorders>
+            <w:shd w:val="clear" w:color="auto" w:fill="auto"/>
+            <w:hideMark/>
+          </w:tcPr>
+          <w:p>
+            <w:pPr>
+              <w:spacing w:after="160" w:line="360" w:lineRule="auto"/>
+              <w:rPr>
+                <w:sz w:val="26"/>
+                <w:szCs w:val="26"/>
+                <w:lang w:val="vi-VN"/>
+              </w:rPr>
+            </w:pPr>
+            <w:r>
+              <w:rPr>
+                <w:sz w:val="26"/>
+                <w:szCs w:val="26"/>
+              </w:rPr>
+              <w:t>Học viên xem thời khóa biểu những khóa học mình đã đăng ký.</w:t>
+            </w:r>
+          </w:p>
+        </w:tc>
+      </w:tr>
+      <w:tr>
+        <w:trPr>
+          <w:trHeight w:val="336"/>
+        </w:trPr>
+        <w:tc>
+          <w:tcPr>
+            <w:tcW w:w="2304" w:type="dxa"/>
+            <w:tcBorders>
+              <w:top w:val="single" w:sz="12" w:space="0" w:color="auto"/>
+              <w:left w:val="single" w:sz="12" w:space="0" w:color="auto"/>
+              <w:bottom w:val="single" w:sz="12" w:space="0" w:color="auto"/>
+              <w:right w:val="single" w:sz="12" w:space="0" w:color="auto"/>
+            </w:tcBorders>
+            <w:shd w:val="clear" w:color="auto" w:fill="auto"/>
+            <w:hideMark/>
+          </w:tcPr>
+          <w:p>
+            <w:pPr>
+              <w:spacing w:after="160" w:line="360" w:lineRule="auto"/>
+              <w:rPr>
+                <w:b/>
+                <w:sz w:val="26"/>
+                <w:szCs w:val="26"/>
+                <w:lang w:val="vi-VN"/>
+              </w:rPr>
+            </w:pPr>
+            <w:r>
+              <w:rPr>
+                <w:b/>
+                <w:sz w:val="26"/>
+                <w:szCs w:val="26"/>
+                <w:lang w:val="vi-VN"/>
+              </w:rPr>
+              <w:t>Actors:</w:t>
+            </w:r>
+          </w:p>
+        </w:tc>
+        <w:tc>
+          <w:tcPr>
+            <w:tcW w:w="6201" w:type="dxa"/>
+            <w:gridSpan w:val="2"/>
+            <w:tcBorders>
+              <w:top w:val="single" w:sz="12" w:space="0" w:color="auto"/>
+              <w:left w:val="single" w:sz="12" w:space="0" w:color="auto"/>
+              <w:bottom w:val="single" w:sz="12" w:space="0" w:color="auto"/>
+              <w:right w:val="single" w:sz="12" w:space="0" w:color="auto"/>
+            </w:tcBorders>
+            <w:shd w:val="clear" w:color="auto" w:fill="auto"/>
+            <w:hideMark/>
+          </w:tcPr>
+          <w:p>
+            <w:pPr>
+              <w:spacing w:after="160" w:line="360" w:lineRule="auto"/>
+              <w:rPr>
+                <w:sz w:val="26"/>
+                <w:szCs w:val="26"/>
+                <w:lang w:val="vi-VN"/>
+              </w:rPr>
+            </w:pPr>
+            <w:r>
+              <w:rPr>
+                <w:sz w:val="26"/>
+                <w:szCs w:val="26"/>
+              </w:rPr>
+              <w:t>Học viên</w:t>
+            </w:r>
+          </w:p>
+        </w:tc>
+      </w:tr>
+      <w:tr>
+        <w:trPr>
+          <w:trHeight w:val="408"/>
+        </w:trPr>
+        <w:tc>
+          <w:tcPr>
+            <w:tcW w:w="2304" w:type="dxa"/>
+            <w:tcBorders>
+              <w:top w:val="single" w:sz="12" w:space="0" w:color="auto"/>
+              <w:left w:val="single" w:sz="12" w:space="0" w:color="auto"/>
+              <w:bottom w:val="single" w:sz="12" w:space="0" w:color="auto"/>
+              <w:right w:val="single" w:sz="12" w:space="0" w:color="auto"/>
+            </w:tcBorders>
+            <w:shd w:val="clear" w:color="auto" w:fill="auto"/>
+            <w:hideMark/>
+          </w:tcPr>
+          <w:p>
+            <w:pPr>
+              <w:spacing w:after="160" w:line="360" w:lineRule="auto"/>
+              <w:rPr>
+                <w:b/>
+                <w:sz w:val="26"/>
+                <w:szCs w:val="26"/>
+                <w:lang w:val="vi-VN"/>
+              </w:rPr>
+            </w:pPr>
+            <w:r>
+              <w:rPr>
+                <w:b/>
+                <w:sz w:val="26"/>
+                <w:szCs w:val="26"/>
+                <w:lang w:val="vi-VN"/>
+              </w:rPr>
+              <w:t>Preconditions:</w:t>
+            </w:r>
+          </w:p>
+        </w:tc>
+        <w:tc>
+          <w:tcPr>
+            <w:tcW w:w="6201" w:type="dxa"/>
+            <w:gridSpan w:val="2"/>
+            <w:tcBorders>
+              <w:top w:val="single" w:sz="12" w:space="0" w:color="auto"/>
+              <w:left w:val="single" w:sz="12" w:space="0" w:color="auto"/>
+              <w:bottom w:val="single" w:sz="12" w:space="0" w:color="auto"/>
+              <w:right w:val="single" w:sz="12" w:space="0" w:color="auto"/>
+            </w:tcBorders>
+            <w:shd w:val="clear" w:color="auto" w:fill="auto"/>
+            <w:hideMark/>
+          </w:tcPr>
+          <w:p>
+            <w:pPr>
+              <w:spacing w:after="160" w:line="360" w:lineRule="auto"/>
+              <w:rPr>
+                <w:sz w:val="26"/>
+                <w:szCs w:val="26"/>
+              </w:rPr>
+            </w:pPr>
+            <w:r>
+              <w:rPr>
+                <w:sz w:val="26"/>
+                <w:szCs w:val="26"/>
+              </w:rPr>
+              <w:t>Tài khoản học viên đăng nhập thành công vào hệ thống phần mềm</w:t>
+            </w:r>
+          </w:p>
+        </w:tc>
+      </w:tr>
+      <w:tr>
+        <w:trPr>
+          <w:trHeight w:val="480"/>
+        </w:trPr>
+        <w:tc>
+          <w:tcPr>
+            <w:tcW w:w="2304" w:type="dxa"/>
+            <w:tcBorders>
+              <w:top w:val="single" w:sz="12" w:space="0" w:color="auto"/>
+              <w:left w:val="single" w:sz="12" w:space="0" w:color="auto"/>
+              <w:bottom w:val="single" w:sz="12" w:space="0" w:color="auto"/>
+              <w:right w:val="single" w:sz="12" w:space="0" w:color="auto"/>
+            </w:tcBorders>
+            <w:shd w:val="clear" w:color="auto" w:fill="auto"/>
+            <w:hideMark/>
+          </w:tcPr>
+          <w:p>
+            <w:pPr>
+              <w:spacing w:after="160" w:line="360" w:lineRule="auto"/>
+              <w:rPr>
+                <w:b/>
+                <w:sz w:val="26"/>
+                <w:szCs w:val="26"/>
+                <w:lang w:val="vi-VN"/>
+              </w:rPr>
+            </w:pPr>
+            <w:r>
+              <w:rPr>
+                <w:b/>
+                <w:sz w:val="26"/>
+                <w:szCs w:val="26"/>
+                <w:lang w:val="vi-VN"/>
+              </w:rPr>
+              <w:t>Postconditions:</w:t>
+            </w:r>
+          </w:p>
+        </w:tc>
+        <w:tc>
+          <w:tcPr>
+            <w:tcW w:w="6201" w:type="dxa"/>
+            <w:gridSpan w:val="2"/>
+            <w:tcBorders>
+              <w:top w:val="single" w:sz="12" w:space="0" w:color="auto"/>
+              <w:left w:val="single" w:sz="12" w:space="0" w:color="auto"/>
+              <w:bottom w:val="single" w:sz="4" w:space="0" w:color="auto"/>
+              <w:right w:val="single" w:sz="12" w:space="0" w:color="auto"/>
+            </w:tcBorders>
+            <w:shd w:val="clear" w:color="auto" w:fill="auto"/>
+            <w:hideMark/>
+          </w:tcPr>
+          <w:p>
+            <w:pPr>
+              <w:spacing w:after="160" w:line="360" w:lineRule="auto"/>
+              <w:rPr>
+                <w:sz w:val="26"/>
+                <w:szCs w:val="26"/>
+              </w:rPr>
+            </w:pPr>
+            <w:r>
+              <w:rPr>
+                <w:sz w:val="26"/>
+                <w:szCs w:val="26"/>
+              </w:rPr>
+              <w:t>Không có.</w:t>
+            </w:r>
+          </w:p>
+        </w:tc>
+      </w:tr>
+      <w:tr>
+        <w:trPr>
+          <w:trHeight w:val="516"/>
+        </w:trPr>
+        <w:tc>
+          <w:tcPr>
+            <w:tcW w:w="2304" w:type="dxa"/>
+            <w:tcBorders>
+              <w:top w:val="single" w:sz="12" w:space="0" w:color="auto"/>
+              <w:left w:val="single" w:sz="12" w:space="0" w:color="auto"/>
+              <w:bottom w:val="nil"/>
+              <w:right w:val="single" w:sz="12" w:space="0" w:color="auto"/>
+            </w:tcBorders>
+            <w:shd w:val="clear" w:color="auto" w:fill="auto"/>
+            <w:hideMark/>
+          </w:tcPr>
+          <w:p>
+            <w:pPr>
+              <w:spacing w:after="160" w:line="360" w:lineRule="auto"/>
+              <w:rPr>
+                <w:b/>
+                <w:sz w:val="26"/>
+                <w:szCs w:val="26"/>
+                <w:lang w:val="vi-VN"/>
+              </w:rPr>
+            </w:pPr>
+            <w:r>
+              <w:rPr>
+                <w:b/>
+                <w:sz w:val="26"/>
+                <w:szCs w:val="26"/>
+                <w:lang w:val="vi-VN"/>
+              </w:rPr>
+              <w:lastRenderedPageBreak/>
+              <w:t>Flow of activities:</w:t>
+            </w:r>
+          </w:p>
+        </w:tc>
+        <w:tc>
+          <w:tcPr>
+            <w:tcW w:w="3083" w:type="dxa"/>
+            <w:tcBorders>
+              <w:top w:val="single" w:sz="12" w:space="0" w:color="auto"/>
+              <w:left w:val="single" w:sz="12" w:space="0" w:color="auto"/>
+              <w:bottom w:val="single" w:sz="12" w:space="0" w:color="auto"/>
+              <w:right w:val="single" w:sz="12" w:space="0" w:color="auto"/>
+            </w:tcBorders>
+            <w:shd w:val="clear" w:color="auto" w:fill="auto"/>
+            <w:hideMark/>
+          </w:tcPr>
+          <w:p>
+            <w:pPr>
+              <w:spacing w:after="160" w:line="360" w:lineRule="auto"/>
+              <w:jc w:val="center"/>
+              <w:rPr>
+                <w:sz w:val="26"/>
+                <w:szCs w:val="26"/>
+                <w:lang w:val="vi-VN"/>
+              </w:rPr>
+            </w:pPr>
+            <w:r>
+              <w:rPr>
+                <w:sz w:val="26"/>
+                <w:szCs w:val="26"/>
+                <w:lang w:val="vi-VN"/>
+              </w:rPr>
+              <w:t>Actor</w:t>
+            </w:r>
+          </w:p>
+        </w:tc>
+        <w:tc>
+          <w:tcPr>
+            <w:tcW w:w="3118" w:type="dxa"/>
+            <w:tcBorders>
+              <w:top w:val="single" w:sz="12" w:space="0" w:color="auto"/>
+              <w:left w:val="single" w:sz="12" w:space="0" w:color="auto"/>
+              <w:bottom w:val="single" w:sz="12" w:space="0" w:color="auto"/>
+              <w:right w:val="single" w:sz="12" w:space="0" w:color="auto"/>
+            </w:tcBorders>
+            <w:shd w:val="clear" w:color="auto" w:fill="auto"/>
+            <w:hideMark/>
+          </w:tcPr>
+          <w:p>
+            <w:pPr>
+              <w:spacing w:after="160" w:line="360" w:lineRule="auto"/>
+              <w:jc w:val="center"/>
+              <w:rPr>
+                <w:sz w:val="26"/>
+                <w:szCs w:val="26"/>
+                <w:lang w:val="vi-VN"/>
+              </w:rPr>
+            </w:pPr>
+            <w:r>
+              <w:rPr>
+                <w:sz w:val="26"/>
+                <w:szCs w:val="26"/>
+                <w:lang w:val="vi-VN"/>
+              </w:rPr>
+              <w:t>System</w:t>
+            </w:r>
+          </w:p>
+        </w:tc>
+      </w:tr>
+      <w:tr>
+        <w:trPr>
+          <w:trHeight w:val="1862"/>
+        </w:trPr>
+        <w:tc>
+          <w:tcPr>
+            <w:tcW w:w="2304" w:type="dxa"/>
+            <w:tcBorders>
+              <w:top w:val="nil"/>
+              <w:left w:val="single" w:sz="12" w:space="0" w:color="auto"/>
+              <w:bottom w:val="single" w:sz="12" w:space="0" w:color="auto"/>
+              <w:right w:val="single" w:sz="12" w:space="0" w:color="auto"/>
+            </w:tcBorders>
+            <w:shd w:val="clear" w:color="auto" w:fill="auto"/>
+          </w:tcPr>
+          <w:p>
+            <w:pPr>
+              <w:spacing w:after="160" w:line="360" w:lineRule="auto"/>
+              <w:rPr>
+                <w:b/>
+                <w:sz w:val="26"/>
+                <w:szCs w:val="26"/>
+                <w:lang w:val="vi-VN"/>
+              </w:rPr>
+            </w:pPr>
+          </w:p>
+        </w:tc>
+        <w:tc>
+          <w:tcPr>
+            <w:tcW w:w="3083" w:type="dxa"/>
+            <w:tcBorders>
+              <w:top w:val="single" w:sz="12" w:space="0" w:color="auto"/>
+              <w:left w:val="single" w:sz="12" w:space="0" w:color="auto"/>
+              <w:bottom w:val="single" w:sz="12" w:space="0" w:color="auto"/>
+              <w:right w:val="single" w:sz="12" w:space="0" w:color="auto"/>
+            </w:tcBorders>
+            <w:shd w:val="clear" w:color="auto" w:fill="auto"/>
+          </w:tcPr>
+          <w:p>
+            <w:pPr>
+              <w:spacing w:line="360" w:lineRule="auto"/>
+              <w:rPr>
+                <w:sz w:val="26"/>
+                <w:szCs w:val="26"/>
+                <w:lang w:val="vi-VN"/>
+              </w:rPr>
+            </w:pPr>
+            <w:r>
+              <w:rPr>
+                <w:sz w:val="26"/>
+                <w:szCs w:val="26"/>
+                <w:lang w:val="vi-VN"/>
+              </w:rPr>
+              <w:t xml:space="preserve">1. </w:t>
+            </w:r>
+            <w:r>
+              <w:rPr>
+                <w:sz w:val="26"/>
+                <w:szCs w:val="26"/>
+              </w:rPr>
+              <w:t>Học viên xem thời khóa biểu lớp học</w:t>
+            </w:r>
+            <w:r>
+              <w:rPr>
+                <w:sz w:val="26"/>
+                <w:szCs w:val="26"/>
+                <w:lang w:val="vi-VN"/>
+              </w:rPr>
+              <w:t>.</w:t>
+            </w:r>
+          </w:p>
+          <w:p>
+            <w:pPr>
+              <w:spacing w:line="360" w:lineRule="auto"/>
+              <w:rPr>
+                <w:sz w:val="26"/>
+                <w:szCs w:val="26"/>
+                <w:lang w:val="vi-VN"/>
+              </w:rPr>
+            </w:pPr>
+            <w:r>
+              <w:rPr>
+                <w:sz w:val="26"/>
+                <w:szCs w:val="26"/>
+                <w:lang w:val="vi-VN"/>
+              </w:rPr>
+              <w:t>2. Chọn mục “</w:t>
+            </w:r>
+            <w:r>
+              <w:rPr>
+                <w:sz w:val="26"/>
+                <w:szCs w:val="26"/>
+              </w:rPr>
+              <w:t>Xem thời khóa biểu</w:t>
+            </w:r>
+            <w:r>
+              <w:rPr>
+                <w:sz w:val="26"/>
+                <w:szCs w:val="26"/>
+                <w:lang w:val="vi-VN"/>
+              </w:rPr>
+              <w:t>”</w:t>
+            </w:r>
+            <w:r>
+              <w:rPr>
+                <w:sz w:val="26"/>
+                <w:szCs w:val="26"/>
+                <w:lang w:val="vi-VN"/>
+              </w:rPr>
+              <w:t>.</w:t>
+            </w:r>
+          </w:p>
+        </w:tc>
+        <w:tc>
+          <w:tcPr>
+            <w:tcW w:w="3118" w:type="dxa"/>
+            <w:tcBorders>
+              <w:top w:val="single" w:sz="12" w:space="0" w:color="auto"/>
+              <w:left w:val="single" w:sz="12" w:space="0" w:color="auto"/>
+              <w:bottom w:val="single" w:sz="12" w:space="0" w:color="auto"/>
+              <w:right w:val="single" w:sz="12" w:space="0" w:color="auto"/>
+            </w:tcBorders>
+            <w:shd w:val="clear" w:color="auto" w:fill="auto"/>
+          </w:tcPr>
+          <w:p>
+            <w:pPr>
+              <w:spacing w:line="360" w:lineRule="auto"/>
+              <w:rPr>
+                <w:sz w:val="26"/>
+                <w:szCs w:val="26"/>
+                <w:lang w:val="vi-VN"/>
+              </w:rPr>
+            </w:pPr>
+            <w:r>
+              <w:rPr>
+                <w:sz w:val="26"/>
+                <w:szCs w:val="26"/>
+                <w:lang w:val="vi-VN"/>
+              </w:rPr>
+              <w:t>2</w:t>
+            </w:r>
+            <w:r>
+              <w:rPr>
+                <w:sz w:val="26"/>
+                <w:szCs w:val="26"/>
+                <w:lang w:val="vi-VN"/>
+              </w:rPr>
+              <w:t xml:space="preserve">.1 Hệ thống </w:t>
+            </w:r>
+            <w:r>
+              <w:rPr>
+                <w:sz w:val="26"/>
+                <w:szCs w:val="26"/>
+              </w:rPr>
+              <w:t>kiểm tra thời khóa biểu học viên</w:t>
+            </w:r>
+            <w:r>
+              <w:rPr>
+                <w:sz w:val="26"/>
+                <w:szCs w:val="26"/>
+                <w:lang w:val="vi-VN"/>
+              </w:rPr>
+              <w:t>.</w:t>
+            </w:r>
+          </w:p>
+          <w:p>
+            <w:pPr>
+              <w:spacing w:line="360" w:lineRule="auto"/>
+              <w:rPr>
+                <w:sz w:val="26"/>
+                <w:szCs w:val="26"/>
+              </w:rPr>
+            </w:pPr>
+            <w:r>
+              <w:rPr>
+                <w:sz w:val="26"/>
+                <w:szCs w:val="26"/>
+              </w:rPr>
+              <w:t>2.2 Hiển thị thời khóa biểu lên màn hình phần mềm.</w:t>
+            </w:r>
+          </w:p>
+          <w:p>
+            <w:pPr>
+              <w:spacing w:line="360" w:lineRule="auto"/>
+              <w:rPr>
+                <w:sz w:val="26"/>
+                <w:szCs w:val="26"/>
+              </w:rPr>
+            </w:pPr>
+            <w:r>
+              <w:rPr>
+                <w:sz w:val="26"/>
+                <w:szCs w:val="26"/>
+              </w:rPr>
+              <w:t>3. Kết thúc use case.</w:t>
+            </w:r>
+          </w:p>
+        </w:tc>
+      </w:tr>
+      <w:tr>
+        <w:trPr>
+          <w:trHeight w:val="890"/>
+        </w:trPr>
+        <w:tc>
+          <w:tcPr>
+            <w:tcW w:w="2304" w:type="dxa"/>
+            <w:tcBorders>
+              <w:top w:val="single" w:sz="12" w:space="0" w:color="auto"/>
+              <w:left w:val="single" w:sz="12" w:space="0" w:color="auto"/>
+              <w:bottom w:val="single" w:sz="12" w:space="0" w:color="auto"/>
+              <w:right w:val="single" w:sz="12" w:space="0" w:color="auto"/>
+            </w:tcBorders>
+            <w:shd w:val="clear" w:color="auto" w:fill="auto"/>
+          </w:tcPr>
+          <w:p>
+            <w:pPr>
+              <w:spacing w:after="160" w:line="360" w:lineRule="auto"/>
+              <w:rPr>
+                <w:b/>
+                <w:sz w:val="26"/>
+                <w:szCs w:val="26"/>
+                <w:lang w:val="vi-VN"/>
+              </w:rPr>
+            </w:pPr>
+            <w:r>
+              <w:rPr>
+                <w:b/>
+                <w:sz w:val="26"/>
+                <w:szCs w:val="26"/>
+                <w:lang w:val="vi-VN"/>
+              </w:rPr>
+              <w:t>Alternative Flow:</w:t>
+            </w:r>
+          </w:p>
+        </w:tc>
+        <w:tc>
+          <w:tcPr>
+            <w:tcW w:w="6201" w:type="dxa"/>
+            <w:gridSpan w:val="2"/>
+            <w:tcBorders>
+              <w:top w:val="single" w:sz="4" w:space="0" w:color="auto"/>
+              <w:left w:val="single" w:sz="12" w:space="0" w:color="auto"/>
+              <w:bottom w:val="single" w:sz="12" w:space="0" w:color="auto"/>
+              <w:right w:val="single" w:sz="12" w:space="0" w:color="auto"/>
+            </w:tcBorders>
+            <w:shd w:val="clear" w:color="auto" w:fill="auto"/>
+          </w:tcPr>
+          <w:p>
+            <w:pPr>
+              <w:spacing w:after="160" w:line="360" w:lineRule="auto"/>
+              <w:rPr>
+                <w:sz w:val="26"/>
+                <w:szCs w:val="26"/>
+              </w:rPr>
+            </w:pPr>
+            <w:r>
+              <w:rPr>
+                <w:sz w:val="26"/>
+                <w:szCs w:val="26"/>
+              </w:rPr>
+              <w:t>Không có</w:t>
+            </w:r>
+          </w:p>
+        </w:tc>
+      </w:tr>
+      <w:tr>
+        <w:trPr>
+          <w:trHeight w:val="890"/>
+        </w:trPr>
+        <w:tc>
+          <w:tcPr>
+            <w:tcW w:w="2304" w:type="dxa"/>
+            <w:tcBorders>
+              <w:top w:val="single" w:sz="12" w:space="0" w:color="auto"/>
+              <w:left w:val="single" w:sz="12" w:space="0" w:color="auto"/>
+              <w:bottom w:val="single" w:sz="12" w:space="0" w:color="auto"/>
+              <w:right w:val="single" w:sz="12" w:space="0" w:color="auto"/>
+            </w:tcBorders>
+            <w:shd w:val="clear" w:color="auto" w:fill="auto"/>
+            <w:hideMark/>
+          </w:tcPr>
+          <w:p>
+            <w:pPr>
+              <w:spacing w:after="160" w:line="360" w:lineRule="auto"/>
+              <w:rPr>
+                <w:b/>
+                <w:sz w:val="26"/>
+                <w:szCs w:val="26"/>
+                <w:lang w:val="vi-VN"/>
+              </w:rPr>
+            </w:pPr>
+            <w:r>
+              <w:rPr>
+                <w:b/>
+                <w:sz w:val="26"/>
+                <w:szCs w:val="26"/>
+                <w:lang w:val="vi-VN"/>
+              </w:rPr>
+              <w:t>Exception condtions:</w:t>
+            </w:r>
+          </w:p>
+        </w:tc>
+        <w:tc>
+          <w:tcPr>
+            <w:tcW w:w="6201" w:type="dxa"/>
+            <w:gridSpan w:val="2"/>
+            <w:tcBorders>
+              <w:top w:val="single" w:sz="4" w:space="0" w:color="auto"/>
+              <w:left w:val="single" w:sz="12" w:space="0" w:color="auto"/>
+              <w:bottom w:val="single" w:sz="12" w:space="0" w:color="auto"/>
+              <w:right w:val="single" w:sz="12" w:space="0" w:color="auto"/>
+            </w:tcBorders>
+            <w:shd w:val="clear" w:color="auto" w:fill="auto"/>
+            <w:hideMark/>
+          </w:tcPr>
+          <w:p>
+            <w:pPr>
+              <w:spacing w:after="160" w:line="360" w:lineRule="auto"/>
+              <w:rPr>
+                <w:sz w:val="26"/>
+                <w:szCs w:val="26"/>
+              </w:rPr>
+            </w:pPr>
+            <w:r>
+              <w:rPr>
+                <w:sz w:val="26"/>
+                <w:szCs w:val="26"/>
+              </w:rPr>
+              <w:t>Không có</w:t>
+            </w:r>
+          </w:p>
+        </w:tc>
+      </w:tr>
+    </w:tbl>
+    <w:p>
+      <w:pPr>
+        <w:pStyle w:val="Nidungvnbn"/>
+        <w:numPr>
+          <w:ilvl w:val="0"/>
+          <w:numId w:val="33"/>
+        </w:numPr>
+      </w:pPr>
+      <w:r>
+        <w:t>Use case Đăng ký lớp học:</w:t>
+      </w:r>
+    </w:p>
+    <w:p>
+      <w:pPr>
+        <w:pStyle w:val="Nidungvnbn"/>
+        <w:ind w:firstLine="0"/>
+      </w:pPr>
+      <w:r>
+        <w:rPr>
+          <w:noProof/>
+        </w:rPr>
+        <w:lastRenderedPageBreak/>
+        <w:drawing>
+          <wp:inline distT="0" distB="0" distL="0" distR="0" wp14:anchorId="3133FB11" wp14:editId="725A19BF">
+            <wp:extent cx="5791835" cy="4471670"/>
+            <wp:effectExtent l="0" t="0" r="0" b="5080"/>
+            <wp:docPr id="3" name="Picture 3"/>
+            <wp:cNvGraphicFramePr>
+              <a:graphicFrameLocks xmlns:a="http://schemas.openxmlformats.org/drawingml/2006/main" noChangeAspect="1"/>
+            </wp:cNvGraphicFramePr>
+            <a:graphic xmlns:a="http://schemas.openxmlformats.org/drawingml/2006/main">
+              <a:graphicData uri="http://schemas.openxmlformats.org/drawingml/2006/picture">
+                <pic:pic xmlns:pic="http://schemas.openxmlformats.org/drawingml/2006/picture">
+                  <pic:nvPicPr>
+                    <pic:cNvPr id="1" name=""/>
+                    <pic:cNvPicPr/>
+                  </pic:nvPicPr>
+                  <pic:blipFill>
+                    <a:blip r:embed="rId21"/>
+                    <a:stretch>
+                      <a:fillRect/>
+                    </a:stretch>
+                  </pic:blipFill>
+                  <pic:spPr>
+                    <a:xfrm>
+                      <a:off x="0" y="0"/>
+                      <a:ext cx="5791835" cy="4471670"/>
+                    </a:xfrm>
+                    <a:prstGeom prst="rect">
+                      <a:avLst/>
+                    </a:prstGeom>
+                  </pic:spPr>
+                </pic:pic>
+              </a:graphicData>
+            </a:graphic>
+          </wp:inline>
+        </w:drawing>
+      </w:r>
+    </w:p>
+    <w:tbl>
+      <w:tblPr>
+        <w:tblW w:w="8505" w:type="dxa"/>
+        <w:tblInd w:w="127" w:type="dxa"/>
+        <w:tblBorders>
+          <w:top w:val="single" w:sz="4" w:space="0" w:color="auto"/>
+          <w:left w:val="single" w:sz="4" w:space="0" w:color="auto"/>
+          <w:bottom w:val="single" w:sz="4" w:space="0" w:color="auto"/>
+          <w:right w:val="single" w:sz="4" w:space="0" w:color="auto"/>
+          <w:insideH w:val="single" w:sz="4" w:space="0" w:color="auto"/>
+          <w:insideV w:val="single" w:sz="4" w:space="0" w:color="auto"/>
+        </w:tblBorders>
+        <w:tblLook w:val="04A0" w:firstRow="1" w:lastRow="0" w:firstColumn="1" w:lastColumn="0" w:noHBand="0" w:noVBand="1"/>
+      </w:tblPr>
+      <w:tblGrid>
+        <w:gridCol w:w="2304"/>
+        <w:gridCol w:w="3083"/>
+        <w:gridCol w:w="3118"/>
+      </w:tblGrid>
+      <w:tr>
+        <w:trPr>
+          <w:trHeight w:val="408"/>
+        </w:trPr>
+        <w:tc>
+          <w:tcPr>
+            <w:tcW w:w="2304" w:type="dxa"/>
+            <w:tcBorders>
+              <w:top w:val="single" w:sz="12" w:space="0" w:color="auto"/>
+              <w:left w:val="single" w:sz="12" w:space="0" w:color="auto"/>
+              <w:bottom w:val="single" w:sz="12" w:space="0" w:color="auto"/>
+              <w:right w:val="single" w:sz="12" w:space="0" w:color="auto"/>
+            </w:tcBorders>
+            <w:shd w:val="clear" w:color="auto" w:fill="auto"/>
+            <w:hideMark/>
+          </w:tcPr>
+          <w:p>
+            <w:pPr>
+              <w:spacing w:after="160" w:line="360" w:lineRule="auto"/>
+              <w:rPr>
+                <w:b/>
+                <w:sz w:val="26"/>
+                <w:szCs w:val="26"/>
+                <w:lang w:val="vi-VN"/>
+              </w:rPr>
+            </w:pPr>
+            <w:r>
+              <w:rPr>
+                <w:b/>
+                <w:sz w:val="26"/>
+                <w:szCs w:val="26"/>
+                <w:lang w:val="vi-VN"/>
+              </w:rPr>
+              <w:t>Tên use case:</w:t>
+            </w:r>
+          </w:p>
+        </w:tc>
+        <w:tc>
+          <w:tcPr>
+            <w:tcW w:w="6201" w:type="dxa"/>
+            <w:gridSpan w:val="2"/>
+            <w:tcBorders>
+              <w:top w:val="single" w:sz="12" w:space="0" w:color="auto"/>
+              <w:left w:val="single" w:sz="12" w:space="0" w:color="auto"/>
+              <w:bottom w:val="single" w:sz="12" w:space="0" w:color="auto"/>
+              <w:right w:val="single" w:sz="12" w:space="0" w:color="auto"/>
+            </w:tcBorders>
+            <w:shd w:val="clear" w:color="auto" w:fill="auto"/>
+            <w:hideMark/>
+          </w:tcPr>
+          <w:p>
+            <w:pPr>
+              <w:spacing w:after="160" w:line="360" w:lineRule="auto"/>
+              <w:rPr>
+                <w:sz w:val="26"/>
+                <w:szCs w:val="26"/>
+              </w:rPr>
+            </w:pPr>
+            <w:r>
+              <w:rPr>
+                <w:sz w:val="26"/>
+                <w:szCs w:val="26"/>
+              </w:rPr>
+              <w:t>Đăng ký lớp học</w:t>
+            </w:r>
+          </w:p>
+        </w:tc>
+      </w:tr>
+      <w:tr>
+        <w:trPr>
+          <w:trHeight w:val="456"/>
+        </w:trPr>
+        <w:tc>
+          <w:tcPr>
+            <w:tcW w:w="2304" w:type="dxa"/>
+            <w:tcBorders>
+              <w:top w:val="single" w:sz="12" w:space="0" w:color="auto"/>
+              <w:left w:val="single" w:sz="12" w:space="0" w:color="auto"/>
+              <w:bottom w:val="single" w:sz="12" w:space="0" w:color="auto"/>
+              <w:right w:val="single" w:sz="12" w:space="0" w:color="auto"/>
+            </w:tcBorders>
+            <w:shd w:val="clear" w:color="auto" w:fill="auto"/>
+            <w:hideMark/>
+          </w:tcPr>
+          <w:p>
+            <w:pPr>
+              <w:spacing w:after="160" w:line="360" w:lineRule="auto"/>
+              <w:rPr>
+                <w:b/>
+                <w:sz w:val="26"/>
+                <w:szCs w:val="26"/>
+                <w:lang w:val="vi-VN"/>
+              </w:rPr>
+            </w:pPr>
+            <w:r>
+              <w:rPr>
+                <w:b/>
+                <w:sz w:val="26"/>
+                <w:szCs w:val="26"/>
+                <w:lang w:val="vi-VN"/>
+              </w:rPr>
+              <w:t>Triggering event:</w:t>
+            </w:r>
+          </w:p>
+        </w:tc>
+        <w:tc>
+          <w:tcPr>
+            <w:tcW w:w="6201" w:type="dxa"/>
+            <w:gridSpan w:val="2"/>
+            <w:tcBorders>
+              <w:top w:val="single" w:sz="12" w:space="0" w:color="auto"/>
+              <w:left w:val="single" w:sz="12" w:space="0" w:color="auto"/>
+              <w:bottom w:val="single" w:sz="12" w:space="0" w:color="auto"/>
+              <w:right w:val="single" w:sz="12" w:space="0" w:color="auto"/>
+            </w:tcBorders>
+            <w:shd w:val="clear" w:color="auto" w:fill="auto"/>
+            <w:hideMark/>
+          </w:tcPr>
+          <w:p>
+            <w:pPr>
+              <w:spacing w:after="160" w:line="360" w:lineRule="auto"/>
+              <w:rPr>
+                <w:sz w:val="26"/>
+                <w:szCs w:val="26"/>
+                <w:lang w:val="vi-VN"/>
+              </w:rPr>
+            </w:pPr>
+            <w:r>
+              <w:rPr>
+                <w:sz w:val="26"/>
+                <w:szCs w:val="26"/>
+              </w:rPr>
+              <w:t>Học viên đăng ký lớp học.</w:t>
+            </w:r>
+          </w:p>
+        </w:tc>
+      </w:tr>
+      <w:tr>
+        <w:trPr>
+          <w:trHeight w:val="456"/>
+        </w:trPr>
+        <w:tc>
+          <w:tcPr>
+            <w:tcW w:w="2304" w:type="dxa"/>
+            <w:tcBorders>
+              <w:top w:val="single" w:sz="12" w:space="0" w:color="auto"/>
+              <w:left w:val="single" w:sz="12" w:space="0" w:color="auto"/>
+              <w:bottom w:val="single" w:sz="12" w:space="0" w:color="auto"/>
+              <w:right w:val="single" w:sz="12" w:space="0" w:color="auto"/>
+            </w:tcBorders>
+            <w:shd w:val="clear" w:color="auto" w:fill="auto"/>
+            <w:hideMark/>
+          </w:tcPr>
+          <w:p>
+            <w:pPr>
+              <w:spacing w:after="160" w:line="360" w:lineRule="auto"/>
+              <w:rPr>
+                <w:b/>
+                <w:sz w:val="26"/>
+                <w:szCs w:val="26"/>
+                <w:lang w:val="vi-VN"/>
+              </w:rPr>
+            </w:pPr>
+            <w:r>
+              <w:rPr>
+                <w:b/>
+                <w:sz w:val="26"/>
+                <w:szCs w:val="26"/>
+                <w:lang w:val="vi-VN"/>
+              </w:rPr>
+              <w:t>Brief description</w:t>
+            </w:r>
+          </w:p>
+        </w:tc>
+        <w:tc>
+          <w:tcPr>
+            <w:tcW w:w="6201" w:type="dxa"/>
+            <w:gridSpan w:val="2"/>
+            <w:tcBorders>
+              <w:top w:val="single" w:sz="12" w:space="0" w:color="auto"/>
+              <w:left w:val="single" w:sz="12" w:space="0" w:color="auto"/>
+              <w:bottom w:val="single" w:sz="12" w:space="0" w:color="auto"/>
+              <w:right w:val="single" w:sz="12" w:space="0" w:color="auto"/>
+            </w:tcBorders>
+            <w:shd w:val="clear" w:color="auto" w:fill="auto"/>
+            <w:hideMark/>
+          </w:tcPr>
+          <w:p>
+            <w:pPr>
+              <w:spacing w:after="160" w:line="360" w:lineRule="auto"/>
+              <w:rPr>
+                <w:sz w:val="26"/>
+                <w:szCs w:val="26"/>
+                <w:lang w:val="vi-VN"/>
+              </w:rPr>
+            </w:pPr>
+            <w:r>
+              <w:rPr>
+                <w:sz w:val="26"/>
+                <w:szCs w:val="26"/>
+              </w:rPr>
+              <w:t>Học viên sau lần đầu được admin ghi danh thông tin và đã có tài khoản, nếu có nhu cầu đăng ký lớp học cho lần kế tiếp. Học viên có thể đăng ký trực tiếp bằng tài khoản của mình trên hệ thống.</w:t>
+            </w:r>
+          </w:p>
+        </w:tc>
+      </w:tr>
+      <w:tr>
+        <w:trPr>
+          <w:trHeight w:val="336"/>
+        </w:trPr>
+        <w:tc>
+          <w:tcPr>
+            <w:tcW w:w="2304" w:type="dxa"/>
+            <w:tcBorders>
+              <w:top w:val="single" w:sz="12" w:space="0" w:color="auto"/>
+              <w:left w:val="single" w:sz="12" w:space="0" w:color="auto"/>
+              <w:bottom w:val="single" w:sz="12" w:space="0" w:color="auto"/>
+              <w:right w:val="single" w:sz="12" w:space="0" w:color="auto"/>
+            </w:tcBorders>
+            <w:shd w:val="clear" w:color="auto" w:fill="auto"/>
+            <w:hideMark/>
+          </w:tcPr>
+          <w:p>
+            <w:pPr>
+              <w:spacing w:after="160" w:line="360" w:lineRule="auto"/>
+              <w:rPr>
+                <w:b/>
+                <w:sz w:val="26"/>
+                <w:szCs w:val="26"/>
+                <w:lang w:val="vi-VN"/>
+              </w:rPr>
+            </w:pPr>
+            <w:r>
+              <w:rPr>
+                <w:b/>
+                <w:sz w:val="26"/>
+                <w:szCs w:val="26"/>
+                <w:lang w:val="vi-VN"/>
+              </w:rPr>
+              <w:t>Actors:</w:t>
+            </w:r>
+          </w:p>
+        </w:tc>
+        <w:tc>
+          <w:tcPr>
+            <w:tcW w:w="6201" w:type="dxa"/>
+            <w:gridSpan w:val="2"/>
+            <w:tcBorders>
+              <w:top w:val="single" w:sz="12" w:space="0" w:color="auto"/>
+              <w:left w:val="single" w:sz="12" w:space="0" w:color="auto"/>
+              <w:bottom w:val="single" w:sz="12" w:space="0" w:color="auto"/>
+              <w:right w:val="single" w:sz="12" w:space="0" w:color="auto"/>
+            </w:tcBorders>
+            <w:shd w:val="clear" w:color="auto" w:fill="auto"/>
+            <w:hideMark/>
+          </w:tcPr>
+          <w:p>
+            <w:pPr>
+              <w:spacing w:after="160" w:line="360" w:lineRule="auto"/>
+              <w:rPr>
+                <w:sz w:val="26"/>
+                <w:szCs w:val="26"/>
+                <w:lang w:val="vi-VN"/>
+              </w:rPr>
+            </w:pPr>
+            <w:r>
+              <w:rPr>
+                <w:sz w:val="26"/>
+                <w:szCs w:val="26"/>
+              </w:rPr>
+              <w:t>Học viên</w:t>
+            </w:r>
+          </w:p>
+        </w:tc>
+      </w:tr>
+      <w:tr>
+        <w:trPr>
+          <w:trHeight w:val="408"/>
+        </w:trPr>
+        <w:tc>
+          <w:tcPr>
+            <w:tcW w:w="2304" w:type="dxa"/>
+            <w:tcBorders>
+              <w:top w:val="single" w:sz="12" w:space="0" w:color="auto"/>
+              <w:left w:val="single" w:sz="12" w:space="0" w:color="auto"/>
+              <w:bottom w:val="single" w:sz="12" w:space="0" w:color="auto"/>
+              <w:right w:val="single" w:sz="12" w:space="0" w:color="auto"/>
+            </w:tcBorders>
+            <w:shd w:val="clear" w:color="auto" w:fill="auto"/>
+            <w:hideMark/>
+          </w:tcPr>
+          <w:p>
+            <w:pPr>
+              <w:spacing w:after="160" w:line="360" w:lineRule="auto"/>
+              <w:rPr>
+                <w:b/>
+                <w:sz w:val="26"/>
+                <w:szCs w:val="26"/>
+                <w:lang w:val="vi-VN"/>
+              </w:rPr>
+            </w:pPr>
+            <w:r>
+              <w:rPr>
+                <w:b/>
+                <w:sz w:val="26"/>
+                <w:szCs w:val="26"/>
+                <w:lang w:val="vi-VN"/>
+              </w:rPr>
+              <w:lastRenderedPageBreak/>
+              <w:t>Preconditions:</w:t>
+            </w:r>
+          </w:p>
+        </w:tc>
+        <w:tc>
+          <w:tcPr>
+            <w:tcW w:w="6201" w:type="dxa"/>
+            <w:gridSpan w:val="2"/>
+            <w:tcBorders>
+              <w:top w:val="single" w:sz="12" w:space="0" w:color="auto"/>
+              <w:left w:val="single" w:sz="12" w:space="0" w:color="auto"/>
+              <w:bottom w:val="single" w:sz="12" w:space="0" w:color="auto"/>
+              <w:right w:val="single" w:sz="12" w:space="0" w:color="auto"/>
+            </w:tcBorders>
+            <w:shd w:val="clear" w:color="auto" w:fill="auto"/>
+            <w:hideMark/>
+          </w:tcPr>
+          <w:p>
+            <w:pPr>
+              <w:spacing w:after="160" w:line="360" w:lineRule="auto"/>
+              <w:rPr>
+                <w:sz w:val="26"/>
+                <w:szCs w:val="26"/>
+              </w:rPr>
+            </w:pPr>
+            <w:r>
+              <w:rPr>
+                <w:sz w:val="26"/>
+                <w:szCs w:val="26"/>
+              </w:rPr>
+              <w:t>Tài khoản học viên đăng nhập thành công vào hệ thống phần mềm</w:t>
+            </w:r>
+          </w:p>
+        </w:tc>
+      </w:tr>
+      <w:tr>
+        <w:trPr>
+          <w:trHeight w:val="480"/>
+        </w:trPr>
+        <w:tc>
+          <w:tcPr>
+            <w:tcW w:w="2304" w:type="dxa"/>
+            <w:tcBorders>
+              <w:top w:val="single" w:sz="12" w:space="0" w:color="auto"/>
+              <w:left w:val="single" w:sz="12" w:space="0" w:color="auto"/>
+              <w:bottom w:val="single" w:sz="12" w:space="0" w:color="auto"/>
+              <w:right w:val="single" w:sz="12" w:space="0" w:color="auto"/>
+            </w:tcBorders>
+            <w:shd w:val="clear" w:color="auto" w:fill="auto"/>
+            <w:hideMark/>
+          </w:tcPr>
+          <w:p>
+            <w:pPr>
+              <w:spacing w:after="160" w:line="360" w:lineRule="auto"/>
+              <w:rPr>
+                <w:b/>
+                <w:sz w:val="26"/>
+                <w:szCs w:val="26"/>
+                <w:lang w:val="vi-VN"/>
+              </w:rPr>
+            </w:pPr>
+            <w:r>
+              <w:rPr>
+                <w:b/>
+                <w:sz w:val="26"/>
+                <w:szCs w:val="26"/>
+                <w:lang w:val="vi-VN"/>
+              </w:rPr>
+              <w:t>Postconditions:</w:t>
+            </w:r>
+          </w:p>
+        </w:tc>
+        <w:tc>
+          <w:tcPr>
+            <w:tcW w:w="6201" w:type="dxa"/>
+            <w:gridSpan w:val="2"/>
+            <w:tcBorders>
+              <w:top w:val="single" w:sz="12" w:space="0" w:color="auto"/>
+              <w:left w:val="single" w:sz="12" w:space="0" w:color="auto"/>
+              <w:bottom w:val="single" w:sz="4" w:space="0" w:color="auto"/>
+              <w:right w:val="single" w:sz="12" w:space="0" w:color="auto"/>
+            </w:tcBorders>
+            <w:shd w:val="clear" w:color="auto" w:fill="auto"/>
+            <w:hideMark/>
+          </w:tcPr>
+          <w:p>
+            <w:pPr>
+              <w:spacing w:after="160" w:line="360" w:lineRule="auto"/>
+              <w:rPr>
+                <w:sz w:val="26"/>
+                <w:szCs w:val="26"/>
+              </w:rPr>
+            </w:pPr>
+            <w:r>
+              <w:rPr>
+                <w:sz w:val="26"/>
+                <w:szCs w:val="26"/>
+              </w:rPr>
+              <w:t>Thêm học viên vào lớp học đã đăng ký thành công</w:t>
+            </w:r>
+            <w:r>
+              <w:rPr>
+                <w:sz w:val="26"/>
+                <w:szCs w:val="26"/>
+              </w:rPr>
+              <w:t>.</w:t>
+            </w:r>
+          </w:p>
+        </w:tc>
+      </w:tr>
+      <w:tr>
+        <w:trPr>
+          <w:trHeight w:val="516"/>
+        </w:trPr>
+        <w:tc>
+          <w:tcPr>
+            <w:tcW w:w="2304" w:type="dxa"/>
+            <w:tcBorders>
+              <w:top w:val="single" w:sz="12" w:space="0" w:color="auto"/>
+              <w:left w:val="single" w:sz="12" w:space="0" w:color="auto"/>
+              <w:bottom w:val="nil"/>
+              <w:right w:val="single" w:sz="12" w:space="0" w:color="auto"/>
+            </w:tcBorders>
+            <w:shd w:val="clear" w:color="auto" w:fill="auto"/>
+            <w:hideMark/>
+          </w:tcPr>
+          <w:p>
+            <w:pPr>
+              <w:spacing w:after="160" w:line="360" w:lineRule="auto"/>
+              <w:rPr>
+                <w:b/>
+                <w:sz w:val="26"/>
+                <w:szCs w:val="26"/>
+                <w:lang w:val="vi-VN"/>
+              </w:rPr>
+            </w:pPr>
+            <w:r>
+              <w:rPr>
+                <w:b/>
+                <w:sz w:val="26"/>
+                <w:szCs w:val="26"/>
+                <w:lang w:val="vi-VN"/>
+              </w:rPr>
+              <w:t>Flow of activities:</w:t>
+            </w:r>
+          </w:p>
+        </w:tc>
+        <w:tc>
+          <w:tcPr>
+            <w:tcW w:w="3083" w:type="dxa"/>
+            <w:tcBorders>
+              <w:top w:val="single" w:sz="12" w:space="0" w:color="auto"/>
+              <w:left w:val="single" w:sz="12" w:space="0" w:color="auto"/>
+              <w:bottom w:val="single" w:sz="12" w:space="0" w:color="auto"/>
+              <w:right w:val="single" w:sz="12" w:space="0" w:color="auto"/>
+            </w:tcBorders>
+            <w:shd w:val="clear" w:color="auto" w:fill="auto"/>
+            <w:hideMark/>
+          </w:tcPr>
+          <w:p>
+            <w:pPr>
+              <w:spacing w:after="160" w:line="360" w:lineRule="auto"/>
+              <w:jc w:val="center"/>
+              <w:rPr>
+                <w:sz w:val="26"/>
+                <w:szCs w:val="26"/>
+                <w:lang w:val="vi-VN"/>
+              </w:rPr>
+            </w:pPr>
+            <w:r>
+              <w:rPr>
+                <w:sz w:val="26"/>
+                <w:szCs w:val="26"/>
+                <w:lang w:val="vi-VN"/>
+              </w:rPr>
+              <w:t>Actor</w:t>
+            </w:r>
+          </w:p>
+        </w:tc>
+        <w:tc>
+          <w:tcPr>
+            <w:tcW w:w="3118" w:type="dxa"/>
+            <w:tcBorders>
+              <w:top w:val="single" w:sz="12" w:space="0" w:color="auto"/>
+              <w:left w:val="single" w:sz="12" w:space="0" w:color="auto"/>
+              <w:bottom w:val="single" w:sz="12" w:space="0" w:color="auto"/>
+              <w:right w:val="single" w:sz="12" w:space="0" w:color="auto"/>
+            </w:tcBorders>
+            <w:shd w:val="clear" w:color="auto" w:fill="auto"/>
+            <w:hideMark/>
+          </w:tcPr>
+          <w:p>
+            <w:pPr>
+              <w:spacing w:after="160" w:line="360" w:lineRule="auto"/>
+              <w:jc w:val="center"/>
+              <w:rPr>
+                <w:sz w:val="26"/>
+                <w:szCs w:val="26"/>
+                <w:lang w:val="vi-VN"/>
+              </w:rPr>
+            </w:pPr>
+            <w:r>
+              <w:rPr>
+                <w:sz w:val="26"/>
+                <w:szCs w:val="26"/>
+                <w:lang w:val="vi-VN"/>
+              </w:rPr>
+              <w:t>System</w:t>
+            </w:r>
+          </w:p>
+        </w:tc>
+      </w:tr>
+      <w:tr>
+        <w:trPr>
+          <w:trHeight w:val="1862"/>
+        </w:trPr>
+        <w:tc>
+          <w:tcPr>
+            <w:tcW w:w="2304" w:type="dxa"/>
+            <w:tcBorders>
+              <w:top w:val="nil"/>
+              <w:left w:val="single" w:sz="12" w:space="0" w:color="auto"/>
+              <w:bottom w:val="single" w:sz="12" w:space="0" w:color="auto"/>
+              <w:right w:val="single" w:sz="12" w:space="0" w:color="auto"/>
+            </w:tcBorders>
+            <w:shd w:val="clear" w:color="auto" w:fill="auto"/>
+          </w:tcPr>
+          <w:p>
+            <w:pPr>
+              <w:spacing w:after="160" w:line="360" w:lineRule="auto"/>
+              <w:rPr>
+                <w:b/>
+                <w:sz w:val="26"/>
+                <w:szCs w:val="26"/>
+                <w:lang w:val="vi-VN"/>
+              </w:rPr>
+            </w:pPr>
+          </w:p>
+        </w:tc>
+        <w:tc>
+          <w:tcPr>
+            <w:tcW w:w="3083" w:type="dxa"/>
+            <w:tcBorders>
+              <w:top w:val="single" w:sz="12" w:space="0" w:color="auto"/>
+              <w:left w:val="single" w:sz="12" w:space="0" w:color="auto"/>
+              <w:bottom w:val="single" w:sz="12" w:space="0" w:color="auto"/>
+              <w:right w:val="single" w:sz="12" w:space="0" w:color="auto"/>
+            </w:tcBorders>
+            <w:shd w:val="clear" w:color="auto" w:fill="auto"/>
+          </w:tcPr>
+          <w:p>
+            <w:pPr>
+              <w:spacing w:line="360" w:lineRule="auto"/>
+              <w:rPr>
+                <w:sz w:val="26"/>
+                <w:szCs w:val="26"/>
+                <w:lang w:val="vi-VN"/>
+              </w:rPr>
+            </w:pPr>
+            <w:r>
+              <w:rPr>
+                <w:sz w:val="26"/>
+                <w:szCs w:val="26"/>
+                <w:lang w:val="vi-VN"/>
+              </w:rPr>
+              <w:t xml:space="preserve">1. </w:t>
+            </w:r>
+            <w:r>
+              <w:rPr>
+                <w:sz w:val="26"/>
+                <w:szCs w:val="26"/>
+              </w:rPr>
+              <w:t xml:space="preserve">Học viên </w:t>
+            </w:r>
+            <w:r>
+              <w:rPr>
+                <w:sz w:val="26"/>
+                <w:szCs w:val="26"/>
+              </w:rPr>
+              <w:t>muốn đăng ký lớp học</w:t>
+            </w:r>
+            <w:r>
+              <w:rPr>
+                <w:sz w:val="26"/>
+                <w:szCs w:val="26"/>
+                <w:lang w:val="vi-VN"/>
+              </w:rPr>
+              <w:t>.</w:t>
+            </w:r>
+          </w:p>
+          <w:p>
+            <w:pPr>
+              <w:spacing w:line="360" w:lineRule="auto"/>
+              <w:rPr>
+                <w:sz w:val="26"/>
+                <w:szCs w:val="26"/>
+                <w:lang w:val="vi-VN"/>
+              </w:rPr>
+            </w:pPr>
+            <w:r>
+              <w:rPr>
+                <w:sz w:val="26"/>
+                <w:szCs w:val="26"/>
+                <w:lang w:val="vi-VN"/>
+              </w:rPr>
+              <w:t>2. Chọn mục “</w:t>
+            </w:r>
+            <w:r>
+              <w:rPr>
+                <w:sz w:val="26"/>
+                <w:szCs w:val="26"/>
+              </w:rPr>
+              <w:t>Đăng ký</w:t>
+            </w:r>
+            <w:r>
+              <w:rPr>
+                <w:sz w:val="26"/>
+                <w:szCs w:val="26"/>
+                <w:lang w:val="vi-VN"/>
+              </w:rPr>
+              <w:t>”</w:t>
+            </w:r>
+            <w:r>
+              <w:rPr>
+                <w:sz w:val="26"/>
+                <w:szCs w:val="26"/>
+                <w:lang w:val="vi-VN"/>
+              </w:rPr>
+              <w:t>.</w:t>
+            </w:r>
+          </w:p>
+          <w:p>
+            <w:pPr>
+              <w:spacing w:line="360" w:lineRule="auto"/>
+              <w:rPr>
+                <w:sz w:val="26"/>
+                <w:szCs w:val="26"/>
+              </w:rPr>
+            </w:pPr>
+            <w:r>
+              <w:rPr>
+                <w:sz w:val="26"/>
+                <w:szCs w:val="26"/>
+              </w:rPr>
+              <w:t xml:space="preserve">3. Học viên xem xét </w:t>
+            </w:r>
+            <w:r>
+              <w:rPr>
+                <w:sz w:val="26"/>
+                <w:szCs w:val="26"/>
+              </w:rPr>
+              <w:t>lịch khai giảng</w:t>
+            </w:r>
+            <w:r>
+              <w:rPr>
+                <w:sz w:val="26"/>
+                <w:szCs w:val="26"/>
+              </w:rPr>
+              <w:t xml:space="preserve"> và lịch học hợp lý, sau đó nhấn nút “Đăng ký lớp học”.</w:t>
+            </w:r>
+          </w:p>
+        </w:tc>
+        <w:tc>
+          <w:tcPr>
+            <w:tcW w:w="3118" w:type="dxa"/>
+            <w:tcBorders>
+              <w:top w:val="single" w:sz="12" w:space="0" w:color="auto"/>
+              <w:left w:val="single" w:sz="12" w:space="0" w:color="auto"/>
+              <w:bottom w:val="single" w:sz="12" w:space="0" w:color="auto"/>
+              <w:right w:val="single" w:sz="12" w:space="0" w:color="auto"/>
+            </w:tcBorders>
+            <w:shd w:val="clear" w:color="auto" w:fill="auto"/>
+          </w:tcPr>
+          <w:p>
+            <w:pPr>
+              <w:spacing w:line="360" w:lineRule="auto"/>
+              <w:rPr>
+                <w:sz w:val="26"/>
+                <w:szCs w:val="26"/>
+                <w:lang w:val="vi-VN"/>
+              </w:rPr>
+            </w:pPr>
+            <w:r>
+              <w:rPr>
+                <w:sz w:val="26"/>
+                <w:szCs w:val="26"/>
+                <w:lang w:val="vi-VN"/>
+              </w:rPr>
+              <w:t>2</w:t>
+            </w:r>
+            <w:r>
+              <w:rPr>
+                <w:sz w:val="26"/>
+                <w:szCs w:val="26"/>
+                <w:lang w:val="vi-VN"/>
+              </w:rPr>
+              <w:t xml:space="preserve">.1 Hệ thống </w:t>
+            </w:r>
+            <w:r>
+              <w:rPr>
+                <w:sz w:val="26"/>
+                <w:szCs w:val="26"/>
+              </w:rPr>
+              <w:t xml:space="preserve">kiểm tra </w:t>
+            </w:r>
+            <w:r>
+              <w:rPr>
+                <w:sz w:val="26"/>
+                <w:szCs w:val="26"/>
+              </w:rPr>
+              <w:t>những lớp học đang mở</w:t>
+            </w:r>
+            <w:r>
+              <w:rPr>
+                <w:sz w:val="26"/>
+                <w:szCs w:val="26"/>
+                <w:lang w:val="vi-VN"/>
+              </w:rPr>
+              <w:t>.</w:t>
+            </w:r>
+          </w:p>
+          <w:p>
+            <w:pPr>
+              <w:spacing w:line="360" w:lineRule="auto"/>
+              <w:rPr>
+                <w:sz w:val="26"/>
+                <w:szCs w:val="26"/>
+              </w:rPr>
+            </w:pPr>
+            <w:r>
+              <w:rPr>
+                <w:sz w:val="26"/>
+                <w:szCs w:val="26"/>
+              </w:rPr>
+              <w:t xml:space="preserve">2.2 Hiển thị </w:t>
+            </w:r>
+            <w:r>
+              <w:rPr>
+                <w:sz w:val="26"/>
+                <w:szCs w:val="26"/>
+              </w:rPr>
+              <w:t>danh sách những lớp học đang mở tại trung tâm</w:t>
+            </w:r>
+            <w:r>
+              <w:rPr>
+                <w:sz w:val="26"/>
+                <w:szCs w:val="26"/>
+              </w:rPr>
+              <w:t xml:space="preserve"> lên màn hình phần mềm.</w:t>
+            </w:r>
+          </w:p>
+          <w:p>
+            <w:pPr>
+              <w:spacing w:line="360" w:lineRule="auto"/>
+              <w:rPr>
+                <w:sz w:val="26"/>
+                <w:szCs w:val="26"/>
+              </w:rPr>
+            </w:pPr>
+            <w:r>
+              <w:rPr>
+                <w:sz w:val="26"/>
+                <w:szCs w:val="26"/>
+              </w:rPr>
+              <w:t>4</w:t>
+            </w:r>
+            <w:r>
+              <w:rPr>
+                <w:sz w:val="26"/>
+                <w:szCs w:val="26"/>
+              </w:rPr>
+              <w:t>. Kết thúc use case.</w:t>
+            </w:r>
+          </w:p>
+        </w:tc>
+      </w:tr>
+      <w:tr>
+        <w:trPr>
+          <w:trHeight w:val="890"/>
+        </w:trPr>
+        <w:tc>
+          <w:tcPr>
+            <w:tcW w:w="2304" w:type="dxa"/>
+            <w:tcBorders>
+              <w:top w:val="single" w:sz="12" w:space="0" w:color="auto"/>
+              <w:left w:val="single" w:sz="12" w:space="0" w:color="auto"/>
+              <w:bottom w:val="single" w:sz="12" w:space="0" w:color="auto"/>
+              <w:right w:val="single" w:sz="12" w:space="0" w:color="auto"/>
+            </w:tcBorders>
+            <w:shd w:val="clear" w:color="auto" w:fill="auto"/>
+          </w:tcPr>
+          <w:p>
+            <w:pPr>
+              <w:spacing w:after="160" w:line="360" w:lineRule="auto"/>
+              <w:rPr>
+                <w:b/>
+                <w:sz w:val="26"/>
+                <w:szCs w:val="26"/>
+                <w:lang w:val="vi-VN"/>
+              </w:rPr>
+            </w:pPr>
+            <w:r>
+              <w:rPr>
+                <w:b/>
+                <w:sz w:val="26"/>
+                <w:szCs w:val="26"/>
+                <w:lang w:val="vi-VN"/>
+              </w:rPr>
+              <w:t>Alternative Flow:</w:t>
+            </w:r>
+          </w:p>
+        </w:tc>
+        <w:tc>
+          <w:tcPr>
+            <w:tcW w:w="6201" w:type="dxa"/>
+            <w:gridSpan w:val="2"/>
+            <w:tcBorders>
+              <w:top w:val="single" w:sz="4" w:space="0" w:color="auto"/>
+              <w:left w:val="single" w:sz="12" w:space="0" w:color="auto"/>
+              <w:bottom w:val="single" w:sz="12" w:space="0" w:color="auto"/>
+              <w:right w:val="single" w:sz="12" w:space="0" w:color="auto"/>
+            </w:tcBorders>
+            <w:shd w:val="clear" w:color="auto" w:fill="auto"/>
+          </w:tcPr>
+          <w:p>
+            <w:pPr>
+              <w:spacing w:after="160" w:line="360" w:lineRule="auto"/>
+              <w:rPr>
+                <w:sz w:val="26"/>
+                <w:szCs w:val="26"/>
+              </w:rPr>
+            </w:pPr>
+            <w:r>
+              <w:rPr>
+                <w:sz w:val="26"/>
+                <w:szCs w:val="26"/>
+              </w:rPr>
+              <w:t>Hệ thống hiện thông báo đăng ký lớp học thành công.</w:t>
+            </w:r>
+          </w:p>
+        </w:tc>
+      </w:tr>
+      <w:tr>
+        <w:trPr>
+          <w:trHeight w:val="890"/>
+        </w:trPr>
+        <w:tc>
+          <w:tcPr>
+            <w:tcW w:w="2304" w:type="dxa"/>
+            <w:tcBorders>
+              <w:top w:val="single" w:sz="12" w:space="0" w:color="auto"/>
+              <w:left w:val="single" w:sz="12" w:space="0" w:color="auto"/>
+              <w:bottom w:val="single" w:sz="12" w:space="0" w:color="auto"/>
+              <w:right w:val="single" w:sz="12" w:space="0" w:color="auto"/>
+            </w:tcBorders>
+            <w:shd w:val="clear" w:color="auto" w:fill="auto"/>
+            <w:hideMark/>
+          </w:tcPr>
+          <w:p>
+            <w:pPr>
+              <w:spacing w:after="160" w:line="360" w:lineRule="auto"/>
+              <w:rPr>
+                <w:b/>
+                <w:sz w:val="26"/>
+                <w:szCs w:val="26"/>
+                <w:lang w:val="vi-VN"/>
+              </w:rPr>
+            </w:pPr>
+            <w:r>
+              <w:rPr>
+                <w:b/>
+                <w:sz w:val="26"/>
+                <w:szCs w:val="26"/>
+                <w:lang w:val="vi-VN"/>
+              </w:rPr>
+              <w:t>Exception condtions:</w:t>
+            </w:r>
+          </w:p>
+        </w:tc>
+        <w:tc>
+          <w:tcPr>
+            <w:tcW w:w="6201" w:type="dxa"/>
+            <w:gridSpan w:val="2"/>
+            <w:tcBorders>
+              <w:top w:val="single" w:sz="4" w:space="0" w:color="auto"/>
+              <w:left w:val="single" w:sz="12" w:space="0" w:color="auto"/>
+              <w:bottom w:val="single" w:sz="12" w:space="0" w:color="auto"/>
+              <w:right w:val="single" w:sz="12" w:space="0" w:color="auto"/>
+            </w:tcBorders>
+            <w:shd w:val="clear" w:color="auto" w:fill="auto"/>
+            <w:hideMark/>
+          </w:tcPr>
+          <w:p>
+            <w:pPr>
+              <w:spacing w:after="160" w:line="360" w:lineRule="auto"/>
+              <w:rPr>
+                <w:sz w:val="26"/>
+                <w:szCs w:val="26"/>
+              </w:rPr>
+            </w:pPr>
+            <w:r>
+              <w:rPr>
+                <w:sz w:val="26"/>
+                <w:szCs w:val="26"/>
+              </w:rPr>
+              <w:t>3.1 Nếu lớp học đã đầy học viên, hiện thông báo lớp học đã đầy.</w:t>
+            </w:r>
+          </w:p>
+        </w:tc>
+      </w:tr>
+    </w:tbl>
+    <w:p>
+      <w:pPr>
+        <w:pStyle w:val="Nidungvnbn"/>
+        <w:numPr>
+          <w:ilvl w:val="0"/>
+          <w:numId w:val="33"/>
+        </w:numPr>
+      </w:pPr>
+      <w:r>
+        <w:t>Use case Hủy đăng ký lớp học:</w:t>
+      </w:r>
+    </w:p>
+    <w:p>
+      <w:pPr>
+        <w:pStyle w:val="Nidungvnbn"/>
+        <w:ind w:firstLine="0"/>
+      </w:pPr>
+      <w:r>
+        <w:rPr>
+          <w:noProof/>
+        </w:rPr>
+        <w:lastRenderedPageBreak/>
+        <w:drawing>
+          <wp:inline distT="0" distB="0" distL="0" distR="0" wp14:anchorId="4E1A2BB1" wp14:editId="018F0BB0">
+            <wp:extent cx="5791835" cy="3760470"/>
+            <wp:effectExtent l="0" t="0" r="0" b="0"/>
+            <wp:docPr id="12" name="Picture 12"/>
+            <wp:cNvGraphicFramePr>
+              <a:graphicFrameLocks xmlns:a="http://schemas.openxmlformats.org/drawingml/2006/main" noChangeAspect="1"/>
+            </wp:cNvGraphicFramePr>
+            <a:graphic xmlns:a="http://schemas.openxmlformats.org/drawingml/2006/main">
+              <a:graphicData uri="http://schemas.openxmlformats.org/drawingml/2006/picture">
+                <pic:pic xmlns:pic="http://schemas.openxmlformats.org/drawingml/2006/picture">
+                  <pic:nvPicPr>
+                    <pic:cNvPr id="1" name=""/>
+                    <pic:cNvPicPr/>
+                  </pic:nvPicPr>
+                  <pic:blipFill>
+                    <a:blip r:embed="rId22"/>
+                    <a:stretch>
+                      <a:fillRect/>
+                    </a:stretch>
+                  </pic:blipFill>
+                  <pic:spPr>
+                    <a:xfrm>
+                      <a:off x="0" y="0"/>
+                      <a:ext cx="5791835" cy="3760470"/>
+                    </a:xfrm>
+                    <a:prstGeom prst="rect">
+                      <a:avLst/>
+                    </a:prstGeom>
+                  </pic:spPr>
+                </pic:pic>
+              </a:graphicData>
+            </a:graphic>
+          </wp:inline>
+        </w:drawing>
+      </w:r>
+    </w:p>
+    <w:p>
+      <w:pPr>
+        <w:pStyle w:val="Nidungvnbn"/>
+        <w:ind w:firstLine="0"/>
+      </w:pPr>
+      <w:r>
+        <w:t>Đặc tả use case:</w:t>
+      </w:r>
+    </w:p>
+    <w:tbl>
+      <w:tblPr>
+        <w:tblW w:w="8505" w:type="dxa"/>
+        <w:tblInd w:w="127" w:type="dxa"/>
+        <w:tblBorders>
+          <w:top w:val="single" w:sz="4" w:space="0" w:color="auto"/>
+          <w:left w:val="single" w:sz="4" w:space="0" w:color="auto"/>
+          <w:bottom w:val="single" w:sz="4" w:space="0" w:color="auto"/>
+          <w:right w:val="single" w:sz="4" w:space="0" w:color="auto"/>
+          <w:insideH w:val="single" w:sz="4" w:space="0" w:color="auto"/>
+          <w:insideV w:val="single" w:sz="4" w:space="0" w:color="auto"/>
+        </w:tblBorders>
+        <w:tblLook w:val="04A0" w:firstRow="1" w:lastRow="0" w:firstColumn="1" w:lastColumn="0" w:noHBand="0" w:noVBand="1"/>
+      </w:tblPr>
+      <w:tblGrid>
+        <w:gridCol w:w="2304"/>
+        <w:gridCol w:w="3083"/>
+        <w:gridCol w:w="3118"/>
+      </w:tblGrid>
+      <w:tr>
+        <w:trPr>
+          <w:trHeight w:val="408"/>
+        </w:trPr>
+        <w:tc>
+          <w:tcPr>
+            <w:tcW w:w="2304" w:type="dxa"/>
+            <w:tcBorders>
+              <w:top w:val="single" w:sz="12" w:space="0" w:color="auto"/>
+              <w:left w:val="single" w:sz="12" w:space="0" w:color="auto"/>
+              <w:bottom w:val="single" w:sz="12" w:space="0" w:color="auto"/>
+              <w:right w:val="single" w:sz="12" w:space="0" w:color="auto"/>
+            </w:tcBorders>
+            <w:shd w:val="clear" w:color="auto" w:fill="auto"/>
+            <w:hideMark/>
+          </w:tcPr>
+          <w:p>
+            <w:pPr>
+              <w:spacing w:after="160" w:line="360" w:lineRule="auto"/>
+              <w:rPr>
+                <w:b/>
+                <w:sz w:val="26"/>
+                <w:szCs w:val="26"/>
+                <w:lang w:val="vi-VN"/>
+              </w:rPr>
+            </w:pPr>
+            <w:r>
+              <w:rPr>
+                <w:b/>
+                <w:sz w:val="26"/>
+                <w:szCs w:val="26"/>
+                <w:lang w:val="vi-VN"/>
+              </w:rPr>
+              <w:t>Tên use case:</w:t>
+            </w:r>
+          </w:p>
+        </w:tc>
+        <w:tc>
+          <w:tcPr>
+            <w:tcW w:w="6201" w:type="dxa"/>
+            <w:gridSpan w:val="2"/>
+            <w:tcBorders>
+              <w:top w:val="single" w:sz="12" w:space="0" w:color="auto"/>
+              <w:left w:val="single" w:sz="12" w:space="0" w:color="auto"/>
+              <w:bottom w:val="single" w:sz="12" w:space="0" w:color="auto"/>
+              <w:right w:val="single" w:sz="12" w:space="0" w:color="auto"/>
+            </w:tcBorders>
+            <w:shd w:val="clear" w:color="auto" w:fill="auto"/>
+            <w:hideMark/>
+          </w:tcPr>
+          <w:p>
+            <w:pPr>
+              <w:spacing w:after="160" w:line="360" w:lineRule="auto"/>
+              <w:rPr>
+                <w:sz w:val="26"/>
+                <w:szCs w:val="26"/>
+              </w:rPr>
+            </w:pPr>
+            <w:r>
+              <w:rPr>
+                <w:sz w:val="26"/>
+                <w:szCs w:val="26"/>
+              </w:rPr>
+              <w:t>Hủy đăng ký lớp học</w:t>
+            </w:r>
+          </w:p>
+        </w:tc>
+      </w:tr>
+      <w:tr>
+        <w:trPr>
+          <w:trHeight w:val="456"/>
+        </w:trPr>
+        <w:tc>
+          <w:tcPr>
+            <w:tcW w:w="2304" w:type="dxa"/>
+            <w:tcBorders>
+              <w:top w:val="single" w:sz="12" w:space="0" w:color="auto"/>
+              <w:left w:val="single" w:sz="12" w:space="0" w:color="auto"/>
+              <w:bottom w:val="single" w:sz="12" w:space="0" w:color="auto"/>
+              <w:right w:val="single" w:sz="12" w:space="0" w:color="auto"/>
+            </w:tcBorders>
+            <w:shd w:val="clear" w:color="auto" w:fill="auto"/>
+            <w:hideMark/>
+          </w:tcPr>
+          <w:p>
+            <w:pPr>
+              <w:spacing w:after="160" w:line="360" w:lineRule="auto"/>
+              <w:rPr>
+                <w:b/>
+                <w:sz w:val="26"/>
+                <w:szCs w:val="26"/>
+                <w:lang w:val="vi-VN"/>
+              </w:rPr>
+            </w:pPr>
+            <w:r>
+              <w:rPr>
+                <w:b/>
+                <w:sz w:val="26"/>
+                <w:szCs w:val="26"/>
+                <w:lang w:val="vi-VN"/>
+              </w:rPr>
+              <w:t>Triggering event:</w:t>
+            </w:r>
+          </w:p>
+        </w:tc>
+        <w:tc>
+          <w:tcPr>
+            <w:tcW w:w="6201" w:type="dxa"/>
+            <w:gridSpan w:val="2"/>
+            <w:tcBorders>
+              <w:top w:val="single" w:sz="12" w:space="0" w:color="auto"/>
+              <w:left w:val="single" w:sz="12" w:space="0" w:color="auto"/>
+              <w:bottom w:val="single" w:sz="12" w:space="0" w:color="auto"/>
+              <w:right w:val="single" w:sz="12" w:space="0" w:color="auto"/>
+            </w:tcBorders>
+            <w:shd w:val="clear" w:color="auto" w:fill="auto"/>
+            <w:hideMark/>
+          </w:tcPr>
+          <w:p>
+            <w:pPr>
+              <w:spacing w:after="160" w:line="360" w:lineRule="auto"/>
+              <w:rPr>
+                <w:sz w:val="26"/>
+                <w:szCs w:val="26"/>
+                <w:lang w:val="vi-VN"/>
+              </w:rPr>
+            </w:pPr>
+            <w:r>
+              <w:rPr>
+                <w:sz w:val="26"/>
+                <w:szCs w:val="26"/>
+              </w:rPr>
+              <w:t>Học viên hủy đăng ký lớp học.</w:t>
+            </w:r>
+          </w:p>
+        </w:tc>
+      </w:tr>
+      <w:tr>
+        <w:trPr>
+          <w:trHeight w:val="456"/>
+        </w:trPr>
+        <w:tc>
+          <w:tcPr>
+            <w:tcW w:w="2304" w:type="dxa"/>
+            <w:tcBorders>
+              <w:top w:val="single" w:sz="12" w:space="0" w:color="auto"/>
+              <w:left w:val="single" w:sz="12" w:space="0" w:color="auto"/>
+              <w:bottom w:val="single" w:sz="12" w:space="0" w:color="auto"/>
+              <w:right w:val="single" w:sz="12" w:space="0" w:color="auto"/>
+            </w:tcBorders>
+            <w:shd w:val="clear" w:color="auto" w:fill="auto"/>
+            <w:hideMark/>
+          </w:tcPr>
+          <w:p>
+            <w:pPr>
+              <w:spacing w:after="160" w:line="360" w:lineRule="auto"/>
+              <w:rPr>
+                <w:b/>
+                <w:sz w:val="26"/>
+                <w:szCs w:val="26"/>
+                <w:lang w:val="vi-VN"/>
+              </w:rPr>
+            </w:pPr>
+            <w:r>
+              <w:rPr>
+                <w:b/>
+                <w:sz w:val="26"/>
+                <w:szCs w:val="26"/>
+                <w:lang w:val="vi-VN"/>
+              </w:rPr>
+              <w:t>Brief description</w:t>
+            </w:r>
+          </w:p>
+        </w:tc>
+        <w:tc>
+          <w:tcPr>
+            <w:tcW w:w="6201" w:type="dxa"/>
+            <w:gridSpan w:val="2"/>
+            <w:tcBorders>
+              <w:top w:val="single" w:sz="12" w:space="0" w:color="auto"/>
+              <w:left w:val="single" w:sz="12" w:space="0" w:color="auto"/>
+              <w:bottom w:val="single" w:sz="12" w:space="0" w:color="auto"/>
+              <w:right w:val="single" w:sz="12" w:space="0" w:color="auto"/>
+            </w:tcBorders>
+            <w:shd w:val="clear" w:color="auto" w:fill="auto"/>
+            <w:hideMark/>
+          </w:tcPr>
+          <w:p>
+            <w:pPr>
+              <w:spacing w:after="160" w:line="360" w:lineRule="auto"/>
+              <w:rPr>
+                <w:sz w:val="26"/>
+                <w:szCs w:val="26"/>
+                <w:lang w:val="vi-VN"/>
+              </w:rPr>
+            </w:pPr>
+            <w:r>
+              <w:rPr>
+                <w:sz w:val="26"/>
+                <w:szCs w:val="26"/>
+              </w:rPr>
+              <w:t>Học viên nếu có nhu cầu hủy đăng ký lớp học đã đăng ký nhưng chưa đến hạn lớp học khai giảng. Học viên có thể hủy đăng ký lớp học trực tiếp bằng tài khoản của mình trên hệ thống.</w:t>
+            </w:r>
+          </w:p>
+        </w:tc>
+      </w:tr>
+      <w:tr>
+        <w:trPr>
+          <w:trHeight w:val="336"/>
+        </w:trPr>
+        <w:tc>
+          <w:tcPr>
+            <w:tcW w:w="2304" w:type="dxa"/>
+            <w:tcBorders>
+              <w:top w:val="single" w:sz="12" w:space="0" w:color="auto"/>
+              <w:left w:val="single" w:sz="12" w:space="0" w:color="auto"/>
+              <w:bottom w:val="single" w:sz="12" w:space="0" w:color="auto"/>
+              <w:right w:val="single" w:sz="12" w:space="0" w:color="auto"/>
+            </w:tcBorders>
+            <w:shd w:val="clear" w:color="auto" w:fill="auto"/>
+            <w:hideMark/>
+          </w:tcPr>
+          <w:p>
+            <w:pPr>
+              <w:spacing w:after="160" w:line="360" w:lineRule="auto"/>
+              <w:rPr>
+                <w:b/>
+                <w:sz w:val="26"/>
+                <w:szCs w:val="26"/>
+                <w:lang w:val="vi-VN"/>
+              </w:rPr>
+            </w:pPr>
+            <w:r>
+              <w:rPr>
+                <w:b/>
+                <w:sz w:val="26"/>
+                <w:szCs w:val="26"/>
+                <w:lang w:val="vi-VN"/>
+              </w:rPr>
+              <w:t>Actors:</w:t>
+            </w:r>
+          </w:p>
+        </w:tc>
+        <w:tc>
+          <w:tcPr>
+            <w:tcW w:w="6201" w:type="dxa"/>
+            <w:gridSpan w:val="2"/>
+            <w:tcBorders>
+              <w:top w:val="single" w:sz="12" w:space="0" w:color="auto"/>
+              <w:left w:val="single" w:sz="12" w:space="0" w:color="auto"/>
+              <w:bottom w:val="single" w:sz="12" w:space="0" w:color="auto"/>
+              <w:right w:val="single" w:sz="12" w:space="0" w:color="auto"/>
+            </w:tcBorders>
+            <w:shd w:val="clear" w:color="auto" w:fill="auto"/>
+            <w:hideMark/>
+          </w:tcPr>
+          <w:p>
+            <w:pPr>
+              <w:spacing w:after="160" w:line="360" w:lineRule="auto"/>
+              <w:rPr>
+                <w:sz w:val="26"/>
+                <w:szCs w:val="26"/>
+                <w:lang w:val="vi-VN"/>
+              </w:rPr>
+            </w:pPr>
+            <w:r>
+              <w:rPr>
+                <w:sz w:val="26"/>
+                <w:szCs w:val="26"/>
+              </w:rPr>
+              <w:t>Học viên</w:t>
+            </w:r>
+          </w:p>
+        </w:tc>
+      </w:tr>
+      <w:tr>
+        <w:trPr>
+          <w:trHeight w:val="408"/>
+        </w:trPr>
+        <w:tc>
+          <w:tcPr>
+            <w:tcW w:w="2304" w:type="dxa"/>
+            <w:tcBorders>
+              <w:top w:val="single" w:sz="12" w:space="0" w:color="auto"/>
+              <w:left w:val="single" w:sz="12" w:space="0" w:color="auto"/>
+              <w:bottom w:val="single" w:sz="12" w:space="0" w:color="auto"/>
+              <w:right w:val="single" w:sz="12" w:space="0" w:color="auto"/>
+            </w:tcBorders>
+            <w:shd w:val="clear" w:color="auto" w:fill="auto"/>
+            <w:hideMark/>
+          </w:tcPr>
+          <w:p>
+            <w:pPr>
+              <w:spacing w:after="160" w:line="360" w:lineRule="auto"/>
+              <w:rPr>
+                <w:b/>
+                <w:sz w:val="26"/>
+                <w:szCs w:val="26"/>
+                <w:lang w:val="vi-VN"/>
+              </w:rPr>
+            </w:pPr>
+            <w:r>
+              <w:rPr>
+                <w:b/>
+                <w:sz w:val="26"/>
+                <w:szCs w:val="26"/>
+                <w:lang w:val="vi-VN"/>
+              </w:rPr>
+              <w:t>Preconditions:</w:t>
+            </w:r>
+          </w:p>
+        </w:tc>
+        <w:tc>
+          <w:tcPr>
+            <w:tcW w:w="6201" w:type="dxa"/>
+            <w:gridSpan w:val="2"/>
+            <w:tcBorders>
+              <w:top w:val="single" w:sz="12" w:space="0" w:color="auto"/>
+              <w:left w:val="single" w:sz="12" w:space="0" w:color="auto"/>
+              <w:bottom w:val="single" w:sz="12" w:space="0" w:color="auto"/>
+              <w:right w:val="single" w:sz="12" w:space="0" w:color="auto"/>
+            </w:tcBorders>
+            <w:shd w:val="clear" w:color="auto" w:fill="auto"/>
+            <w:hideMark/>
+          </w:tcPr>
+          <w:p>
+            <w:pPr>
+              <w:spacing w:after="160" w:line="360" w:lineRule="auto"/>
+              <w:rPr>
+                <w:sz w:val="26"/>
+                <w:szCs w:val="26"/>
+              </w:rPr>
+            </w:pPr>
+            <w:r>
+              <w:rPr>
+                <w:sz w:val="26"/>
+                <w:szCs w:val="26"/>
+              </w:rPr>
+              <w:t>Tài khoản học viên đăng nhập thành công vào hệ thống phần mềm</w:t>
+            </w:r>
+          </w:p>
+        </w:tc>
+      </w:tr>
+      <w:tr>
+        <w:trPr>
+          <w:trHeight w:val="480"/>
+        </w:trPr>
+        <w:tc>
+          <w:tcPr>
+            <w:tcW w:w="2304" w:type="dxa"/>
+            <w:tcBorders>
+              <w:top w:val="single" w:sz="12" w:space="0" w:color="auto"/>
+              <w:left w:val="single" w:sz="12" w:space="0" w:color="auto"/>
+              <w:bottom w:val="single" w:sz="12" w:space="0" w:color="auto"/>
+              <w:right w:val="single" w:sz="12" w:space="0" w:color="auto"/>
+            </w:tcBorders>
+            <w:shd w:val="clear" w:color="auto" w:fill="auto"/>
+            <w:hideMark/>
+          </w:tcPr>
+          <w:p>
+            <w:pPr>
+              <w:spacing w:after="160" w:line="360" w:lineRule="auto"/>
+              <w:rPr>
+                <w:b/>
+                <w:sz w:val="26"/>
+                <w:szCs w:val="26"/>
+                <w:lang w:val="vi-VN"/>
+              </w:rPr>
+            </w:pPr>
+            <w:r>
+              <w:rPr>
+                <w:b/>
+                <w:sz w:val="26"/>
+                <w:szCs w:val="26"/>
+                <w:lang w:val="vi-VN"/>
+              </w:rPr>
+              <w:lastRenderedPageBreak/>
+              <w:t>Postconditions:</w:t>
+            </w:r>
+          </w:p>
+        </w:tc>
+        <w:tc>
+          <w:tcPr>
+            <w:tcW w:w="6201" w:type="dxa"/>
+            <w:gridSpan w:val="2"/>
+            <w:tcBorders>
+              <w:top w:val="single" w:sz="12" w:space="0" w:color="auto"/>
+              <w:left w:val="single" w:sz="12" w:space="0" w:color="auto"/>
+              <w:bottom w:val="single" w:sz="4" w:space="0" w:color="auto"/>
+              <w:right w:val="single" w:sz="12" w:space="0" w:color="auto"/>
+            </w:tcBorders>
+            <w:shd w:val="clear" w:color="auto" w:fill="auto"/>
+            <w:hideMark/>
+          </w:tcPr>
+          <w:p>
+            <w:pPr>
+              <w:spacing w:after="160" w:line="360" w:lineRule="auto"/>
+              <w:rPr>
+                <w:sz w:val="26"/>
+                <w:szCs w:val="26"/>
+              </w:rPr>
+            </w:pPr>
+            <w:r>
+              <w:rPr>
+                <w:sz w:val="26"/>
+                <w:szCs w:val="26"/>
+              </w:rPr>
+              <w:t>Xóa</w:t>
+            </w:r>
+            <w:r>
+              <w:rPr>
+                <w:sz w:val="26"/>
+                <w:szCs w:val="26"/>
+              </w:rPr>
+              <w:t xml:space="preserve"> học viên </w:t>
+            </w:r>
+            <w:r>
+              <w:rPr>
+                <w:sz w:val="26"/>
+                <w:szCs w:val="26"/>
+              </w:rPr>
+              <w:t>khỏi lớp học mà học viên đã đăng ký</w:t>
+            </w:r>
+            <w:r>
+              <w:rPr>
+                <w:sz w:val="26"/>
+                <w:szCs w:val="26"/>
+              </w:rPr>
+              <w:t>.</w:t>
+            </w:r>
+          </w:p>
+        </w:tc>
+      </w:tr>
+      <w:tr>
+        <w:trPr>
+          <w:trHeight w:val="516"/>
+        </w:trPr>
+        <w:tc>
+          <w:tcPr>
+            <w:tcW w:w="2304" w:type="dxa"/>
+            <w:tcBorders>
+              <w:top w:val="single" w:sz="12" w:space="0" w:color="auto"/>
+              <w:left w:val="single" w:sz="12" w:space="0" w:color="auto"/>
+              <w:bottom w:val="nil"/>
+              <w:right w:val="single" w:sz="12" w:space="0" w:color="auto"/>
+            </w:tcBorders>
+            <w:shd w:val="clear" w:color="auto" w:fill="auto"/>
+            <w:hideMark/>
+          </w:tcPr>
+          <w:p>
+            <w:pPr>
+              <w:spacing w:after="160" w:line="360" w:lineRule="auto"/>
+              <w:rPr>
+                <w:b/>
+                <w:sz w:val="26"/>
+                <w:szCs w:val="26"/>
+                <w:lang w:val="vi-VN"/>
+              </w:rPr>
+            </w:pPr>
+            <w:r>
+              <w:rPr>
+                <w:b/>
+                <w:sz w:val="26"/>
+                <w:szCs w:val="26"/>
+                <w:lang w:val="vi-VN"/>
+              </w:rPr>
+              <w:t>Flow of activities:</w:t>
+            </w:r>
+          </w:p>
+        </w:tc>
+        <w:tc>
+          <w:tcPr>
+            <w:tcW w:w="3083" w:type="dxa"/>
+            <w:tcBorders>
+              <w:top w:val="single" w:sz="12" w:space="0" w:color="auto"/>
+              <w:left w:val="single" w:sz="12" w:space="0" w:color="auto"/>
+              <w:bottom w:val="single" w:sz="12" w:space="0" w:color="auto"/>
+              <w:right w:val="single" w:sz="12" w:space="0" w:color="auto"/>
+            </w:tcBorders>
+            <w:shd w:val="clear" w:color="auto" w:fill="auto"/>
+            <w:hideMark/>
+          </w:tcPr>
+          <w:p>
+            <w:pPr>
+              <w:spacing w:after="160" w:line="360" w:lineRule="auto"/>
+              <w:jc w:val="center"/>
+              <w:rPr>
+                <w:sz w:val="26"/>
+                <w:szCs w:val="26"/>
+                <w:lang w:val="vi-VN"/>
+              </w:rPr>
+            </w:pPr>
+            <w:r>
+              <w:rPr>
+                <w:sz w:val="26"/>
+                <w:szCs w:val="26"/>
+                <w:lang w:val="vi-VN"/>
+              </w:rPr>
+              <w:t>Actor</w:t>
+            </w:r>
+          </w:p>
+        </w:tc>
+        <w:tc>
+          <w:tcPr>
+            <w:tcW w:w="3118" w:type="dxa"/>
+            <w:tcBorders>
+              <w:top w:val="single" w:sz="12" w:space="0" w:color="auto"/>
+              <w:left w:val="single" w:sz="12" w:space="0" w:color="auto"/>
+              <w:bottom w:val="single" w:sz="12" w:space="0" w:color="auto"/>
+              <w:right w:val="single" w:sz="12" w:space="0" w:color="auto"/>
+            </w:tcBorders>
+            <w:shd w:val="clear" w:color="auto" w:fill="auto"/>
+            <w:hideMark/>
+          </w:tcPr>
+          <w:p>
+            <w:pPr>
+              <w:spacing w:after="160" w:line="360" w:lineRule="auto"/>
+              <w:jc w:val="center"/>
+              <w:rPr>
+                <w:sz w:val="26"/>
+                <w:szCs w:val="26"/>
+                <w:lang w:val="vi-VN"/>
+              </w:rPr>
+            </w:pPr>
+            <w:r>
+              <w:rPr>
+                <w:sz w:val="26"/>
+                <w:szCs w:val="26"/>
+                <w:lang w:val="vi-VN"/>
+              </w:rPr>
+              <w:t>System</w:t>
+            </w:r>
+          </w:p>
+        </w:tc>
+      </w:tr>
+      <w:tr>
+        <w:trPr>
+          <w:trHeight w:val="1862"/>
+        </w:trPr>
+        <w:tc>
+          <w:tcPr>
+            <w:tcW w:w="2304" w:type="dxa"/>
+            <w:tcBorders>
+              <w:top w:val="nil"/>
+              <w:left w:val="single" w:sz="12" w:space="0" w:color="auto"/>
+              <w:bottom w:val="single" w:sz="12" w:space="0" w:color="auto"/>
+              <w:right w:val="single" w:sz="12" w:space="0" w:color="auto"/>
+            </w:tcBorders>
+            <w:shd w:val="clear" w:color="auto" w:fill="auto"/>
+          </w:tcPr>
+          <w:p>
+            <w:pPr>
+              <w:spacing w:after="160" w:line="360" w:lineRule="auto"/>
+              <w:rPr>
+                <w:b/>
+                <w:sz w:val="26"/>
+                <w:szCs w:val="26"/>
+                <w:lang w:val="vi-VN"/>
+              </w:rPr>
+            </w:pPr>
+          </w:p>
+        </w:tc>
+        <w:tc>
+          <w:tcPr>
+            <w:tcW w:w="3083" w:type="dxa"/>
+            <w:tcBorders>
+              <w:top w:val="single" w:sz="12" w:space="0" w:color="auto"/>
+              <w:left w:val="single" w:sz="12" w:space="0" w:color="auto"/>
+              <w:bottom w:val="single" w:sz="12" w:space="0" w:color="auto"/>
+              <w:right w:val="single" w:sz="12" w:space="0" w:color="auto"/>
+            </w:tcBorders>
+            <w:shd w:val="clear" w:color="auto" w:fill="auto"/>
+          </w:tcPr>
+          <w:p>
+            <w:pPr>
+              <w:spacing w:line="360" w:lineRule="auto"/>
+              <w:rPr>
+                <w:sz w:val="26"/>
+                <w:szCs w:val="26"/>
+                <w:lang w:val="vi-VN"/>
+              </w:rPr>
+            </w:pPr>
+            <w:r>
+              <w:rPr>
+                <w:sz w:val="26"/>
+                <w:szCs w:val="26"/>
+                <w:lang w:val="vi-VN"/>
+              </w:rPr>
+              <w:t xml:space="preserve">1. </w:t>
+            </w:r>
+            <w:r>
+              <w:rPr>
+                <w:sz w:val="26"/>
+                <w:szCs w:val="26"/>
+              </w:rPr>
+              <w:t>Học viên muốn</w:t>
+            </w:r>
+            <w:r>
+              <w:rPr>
+                <w:sz w:val="26"/>
+                <w:szCs w:val="26"/>
+              </w:rPr>
+              <w:t xml:space="preserve"> hủy</w:t>
+            </w:r>
+            <w:r>
+              <w:rPr>
+                <w:sz w:val="26"/>
+                <w:szCs w:val="26"/>
+              </w:rPr>
+              <w:t xml:space="preserve"> đăng ký lớp học</w:t>
+            </w:r>
+            <w:r>
+              <w:rPr>
+                <w:sz w:val="26"/>
+                <w:szCs w:val="26"/>
+                <w:lang w:val="vi-VN"/>
+              </w:rPr>
+              <w:t>.</w:t>
+            </w:r>
+          </w:p>
+          <w:p>
+            <w:pPr>
+              <w:spacing w:line="360" w:lineRule="auto"/>
+              <w:rPr>
+                <w:sz w:val="26"/>
+                <w:szCs w:val="26"/>
+                <w:lang w:val="vi-VN"/>
+              </w:rPr>
+            </w:pPr>
+            <w:r>
+              <w:rPr>
+                <w:sz w:val="26"/>
+                <w:szCs w:val="26"/>
+                <w:lang w:val="vi-VN"/>
+              </w:rPr>
+              <w:t>2. Chọn mục “</w:t>
+            </w:r>
+            <w:r>
+              <w:rPr>
+                <w:sz w:val="26"/>
+                <w:szCs w:val="26"/>
+              </w:rPr>
+              <w:t>Đăng ký</w:t>
+            </w:r>
+            <w:r>
+              <w:rPr>
+                <w:sz w:val="26"/>
+                <w:szCs w:val="26"/>
+                <w:lang w:val="vi-VN"/>
+              </w:rPr>
+              <w:t>”</w:t>
+            </w:r>
+            <w:r>
+              <w:rPr>
+                <w:sz w:val="26"/>
+                <w:szCs w:val="26"/>
+                <w:lang w:val="vi-VN"/>
+              </w:rPr>
+              <w:t>.</w:t>
+            </w:r>
+          </w:p>
+          <w:p>
+            <w:pPr>
+              <w:spacing w:line="360" w:lineRule="auto"/>
+              <w:rPr>
+                <w:sz w:val="26"/>
+                <w:szCs w:val="26"/>
+              </w:rPr>
+            </w:pPr>
+            <w:r>
+              <w:rPr>
+                <w:sz w:val="26"/>
+                <w:szCs w:val="26"/>
+              </w:rPr>
+              <w:t xml:space="preserve">3. Học viên xem </w:t>
+            </w:r>
+            <w:r>
+              <w:rPr>
+                <w:sz w:val="26"/>
+                <w:szCs w:val="26"/>
+              </w:rPr>
+              <w:t>những lớp học đã đăng ký</w:t>
+            </w:r>
+            <w:r>
+              <w:rPr>
+                <w:sz w:val="26"/>
+                <w:szCs w:val="26"/>
+              </w:rPr>
+              <w:t>, sau đó nhấn nút “</w:t>
+            </w:r>
+            <w:r>
+              <w:rPr>
+                <w:sz w:val="26"/>
+                <w:szCs w:val="26"/>
+              </w:rPr>
+              <w:t xml:space="preserve"> Hủy đ</w:t>
+            </w:r>
+            <w:r>
+              <w:rPr>
+                <w:sz w:val="26"/>
+                <w:szCs w:val="26"/>
+              </w:rPr>
+              <w:t>ăng ký lớp học”.</w:t>
+            </w:r>
+          </w:p>
+        </w:tc>
+        <w:tc>
+          <w:tcPr>
+            <w:tcW w:w="3118" w:type="dxa"/>
+            <w:tcBorders>
+              <w:top w:val="single" w:sz="12" w:space="0" w:color="auto"/>
+              <w:left w:val="single" w:sz="12" w:space="0" w:color="auto"/>
+              <w:bottom w:val="single" w:sz="12" w:space="0" w:color="auto"/>
+              <w:right w:val="single" w:sz="12" w:space="0" w:color="auto"/>
+            </w:tcBorders>
+            <w:shd w:val="clear" w:color="auto" w:fill="auto"/>
+          </w:tcPr>
+          <w:p>
+            <w:pPr>
+              <w:spacing w:line="360" w:lineRule="auto"/>
+              <w:rPr>
+                <w:sz w:val="26"/>
+                <w:szCs w:val="26"/>
+                <w:lang w:val="vi-VN"/>
+              </w:rPr>
+            </w:pPr>
+            <w:r>
+              <w:rPr>
+                <w:sz w:val="26"/>
+                <w:szCs w:val="26"/>
+                <w:lang w:val="vi-VN"/>
+              </w:rPr>
+              <w:t>2</w:t>
+            </w:r>
+            <w:r>
+              <w:rPr>
+                <w:sz w:val="26"/>
+                <w:szCs w:val="26"/>
+                <w:lang w:val="vi-VN"/>
+              </w:rPr>
+              <w:t xml:space="preserve">.1 Hệ thống </w:t>
+            </w:r>
+            <w:r>
+              <w:rPr>
+                <w:sz w:val="26"/>
+                <w:szCs w:val="26"/>
+              </w:rPr>
+              <w:t xml:space="preserve">kiểm tra những </w:t>
+            </w:r>
+            <w:r>
+              <w:rPr>
+                <w:sz w:val="26"/>
+                <w:szCs w:val="26"/>
+              </w:rPr>
+              <w:t>lớp học mà học viên đã đăng ký</w:t>
+            </w:r>
+            <w:r>
+              <w:rPr>
+                <w:sz w:val="26"/>
+                <w:szCs w:val="26"/>
+                <w:lang w:val="vi-VN"/>
+              </w:rPr>
+              <w:t>.</w:t>
+            </w:r>
+          </w:p>
+          <w:p>
+            <w:pPr>
+              <w:spacing w:line="360" w:lineRule="auto"/>
+              <w:rPr>
+                <w:sz w:val="26"/>
+                <w:szCs w:val="26"/>
+              </w:rPr>
+            </w:pPr>
+            <w:r>
+              <w:rPr>
+                <w:sz w:val="26"/>
+                <w:szCs w:val="26"/>
+              </w:rPr>
+              <w:t xml:space="preserve">2.2 Hiển thị </w:t>
+            </w:r>
+            <w:r>
+              <w:rPr>
+                <w:sz w:val="26"/>
+                <w:szCs w:val="26"/>
+              </w:rPr>
+              <w:t xml:space="preserve">danh sách những lớp học học viên đã đăng ký </w:t>
+            </w:r>
+            <w:r>
+              <w:rPr>
+                <w:sz w:val="26"/>
+                <w:szCs w:val="26"/>
+              </w:rPr>
+              <w:t>tại trung tâm lên màn hình phần mềm.</w:t>
+            </w:r>
+          </w:p>
+          <w:p>
+            <w:pPr>
+              <w:spacing w:line="360" w:lineRule="auto"/>
+              <w:rPr>
+                <w:sz w:val="26"/>
+                <w:szCs w:val="26"/>
+              </w:rPr>
+            </w:pPr>
+            <w:r>
+              <w:rPr>
+                <w:sz w:val="26"/>
+                <w:szCs w:val="26"/>
+              </w:rPr>
+              <w:t>4. Kết thúc use case.</w:t>
+            </w:r>
+          </w:p>
+        </w:tc>
+      </w:tr>
+      <w:tr>
+        <w:trPr>
+          <w:trHeight w:val="890"/>
+        </w:trPr>
+        <w:tc>
+          <w:tcPr>
+            <w:tcW w:w="2304" w:type="dxa"/>
+            <w:tcBorders>
+              <w:top w:val="single" w:sz="12" w:space="0" w:color="auto"/>
+              <w:left w:val="single" w:sz="12" w:space="0" w:color="auto"/>
+              <w:bottom w:val="single" w:sz="12" w:space="0" w:color="auto"/>
+              <w:right w:val="single" w:sz="12" w:space="0" w:color="auto"/>
+            </w:tcBorders>
+            <w:shd w:val="clear" w:color="auto" w:fill="auto"/>
+          </w:tcPr>
+          <w:p>
+            <w:pPr>
+              <w:spacing w:after="160" w:line="360" w:lineRule="auto"/>
+              <w:rPr>
+                <w:b/>
+                <w:sz w:val="26"/>
+                <w:szCs w:val="26"/>
+                <w:lang w:val="vi-VN"/>
+              </w:rPr>
+            </w:pPr>
+            <w:r>
+              <w:rPr>
+                <w:b/>
+                <w:sz w:val="26"/>
+                <w:szCs w:val="26"/>
+                <w:lang w:val="vi-VN"/>
+              </w:rPr>
+              <w:t>Alternative Flow:</w:t>
+            </w:r>
+          </w:p>
+        </w:tc>
+        <w:tc>
+          <w:tcPr>
+            <w:tcW w:w="6201" w:type="dxa"/>
+            <w:gridSpan w:val="2"/>
+            <w:tcBorders>
+              <w:top w:val="single" w:sz="4" w:space="0" w:color="auto"/>
+              <w:left w:val="single" w:sz="12" w:space="0" w:color="auto"/>
+              <w:bottom w:val="single" w:sz="12" w:space="0" w:color="auto"/>
+              <w:right w:val="single" w:sz="12" w:space="0" w:color="auto"/>
+            </w:tcBorders>
+            <w:shd w:val="clear" w:color="auto" w:fill="auto"/>
+          </w:tcPr>
+          <w:p>
+            <w:pPr>
+              <w:spacing w:after="160" w:line="360" w:lineRule="auto"/>
+              <w:rPr>
+                <w:sz w:val="26"/>
+                <w:szCs w:val="26"/>
+              </w:rPr>
+            </w:pPr>
+            <w:r>
+              <w:rPr>
+                <w:sz w:val="26"/>
+                <w:szCs w:val="26"/>
+              </w:rPr>
+              <w:t>Hệ thống hiện thông báo</w:t>
+            </w:r>
+            <w:r>
+              <w:rPr>
+                <w:sz w:val="26"/>
+                <w:szCs w:val="26"/>
+              </w:rPr>
+              <w:t xml:space="preserve"> hủy</w:t>
+            </w:r>
+            <w:r>
+              <w:rPr>
+                <w:sz w:val="26"/>
+                <w:szCs w:val="26"/>
+              </w:rPr>
+              <w:t xml:space="preserve"> đăng ký lớp học thành công.</w:t>
+            </w:r>
+          </w:p>
+        </w:tc>
+      </w:tr>
+      <w:tr>
+        <w:trPr>
+          <w:trHeight w:val="890"/>
+        </w:trPr>
+        <w:tc>
+          <w:tcPr>
+            <w:tcW w:w="2304" w:type="dxa"/>
+            <w:tcBorders>
+              <w:top w:val="single" w:sz="12" w:space="0" w:color="auto"/>
+              <w:left w:val="single" w:sz="12" w:space="0" w:color="auto"/>
+              <w:bottom w:val="single" w:sz="12" w:space="0" w:color="auto"/>
+              <w:right w:val="single" w:sz="12" w:space="0" w:color="auto"/>
+            </w:tcBorders>
+            <w:shd w:val="clear" w:color="auto" w:fill="auto"/>
+            <w:hideMark/>
+          </w:tcPr>
+          <w:p>
+            <w:pPr>
+              <w:spacing w:after="160" w:line="360" w:lineRule="auto"/>
+              <w:rPr>
+                <w:b/>
+                <w:sz w:val="26"/>
+                <w:szCs w:val="26"/>
+                <w:lang w:val="vi-VN"/>
+              </w:rPr>
+            </w:pPr>
+            <w:r>
+              <w:rPr>
+                <w:b/>
+                <w:sz w:val="26"/>
+                <w:szCs w:val="26"/>
+                <w:lang w:val="vi-VN"/>
+              </w:rPr>
+              <w:t>Exception condtions:</w:t>
+            </w:r>
+          </w:p>
+        </w:tc>
+        <w:tc>
+          <w:tcPr>
+            <w:tcW w:w="6201" w:type="dxa"/>
+            <w:gridSpan w:val="2"/>
+            <w:tcBorders>
+              <w:top w:val="single" w:sz="4" w:space="0" w:color="auto"/>
+              <w:left w:val="single" w:sz="12" w:space="0" w:color="auto"/>
+              <w:bottom w:val="single" w:sz="12" w:space="0" w:color="auto"/>
+              <w:right w:val="single" w:sz="12" w:space="0" w:color="auto"/>
+            </w:tcBorders>
+            <w:shd w:val="clear" w:color="auto" w:fill="auto"/>
+            <w:hideMark/>
+          </w:tcPr>
+          <w:p>
+            <w:pPr>
+              <w:spacing w:after="160" w:line="360" w:lineRule="auto"/>
+              <w:rPr>
+                <w:sz w:val="26"/>
+                <w:szCs w:val="26"/>
+              </w:rPr>
+            </w:pPr>
+            <w:r>
+              <w:rPr>
+                <w:sz w:val="26"/>
+                <w:szCs w:val="26"/>
+              </w:rPr>
+              <w:t>Không có.</w:t>
+            </w:r>
+          </w:p>
+        </w:tc>
+      </w:tr>
+    </w:tbl>
+    <w:p>
+      <w:pPr>
+        <w:pStyle w:val="Nidungvnbn"/>
+        <w:numPr>
+          <w:ilvl w:val="0"/>
+          <w:numId w:val="33"/>
+        </w:numPr>
+      </w:pPr>
+      <w:r>
+        <w:t>Use case Quản lý học viên:</w:t>
+      </w:r>
+    </w:p>
+    <w:p>
+      <w:pPr>
+        <w:pStyle w:val="Nidungvnbn"/>
+        <w:ind w:firstLine="0"/>
+      </w:pPr>
+      <w:r>
+        <w:rPr>
+          <w:noProof/>
+        </w:rPr>
+        <w:lastRenderedPageBreak/>
+        <w:drawing>
+          <wp:inline distT="0" distB="0" distL="0" distR="0" wp14:anchorId="434A508D" wp14:editId="22008596">
+            <wp:extent cx="5791835" cy="4246245"/>
+            <wp:effectExtent l="0" t="0" r="0" b="1905"/>
+            <wp:docPr id="13" name="Picture 13"/>
+            <wp:cNvGraphicFramePr>
+              <a:graphicFrameLocks xmlns:a="http://schemas.openxmlformats.org/drawingml/2006/main" noChangeAspect="1"/>
+            </wp:cNvGraphicFramePr>
+            <a:graphic xmlns:a="http://schemas.openxmlformats.org/drawingml/2006/main">
+              <a:graphicData uri="http://schemas.openxmlformats.org/drawingml/2006/picture">
+                <pic:pic xmlns:pic="http://schemas.openxmlformats.org/drawingml/2006/picture">
+                  <pic:nvPicPr>
+                    <pic:cNvPr id="1" name=""/>
+                    <pic:cNvPicPr/>
+                  </pic:nvPicPr>
+                  <pic:blipFill>
+                    <a:blip r:embed="rId23"/>
+                    <a:stretch>
+                      <a:fillRect/>
+                    </a:stretch>
+                  </pic:blipFill>
+                  <pic:spPr>
+                    <a:xfrm>
+                      <a:off x="0" y="0"/>
+                      <a:ext cx="5791835" cy="4246245"/>
+                    </a:xfrm>
+                    <a:prstGeom prst="rect">
+                      <a:avLst/>
+                    </a:prstGeom>
+                  </pic:spPr>
+                </pic:pic>
+              </a:graphicData>
+            </a:graphic>
+          </wp:inline>
+        </w:drawing>
+      </w:r>
+    </w:p>
+    <w:p>
+      <w:pPr>
+        <w:pStyle w:val="Nidungvnbn"/>
+        <w:ind w:firstLine="0"/>
+      </w:pPr>
+      <w:r>
+        <w:t>Đặc tả use case:</w:t>
+      </w:r>
+    </w:p>
+    <w:tbl>
+      <w:tblPr>
+        <w:tblW w:w="8505" w:type="dxa"/>
+        <w:tblInd w:w="127" w:type="dxa"/>
+        <w:tblBorders>
+          <w:top w:val="single" w:sz="4" w:space="0" w:color="auto"/>
+          <w:left w:val="single" w:sz="4" w:space="0" w:color="auto"/>
+          <w:bottom w:val="single" w:sz="4" w:space="0" w:color="auto"/>
+          <w:right w:val="single" w:sz="4" w:space="0" w:color="auto"/>
+          <w:insideH w:val="single" w:sz="4" w:space="0" w:color="auto"/>
+          <w:insideV w:val="single" w:sz="4" w:space="0" w:color="auto"/>
+        </w:tblBorders>
+        <w:tblLook w:val="04A0" w:firstRow="1" w:lastRow="0" w:firstColumn="1" w:lastColumn="0" w:noHBand="0" w:noVBand="1"/>
+      </w:tblPr>
+      <w:tblGrid>
+        <w:gridCol w:w="2304"/>
+        <w:gridCol w:w="3083"/>
+        <w:gridCol w:w="3118"/>
+      </w:tblGrid>
+      <w:tr>
+        <w:trPr>
+          <w:trHeight w:val="408"/>
+        </w:trPr>
+        <w:tc>
+          <w:tcPr>
+            <w:tcW w:w="2304" w:type="dxa"/>
+            <w:tcBorders>
+              <w:top w:val="single" w:sz="12" w:space="0" w:color="auto"/>
+              <w:left w:val="single" w:sz="12" w:space="0" w:color="auto"/>
+              <w:bottom w:val="single" w:sz="12" w:space="0" w:color="auto"/>
+              <w:right w:val="single" w:sz="12" w:space="0" w:color="auto"/>
+            </w:tcBorders>
+            <w:shd w:val="clear" w:color="auto" w:fill="auto"/>
+            <w:hideMark/>
+          </w:tcPr>
+          <w:p>
+            <w:pPr>
+              <w:spacing w:after="160" w:line="360" w:lineRule="auto"/>
+              <w:rPr>
+                <w:b/>
+                <w:sz w:val="26"/>
+                <w:szCs w:val="26"/>
+                <w:lang w:val="vi-VN"/>
+              </w:rPr>
+            </w:pPr>
+            <w:r>
+              <w:rPr>
+                <w:b/>
+                <w:sz w:val="26"/>
+                <w:szCs w:val="26"/>
+                <w:lang w:val="vi-VN"/>
+              </w:rPr>
+              <w:t>Tên use case:</w:t>
+            </w:r>
+          </w:p>
+        </w:tc>
+        <w:tc>
+          <w:tcPr>
+            <w:tcW w:w="6201" w:type="dxa"/>
+            <w:gridSpan w:val="2"/>
+            <w:tcBorders>
+              <w:top w:val="single" w:sz="12" w:space="0" w:color="auto"/>
+              <w:left w:val="single" w:sz="12" w:space="0" w:color="auto"/>
+              <w:bottom w:val="single" w:sz="12" w:space="0" w:color="auto"/>
+              <w:right w:val="single" w:sz="12" w:space="0" w:color="auto"/>
+            </w:tcBorders>
+            <w:shd w:val="clear" w:color="auto" w:fill="auto"/>
+            <w:hideMark/>
+          </w:tcPr>
+          <w:p>
+            <w:pPr>
+              <w:spacing w:after="160" w:line="360" w:lineRule="auto"/>
+              <w:rPr>
+                <w:sz w:val="26"/>
+                <w:szCs w:val="26"/>
+              </w:rPr>
+            </w:pPr>
+            <w:r>
+              <w:rPr>
+                <w:sz w:val="26"/>
+                <w:szCs w:val="26"/>
+              </w:rPr>
+              <w:t>Quản lý học viên</w:t>
+            </w:r>
+          </w:p>
+        </w:tc>
+      </w:tr>
+      <w:tr>
+        <w:trPr>
+          <w:trHeight w:val="456"/>
+        </w:trPr>
+        <w:tc>
+          <w:tcPr>
+            <w:tcW w:w="2304" w:type="dxa"/>
+            <w:tcBorders>
+              <w:top w:val="single" w:sz="12" w:space="0" w:color="auto"/>
+              <w:left w:val="single" w:sz="12" w:space="0" w:color="auto"/>
+              <w:bottom w:val="single" w:sz="12" w:space="0" w:color="auto"/>
+              <w:right w:val="single" w:sz="12" w:space="0" w:color="auto"/>
+            </w:tcBorders>
+            <w:shd w:val="clear" w:color="auto" w:fill="auto"/>
+            <w:hideMark/>
+          </w:tcPr>
+          <w:p>
+            <w:pPr>
+              <w:spacing w:after="160" w:line="360" w:lineRule="auto"/>
+              <w:rPr>
+                <w:b/>
+                <w:sz w:val="26"/>
+                <w:szCs w:val="26"/>
+                <w:lang w:val="vi-VN"/>
+              </w:rPr>
+            </w:pPr>
+            <w:r>
+              <w:rPr>
+                <w:b/>
+                <w:sz w:val="26"/>
+                <w:szCs w:val="26"/>
+                <w:lang w:val="vi-VN"/>
+              </w:rPr>
+              <w:t>Triggering event:</w:t>
+            </w:r>
+          </w:p>
+        </w:tc>
+        <w:tc>
+          <w:tcPr>
+            <w:tcW w:w="6201" w:type="dxa"/>
+            <w:gridSpan w:val="2"/>
+            <w:tcBorders>
+              <w:top w:val="single" w:sz="12" w:space="0" w:color="auto"/>
+              <w:left w:val="single" w:sz="12" w:space="0" w:color="auto"/>
+              <w:bottom w:val="single" w:sz="12" w:space="0" w:color="auto"/>
+              <w:right w:val="single" w:sz="12" w:space="0" w:color="auto"/>
+            </w:tcBorders>
+            <w:shd w:val="clear" w:color="auto" w:fill="auto"/>
+            <w:hideMark/>
+          </w:tcPr>
+          <w:p>
+            <w:pPr>
+              <w:spacing w:after="160" w:line="360" w:lineRule="auto"/>
+              <w:rPr>
+                <w:sz w:val="26"/>
+                <w:szCs w:val="26"/>
+                <w:lang w:val="vi-VN"/>
+              </w:rPr>
+            </w:pPr>
+          </w:p>
+        </w:tc>
+      </w:tr>
+      <w:tr>
+        <w:trPr>
+          <w:trHeight w:val="456"/>
+        </w:trPr>
+        <w:tc>
+          <w:tcPr>
+            <w:tcW w:w="2304" w:type="dxa"/>
+            <w:tcBorders>
+              <w:top w:val="single" w:sz="12" w:space="0" w:color="auto"/>
+              <w:left w:val="single" w:sz="12" w:space="0" w:color="auto"/>
+              <w:bottom w:val="single" w:sz="12" w:space="0" w:color="auto"/>
+              <w:right w:val="single" w:sz="12" w:space="0" w:color="auto"/>
+            </w:tcBorders>
+            <w:shd w:val="clear" w:color="auto" w:fill="auto"/>
+            <w:hideMark/>
+          </w:tcPr>
+          <w:p>
+            <w:pPr>
+              <w:spacing w:after="160" w:line="360" w:lineRule="auto"/>
+              <w:rPr>
+                <w:b/>
+                <w:sz w:val="26"/>
+                <w:szCs w:val="26"/>
+                <w:lang w:val="vi-VN"/>
+              </w:rPr>
+            </w:pPr>
+            <w:r>
+              <w:rPr>
+                <w:b/>
+                <w:sz w:val="26"/>
+                <w:szCs w:val="26"/>
+                <w:lang w:val="vi-VN"/>
+              </w:rPr>
+              <w:t>Brief description</w:t>
+            </w:r>
+          </w:p>
+        </w:tc>
+        <w:tc>
+          <w:tcPr>
+            <w:tcW w:w="6201" w:type="dxa"/>
+            <w:gridSpan w:val="2"/>
+            <w:tcBorders>
+              <w:top w:val="single" w:sz="12" w:space="0" w:color="auto"/>
+              <w:left w:val="single" w:sz="12" w:space="0" w:color="auto"/>
+              <w:bottom w:val="single" w:sz="12" w:space="0" w:color="auto"/>
+              <w:right w:val="single" w:sz="12" w:space="0" w:color="auto"/>
+            </w:tcBorders>
+            <w:shd w:val="clear" w:color="auto" w:fill="auto"/>
+            <w:hideMark/>
+          </w:tcPr>
+          <w:p>
+            <w:pPr>
+              <w:spacing w:after="160" w:line="360" w:lineRule="auto"/>
+              <w:rPr>
+                <w:sz w:val="26"/>
+                <w:szCs w:val="26"/>
+                <w:lang w:val="vi-VN"/>
+              </w:rPr>
+            </w:pPr>
+          </w:p>
+        </w:tc>
+      </w:tr>
+      <w:tr>
+        <w:trPr>
+          <w:trHeight w:val="336"/>
+        </w:trPr>
+        <w:tc>
+          <w:tcPr>
+            <w:tcW w:w="2304" w:type="dxa"/>
+            <w:tcBorders>
+              <w:top w:val="single" w:sz="12" w:space="0" w:color="auto"/>
+              <w:left w:val="single" w:sz="12" w:space="0" w:color="auto"/>
+              <w:bottom w:val="single" w:sz="12" w:space="0" w:color="auto"/>
+              <w:right w:val="single" w:sz="12" w:space="0" w:color="auto"/>
+            </w:tcBorders>
+            <w:shd w:val="clear" w:color="auto" w:fill="auto"/>
+            <w:hideMark/>
+          </w:tcPr>
+          <w:p>
+            <w:pPr>
+              <w:spacing w:after="160" w:line="360" w:lineRule="auto"/>
+              <w:rPr>
+                <w:b/>
+                <w:sz w:val="26"/>
+                <w:szCs w:val="26"/>
+                <w:lang w:val="vi-VN"/>
+              </w:rPr>
+            </w:pPr>
+            <w:r>
+              <w:rPr>
+                <w:b/>
+                <w:sz w:val="26"/>
+                <w:szCs w:val="26"/>
+                <w:lang w:val="vi-VN"/>
+              </w:rPr>
+              <w:t>Actors:</w:t>
+            </w:r>
+          </w:p>
+        </w:tc>
+        <w:tc>
+          <w:tcPr>
+            <w:tcW w:w="6201" w:type="dxa"/>
+            <w:gridSpan w:val="2"/>
+            <w:tcBorders>
+              <w:top w:val="single" w:sz="12" w:space="0" w:color="auto"/>
+              <w:left w:val="single" w:sz="12" w:space="0" w:color="auto"/>
+              <w:bottom w:val="single" w:sz="12" w:space="0" w:color="auto"/>
+              <w:right w:val="single" w:sz="12" w:space="0" w:color="auto"/>
+            </w:tcBorders>
+            <w:shd w:val="clear" w:color="auto" w:fill="auto"/>
+            <w:hideMark/>
+          </w:tcPr>
+          <w:p>
+            <w:pPr>
+              <w:spacing w:after="160" w:line="360" w:lineRule="auto"/>
+              <w:rPr>
+                <w:sz w:val="26"/>
+                <w:szCs w:val="26"/>
+                <w:lang w:val="vi-VN"/>
+              </w:rPr>
+            </w:pPr>
+            <w:r>
+              <w:rPr>
+                <w:sz w:val="26"/>
+                <w:szCs w:val="26"/>
+              </w:rPr>
+              <w:t>Admin</w:t>
+            </w:r>
+          </w:p>
+        </w:tc>
+      </w:tr>
+      <w:tr>
+        <w:trPr>
+          <w:trHeight w:val="408"/>
+        </w:trPr>
+        <w:tc>
+          <w:tcPr>
+            <w:tcW w:w="2304" w:type="dxa"/>
+            <w:tcBorders>
+              <w:top w:val="single" w:sz="12" w:space="0" w:color="auto"/>
+              <w:left w:val="single" w:sz="12" w:space="0" w:color="auto"/>
+              <w:bottom w:val="single" w:sz="12" w:space="0" w:color="auto"/>
+              <w:right w:val="single" w:sz="12" w:space="0" w:color="auto"/>
+            </w:tcBorders>
+            <w:shd w:val="clear" w:color="auto" w:fill="auto"/>
+            <w:hideMark/>
+          </w:tcPr>
+          <w:p>
+            <w:pPr>
+              <w:spacing w:after="160" w:line="360" w:lineRule="auto"/>
+              <w:rPr>
+                <w:b/>
+                <w:sz w:val="26"/>
+                <w:szCs w:val="26"/>
+                <w:lang w:val="vi-VN"/>
+              </w:rPr>
+            </w:pPr>
+            <w:r>
+              <w:rPr>
+                <w:b/>
+                <w:sz w:val="26"/>
+                <w:szCs w:val="26"/>
+                <w:lang w:val="vi-VN"/>
+              </w:rPr>
+              <w:t>Preconditions:</w:t>
+            </w:r>
+          </w:p>
+        </w:tc>
+        <w:tc>
+          <w:tcPr>
+            <w:tcW w:w="6201" w:type="dxa"/>
+            <w:gridSpan w:val="2"/>
+            <w:tcBorders>
+              <w:top w:val="single" w:sz="12" w:space="0" w:color="auto"/>
+              <w:left w:val="single" w:sz="12" w:space="0" w:color="auto"/>
+              <w:bottom w:val="single" w:sz="12" w:space="0" w:color="auto"/>
+              <w:right w:val="single" w:sz="12" w:space="0" w:color="auto"/>
+            </w:tcBorders>
+            <w:shd w:val="clear" w:color="auto" w:fill="auto"/>
+            <w:hideMark/>
+          </w:tcPr>
+          <w:p>
+            <w:pPr>
+              <w:spacing w:after="160" w:line="360" w:lineRule="auto"/>
+              <w:rPr>
+                <w:sz w:val="26"/>
+                <w:szCs w:val="26"/>
+              </w:rPr>
+            </w:pPr>
+            <w:r>
+              <w:rPr>
+                <w:sz w:val="26"/>
+                <w:szCs w:val="26"/>
+              </w:rPr>
+              <w:t>Admin đăng nhập thành công vào hệ thống phần mềm</w:t>
+            </w:r>
+          </w:p>
+        </w:tc>
+      </w:tr>
+      <w:tr>
+        <w:trPr>
+          <w:trHeight w:val="480"/>
+        </w:trPr>
+        <w:tc>
+          <w:tcPr>
+            <w:tcW w:w="2304" w:type="dxa"/>
+            <w:tcBorders>
+              <w:top w:val="single" w:sz="12" w:space="0" w:color="auto"/>
+              <w:left w:val="single" w:sz="12" w:space="0" w:color="auto"/>
+              <w:bottom w:val="single" w:sz="12" w:space="0" w:color="auto"/>
+              <w:right w:val="single" w:sz="12" w:space="0" w:color="auto"/>
+            </w:tcBorders>
+            <w:shd w:val="clear" w:color="auto" w:fill="auto"/>
+            <w:hideMark/>
+          </w:tcPr>
+          <w:p>
+            <w:pPr>
+              <w:spacing w:after="160" w:line="360" w:lineRule="auto"/>
+              <w:rPr>
+                <w:b/>
+                <w:sz w:val="26"/>
+                <w:szCs w:val="26"/>
+                <w:lang w:val="vi-VN"/>
+              </w:rPr>
+            </w:pPr>
+            <w:r>
+              <w:rPr>
+                <w:b/>
+                <w:sz w:val="26"/>
+                <w:szCs w:val="26"/>
+                <w:lang w:val="vi-VN"/>
+              </w:rPr>
+              <w:t>Postconditions:</w:t>
+            </w:r>
+          </w:p>
+        </w:tc>
+        <w:tc>
+          <w:tcPr>
+            <w:tcW w:w="6201" w:type="dxa"/>
+            <w:gridSpan w:val="2"/>
+            <w:tcBorders>
+              <w:top w:val="single" w:sz="12" w:space="0" w:color="auto"/>
+              <w:left w:val="single" w:sz="12" w:space="0" w:color="auto"/>
+              <w:bottom w:val="single" w:sz="4" w:space="0" w:color="auto"/>
+              <w:right w:val="single" w:sz="12" w:space="0" w:color="auto"/>
+            </w:tcBorders>
+            <w:shd w:val="clear" w:color="auto" w:fill="auto"/>
+            <w:hideMark/>
+          </w:tcPr>
+          <w:p>
+            <w:pPr>
+              <w:spacing w:after="160" w:line="360" w:lineRule="auto"/>
+              <w:rPr>
+                <w:sz w:val="26"/>
+                <w:szCs w:val="26"/>
+              </w:rPr>
+            </w:pPr>
+            <w:r>
+              <w:rPr>
+                <w:sz w:val="26"/>
+                <w:szCs w:val="26"/>
+              </w:rPr>
+              <w:t>Các thao tác thêm, xóa, sửa học viên mà admin đã thao tác được thực hiện thành công.</w:t>
+            </w:r>
+          </w:p>
+        </w:tc>
+      </w:tr>
+      <w:tr>
+        <w:trPr>
+          <w:trHeight w:val="516"/>
+        </w:trPr>
+        <w:tc>
+          <w:tcPr>
+            <w:tcW w:w="2304" w:type="dxa"/>
+            <w:tcBorders>
+              <w:top w:val="single" w:sz="12" w:space="0" w:color="auto"/>
+              <w:left w:val="single" w:sz="12" w:space="0" w:color="auto"/>
+              <w:bottom w:val="nil"/>
+              <w:right w:val="single" w:sz="12" w:space="0" w:color="auto"/>
+            </w:tcBorders>
+            <w:shd w:val="clear" w:color="auto" w:fill="auto"/>
+            <w:hideMark/>
+          </w:tcPr>
+          <w:p>
+            <w:pPr>
+              <w:spacing w:after="160" w:line="360" w:lineRule="auto"/>
+              <w:rPr>
+                <w:b/>
+                <w:sz w:val="26"/>
+                <w:szCs w:val="26"/>
+                <w:lang w:val="vi-VN"/>
+              </w:rPr>
+            </w:pPr>
+            <w:r>
+              <w:rPr>
+                <w:b/>
+                <w:sz w:val="26"/>
+                <w:szCs w:val="26"/>
+                <w:lang w:val="vi-VN"/>
+              </w:rPr>
+              <w:lastRenderedPageBreak/>
+              <w:t>Flow of activities:</w:t>
+            </w:r>
+          </w:p>
+        </w:tc>
+        <w:tc>
+          <w:tcPr>
+            <w:tcW w:w="3083" w:type="dxa"/>
+            <w:tcBorders>
+              <w:top w:val="single" w:sz="12" w:space="0" w:color="auto"/>
+              <w:left w:val="single" w:sz="12" w:space="0" w:color="auto"/>
+              <w:bottom w:val="single" w:sz="12" w:space="0" w:color="auto"/>
+              <w:right w:val="single" w:sz="12" w:space="0" w:color="auto"/>
+            </w:tcBorders>
+            <w:shd w:val="clear" w:color="auto" w:fill="auto"/>
+            <w:hideMark/>
+          </w:tcPr>
+          <w:p>
+            <w:pPr>
+              <w:spacing w:after="160" w:line="360" w:lineRule="auto"/>
+              <w:jc w:val="center"/>
+              <w:rPr>
+                <w:sz w:val="26"/>
+                <w:szCs w:val="26"/>
+                <w:lang w:val="vi-VN"/>
+              </w:rPr>
+            </w:pPr>
+            <w:r>
+              <w:rPr>
+                <w:sz w:val="26"/>
+                <w:szCs w:val="26"/>
+                <w:lang w:val="vi-VN"/>
+              </w:rPr>
+              <w:t>Actor</w:t>
+            </w:r>
+          </w:p>
+        </w:tc>
+        <w:tc>
+          <w:tcPr>
+            <w:tcW w:w="3118" w:type="dxa"/>
+            <w:tcBorders>
+              <w:top w:val="single" w:sz="12" w:space="0" w:color="auto"/>
+              <w:left w:val="single" w:sz="12" w:space="0" w:color="auto"/>
+              <w:bottom w:val="single" w:sz="12" w:space="0" w:color="auto"/>
+              <w:right w:val="single" w:sz="12" w:space="0" w:color="auto"/>
+            </w:tcBorders>
+            <w:shd w:val="clear" w:color="auto" w:fill="auto"/>
+            <w:hideMark/>
+          </w:tcPr>
+          <w:p>
+            <w:pPr>
+              <w:spacing w:after="160" w:line="360" w:lineRule="auto"/>
+              <w:jc w:val="center"/>
+              <w:rPr>
+                <w:sz w:val="26"/>
+                <w:szCs w:val="26"/>
+                <w:lang w:val="vi-VN"/>
+              </w:rPr>
+            </w:pPr>
+            <w:r>
+              <w:rPr>
+                <w:sz w:val="26"/>
+                <w:szCs w:val="26"/>
+                <w:lang w:val="vi-VN"/>
+              </w:rPr>
+              <w:t>System</w:t>
+            </w:r>
+          </w:p>
+        </w:tc>
+      </w:tr>
+      <w:tr>
+        <w:trPr>
+          <w:trHeight w:val="1862"/>
+        </w:trPr>
+        <w:tc>
+          <w:tcPr>
+            <w:tcW w:w="2304" w:type="dxa"/>
+            <w:tcBorders>
+              <w:top w:val="nil"/>
+              <w:left w:val="single" w:sz="12" w:space="0" w:color="auto"/>
+              <w:bottom w:val="single" w:sz="12" w:space="0" w:color="auto"/>
+              <w:right w:val="single" w:sz="12" w:space="0" w:color="auto"/>
+            </w:tcBorders>
+            <w:shd w:val="clear" w:color="auto" w:fill="auto"/>
+          </w:tcPr>
+          <w:p>
+            <w:pPr>
+              <w:spacing w:after="160" w:line="360" w:lineRule="auto"/>
+              <w:rPr>
+                <w:b/>
+                <w:sz w:val="26"/>
+                <w:szCs w:val="26"/>
+                <w:lang w:val="vi-VN"/>
+              </w:rPr>
+            </w:pPr>
+          </w:p>
+        </w:tc>
+        <w:tc>
+          <w:tcPr>
+            <w:tcW w:w="3083" w:type="dxa"/>
+            <w:tcBorders>
+              <w:top w:val="single" w:sz="12" w:space="0" w:color="auto"/>
+              <w:left w:val="single" w:sz="12" w:space="0" w:color="auto"/>
+              <w:bottom w:val="single" w:sz="12" w:space="0" w:color="auto"/>
+              <w:right w:val="single" w:sz="12" w:space="0" w:color="auto"/>
+            </w:tcBorders>
+            <w:shd w:val="clear" w:color="auto" w:fill="auto"/>
+          </w:tcPr>
+          <w:p>
+            <w:pPr>
+              <w:spacing w:line="360" w:lineRule="auto"/>
+              <w:rPr>
+                <w:sz w:val="26"/>
+                <w:szCs w:val="26"/>
+                <w:lang w:val="vi-VN"/>
+              </w:rPr>
+            </w:pPr>
+            <w:r>
+              <w:rPr>
+                <w:sz w:val="26"/>
+                <w:szCs w:val="26"/>
+                <w:lang w:val="vi-VN"/>
+              </w:rPr>
+              <w:t xml:space="preserve">1. </w:t>
+            </w:r>
+            <w:r>
+              <w:rPr>
+                <w:sz w:val="26"/>
+                <w:szCs w:val="26"/>
+              </w:rPr>
+              <w:t>Admin muốn quản lý học viên</w:t>
+            </w:r>
+            <w:r>
+              <w:rPr>
+                <w:sz w:val="26"/>
+                <w:szCs w:val="26"/>
+                <w:lang w:val="vi-VN"/>
+              </w:rPr>
+              <w:t>.</w:t>
+            </w:r>
+          </w:p>
+          <w:p>
+            <w:pPr>
+              <w:spacing w:line="360" w:lineRule="auto"/>
+              <w:rPr>
+                <w:sz w:val="26"/>
+                <w:szCs w:val="26"/>
+                <w:lang w:val="vi-VN"/>
+              </w:rPr>
+            </w:pPr>
+            <w:r>
+              <w:rPr>
+                <w:sz w:val="26"/>
+                <w:szCs w:val="26"/>
+                <w:lang w:val="vi-VN"/>
+              </w:rPr>
+              <w:t>2. Chọn mục “</w:t>
+            </w:r>
+            <w:r>
+              <w:rPr>
+                <w:sz w:val="26"/>
+                <w:szCs w:val="26"/>
+              </w:rPr>
+              <w:t>Học viên</w:t>
+            </w:r>
+            <w:r>
+              <w:rPr>
+                <w:sz w:val="26"/>
+                <w:szCs w:val="26"/>
+                <w:lang w:val="vi-VN"/>
+              </w:rPr>
+              <w:t>”</w:t>
+            </w:r>
+            <w:r>
+              <w:rPr>
+                <w:sz w:val="26"/>
+                <w:szCs w:val="26"/>
+                <w:lang w:val="vi-VN"/>
+              </w:rPr>
+              <w:t>.</w:t>
+            </w:r>
+          </w:p>
+          <w:p>
+            <w:pPr>
+              <w:spacing w:line="360" w:lineRule="auto"/>
+              <w:rPr>
+                <w:sz w:val="26"/>
+                <w:szCs w:val="26"/>
+              </w:rPr>
+            </w:pPr>
+            <w:r>
+              <w:rPr>
+                <w:sz w:val="26"/>
+                <w:szCs w:val="26"/>
+              </w:rPr>
+              <w:t>3. Admin xem những lớp học đã đăng ký, sau đó nhấn nút “ Hủy đăng ký lớp học”.</w:t>
+            </w:r>
+          </w:p>
+        </w:tc>
+        <w:tc>
+          <w:tcPr>
+            <w:tcW w:w="3118" w:type="dxa"/>
+            <w:tcBorders>
+              <w:top w:val="single" w:sz="12" w:space="0" w:color="auto"/>
+              <w:left w:val="single" w:sz="12" w:space="0" w:color="auto"/>
+              <w:bottom w:val="single" w:sz="12" w:space="0" w:color="auto"/>
+              <w:right w:val="single" w:sz="12" w:space="0" w:color="auto"/>
+            </w:tcBorders>
+            <w:shd w:val="clear" w:color="auto" w:fill="auto"/>
+          </w:tcPr>
+          <w:p>
+            <w:pPr>
+              <w:spacing w:line="360" w:lineRule="auto"/>
+              <w:rPr>
+                <w:sz w:val="26"/>
+                <w:szCs w:val="26"/>
+                <w:lang w:val="vi-VN"/>
+              </w:rPr>
+            </w:pPr>
+            <w:r>
+              <w:rPr>
+                <w:sz w:val="26"/>
+                <w:szCs w:val="26"/>
+                <w:lang w:val="vi-VN"/>
+              </w:rPr>
+              <w:t>2</w:t>
+            </w:r>
+            <w:r>
+              <w:rPr>
+                <w:sz w:val="26"/>
+                <w:szCs w:val="26"/>
+                <w:lang w:val="vi-VN"/>
+              </w:rPr>
+              <w:t xml:space="preserve">.1 Hệ thống </w:t>
+            </w:r>
+            <w:r>
+              <w:rPr>
+                <w:sz w:val="26"/>
+                <w:szCs w:val="26"/>
+              </w:rPr>
+              <w:t>kiểm tra những học viên tại trung tâm</w:t>
+            </w:r>
+            <w:r>
+              <w:rPr>
+                <w:sz w:val="26"/>
+                <w:szCs w:val="26"/>
+                <w:lang w:val="vi-VN"/>
+              </w:rPr>
+              <w:t>.</w:t>
+            </w:r>
+          </w:p>
+          <w:p>
+            <w:pPr>
+              <w:spacing w:line="360" w:lineRule="auto"/>
+              <w:rPr>
+                <w:sz w:val="26"/>
+                <w:szCs w:val="26"/>
+              </w:rPr>
+            </w:pPr>
+            <w:r>
+              <w:rPr>
+                <w:sz w:val="26"/>
+                <w:szCs w:val="26"/>
+              </w:rPr>
+              <w:t>2.2 Hiển thị danh sách những học viên đã và đang theo học tại trung tâm lên màn hình phần mềm.</w:t>
+            </w:r>
+          </w:p>
+          <w:p>
+            <w:pPr>
+              <w:spacing w:line="360" w:lineRule="auto"/>
+              <w:rPr>
+                <w:sz w:val="26"/>
+                <w:szCs w:val="26"/>
+              </w:rPr>
+            </w:pPr>
+            <w:r>
+              <w:rPr>
+                <w:sz w:val="26"/>
+                <w:szCs w:val="26"/>
+              </w:rPr>
+              <w:t>4. Kết thúc use case.</w:t>
+            </w:r>
+          </w:p>
+        </w:tc>
+      </w:tr>
+      <w:tr>
+        <w:trPr>
+          <w:trHeight w:val="890"/>
+        </w:trPr>
+        <w:tc>
+          <w:tcPr>
+            <w:tcW w:w="2304" w:type="dxa"/>
+            <w:tcBorders>
+              <w:top w:val="single" w:sz="12" w:space="0" w:color="auto"/>
+              <w:left w:val="single" w:sz="12" w:space="0" w:color="auto"/>
+              <w:bottom w:val="single" w:sz="12" w:space="0" w:color="auto"/>
+              <w:right w:val="single" w:sz="12" w:space="0" w:color="auto"/>
+            </w:tcBorders>
+            <w:shd w:val="clear" w:color="auto" w:fill="auto"/>
+          </w:tcPr>
+          <w:p>
+            <w:pPr>
+              <w:spacing w:after="160" w:line="360" w:lineRule="auto"/>
+              <w:rPr>
+                <w:b/>
+                <w:sz w:val="26"/>
+                <w:szCs w:val="26"/>
+                <w:lang w:val="vi-VN"/>
+              </w:rPr>
+            </w:pPr>
+            <w:r>
+              <w:rPr>
+                <w:b/>
+                <w:sz w:val="26"/>
+                <w:szCs w:val="26"/>
+                <w:lang w:val="vi-VN"/>
+              </w:rPr>
+              <w:t>Alternative Flow:</w:t>
+            </w:r>
+          </w:p>
+        </w:tc>
+        <w:tc>
+          <w:tcPr>
+            <w:tcW w:w="6201" w:type="dxa"/>
+            <w:gridSpan w:val="2"/>
+            <w:tcBorders>
+              <w:top w:val="single" w:sz="4" w:space="0" w:color="auto"/>
+              <w:left w:val="single" w:sz="12" w:space="0" w:color="auto"/>
+              <w:bottom w:val="single" w:sz="12" w:space="0" w:color="auto"/>
+              <w:right w:val="single" w:sz="12" w:space="0" w:color="auto"/>
+            </w:tcBorders>
+            <w:shd w:val="clear" w:color="auto" w:fill="auto"/>
+          </w:tcPr>
+          <w:p>
+            <w:pPr>
+              <w:spacing w:after="160" w:line="360" w:lineRule="auto"/>
+              <w:rPr>
+                <w:sz w:val="26"/>
+                <w:szCs w:val="26"/>
+              </w:rPr>
+            </w:pPr>
+            <w:r>
+              <w:rPr>
+                <w:sz w:val="26"/>
+                <w:szCs w:val="26"/>
+              </w:rPr>
+              <w:t xml:space="preserve">Hệ thống hiện thông báo </w:t>
+            </w:r>
+            <w:r>
+              <w:rPr>
+                <w:sz w:val="26"/>
+                <w:szCs w:val="26"/>
+              </w:rPr>
+              <w:t>“Thao tác thành công”</w:t>
+            </w:r>
+            <w:r>
+              <w:rPr>
+                <w:sz w:val="26"/>
+                <w:szCs w:val="26"/>
+              </w:rPr>
+              <w:t>.</w:t>
+            </w:r>
+          </w:p>
+        </w:tc>
+      </w:tr>
+      <w:tr>
+        <w:trPr>
+          <w:trHeight w:val="890"/>
+        </w:trPr>
+        <w:tc>
+          <w:tcPr>
+            <w:tcW w:w="2304" w:type="dxa"/>
+            <w:tcBorders>
+              <w:top w:val="single" w:sz="12" w:space="0" w:color="auto"/>
+              <w:left w:val="single" w:sz="12" w:space="0" w:color="auto"/>
+              <w:bottom w:val="single" w:sz="12" w:space="0" w:color="auto"/>
+              <w:right w:val="single" w:sz="12" w:space="0" w:color="auto"/>
+            </w:tcBorders>
+            <w:shd w:val="clear" w:color="auto" w:fill="auto"/>
+            <w:hideMark/>
+          </w:tcPr>
+          <w:p>
+            <w:pPr>
+              <w:spacing w:after="160" w:line="360" w:lineRule="auto"/>
+              <w:rPr>
+                <w:b/>
+                <w:sz w:val="26"/>
+                <w:szCs w:val="26"/>
+                <w:lang w:val="vi-VN"/>
+              </w:rPr>
+            </w:pPr>
+            <w:r>
+              <w:rPr>
+                <w:b/>
+                <w:sz w:val="26"/>
+                <w:szCs w:val="26"/>
+                <w:lang w:val="vi-VN"/>
+              </w:rPr>
+              <w:t>Exception condtions:</w:t>
+            </w:r>
+          </w:p>
+        </w:tc>
+        <w:tc>
+          <w:tcPr>
+            <w:tcW w:w="6201" w:type="dxa"/>
+            <w:gridSpan w:val="2"/>
+            <w:tcBorders>
+              <w:top w:val="single" w:sz="4" w:space="0" w:color="auto"/>
+              <w:left w:val="single" w:sz="12" w:space="0" w:color="auto"/>
+              <w:bottom w:val="single" w:sz="12" w:space="0" w:color="auto"/>
+              <w:right w:val="single" w:sz="12" w:space="0" w:color="auto"/>
+            </w:tcBorders>
+            <w:shd w:val="clear" w:color="auto" w:fill="auto"/>
+            <w:hideMark/>
+          </w:tcPr>
+          <w:p>
+            <w:pPr>
+              <w:spacing w:after="160" w:line="360" w:lineRule="auto"/>
+              <w:rPr>
+                <w:sz w:val="26"/>
+                <w:szCs w:val="26"/>
+              </w:rPr>
+            </w:pPr>
+          </w:p>
+        </w:tc>
+      </w:tr>
+    </w:tbl>
+    <w:p>
+      <w:pPr>
+        <w:pStyle w:val="Nidungvnbn"/>
+        <w:numPr>
+          <w:ilvl w:val="0"/>
+          <w:numId w:val="33"/>
+        </w:numPr>
+      </w:pPr>
+      <w:r>
+        <w:t>Use case Quản lý giảng viên:</w:t>
+      </w:r>
+    </w:p>
+    <w:p>
+      <w:pPr>
+        <w:pStyle w:val="Nidungvnbn"/>
+        <w:ind w:firstLine="0"/>
+      </w:pPr>
+      <w:r>
+        <w:rPr>
+          <w:noProof/>
+        </w:rPr>
+        <w:lastRenderedPageBreak/>
+        <w:drawing>
+          <wp:inline distT="0" distB="0" distL="0" distR="0" wp14:anchorId="5717BCDC" wp14:editId="19DAFBE5">
+            <wp:extent cx="5791835" cy="3931920"/>
+            <wp:effectExtent l="0" t="0" r="0" b="0"/>
+            <wp:docPr id="14" name="Picture 14"/>
+            <wp:cNvGraphicFramePr>
+              <a:graphicFrameLocks xmlns:a="http://schemas.openxmlformats.org/drawingml/2006/main" noChangeAspect="1"/>
+            </wp:cNvGraphicFramePr>
+            <a:graphic xmlns:a="http://schemas.openxmlformats.org/drawingml/2006/main">
+              <a:graphicData uri="http://schemas.openxmlformats.org/drawingml/2006/picture">
+                <pic:pic xmlns:pic="http://schemas.openxmlformats.org/drawingml/2006/picture">
+                  <pic:nvPicPr>
+                    <pic:cNvPr id="1" name=""/>
+                    <pic:cNvPicPr/>
+                  </pic:nvPicPr>
+                  <pic:blipFill>
+                    <a:blip r:embed="rId24"/>
+                    <a:stretch>
+                      <a:fillRect/>
+                    </a:stretch>
+                  </pic:blipFill>
+                  <pic:spPr>
+                    <a:xfrm>
+                      <a:off x="0" y="0"/>
+                      <a:ext cx="5791835" cy="3931920"/>
+                    </a:xfrm>
+                    <a:prstGeom prst="rect">
+                      <a:avLst/>
+                    </a:prstGeom>
+                  </pic:spPr>
+                </pic:pic>
+              </a:graphicData>
+            </a:graphic>
+          </wp:inline>
+        </w:drawing>
+      </w:r>
+    </w:p>
+    <w:p>
+      <w:pPr>
+        <w:pStyle w:val="Nidungvnbn"/>
+        <w:ind w:firstLine="0"/>
+      </w:pPr>
+      <w:r>
+        <w:t>Đặc tả use case:</w:t>
+      </w:r>
+    </w:p>
+    <w:tbl>
+      <w:tblPr>
+        <w:tblW w:w="8505" w:type="dxa"/>
+        <w:tblInd w:w="127" w:type="dxa"/>
+        <w:tblBorders>
+          <w:top w:val="single" w:sz="4" w:space="0" w:color="auto"/>
+          <w:left w:val="single" w:sz="4" w:space="0" w:color="auto"/>
+          <w:bottom w:val="single" w:sz="4" w:space="0" w:color="auto"/>
+          <w:right w:val="single" w:sz="4" w:space="0" w:color="auto"/>
+          <w:insideH w:val="single" w:sz="4" w:space="0" w:color="auto"/>
+          <w:insideV w:val="single" w:sz="4" w:space="0" w:color="auto"/>
+        </w:tblBorders>
+        <w:tblLook w:val="04A0" w:firstRow="1" w:lastRow="0" w:firstColumn="1" w:lastColumn="0" w:noHBand="0" w:noVBand="1"/>
+      </w:tblPr>
+      <w:tblGrid>
+        <w:gridCol w:w="2304"/>
+        <w:gridCol w:w="3083"/>
+        <w:gridCol w:w="3118"/>
+      </w:tblGrid>
+      <w:tr>
+        <w:trPr>
+          <w:trHeight w:val="408"/>
+        </w:trPr>
+        <w:tc>
+          <w:tcPr>
+            <w:tcW w:w="2304" w:type="dxa"/>
+            <w:tcBorders>
+              <w:top w:val="single" w:sz="12" w:space="0" w:color="auto"/>
+              <w:left w:val="single" w:sz="12" w:space="0" w:color="auto"/>
+              <w:bottom w:val="single" w:sz="12" w:space="0" w:color="auto"/>
+              <w:right w:val="single" w:sz="12" w:space="0" w:color="auto"/>
+            </w:tcBorders>
+            <w:shd w:val="clear" w:color="auto" w:fill="auto"/>
+            <w:hideMark/>
+          </w:tcPr>
+          <w:p>
+            <w:pPr>
+              <w:spacing w:after="160" w:line="360" w:lineRule="auto"/>
+              <w:rPr>
+                <w:b/>
+                <w:sz w:val="26"/>
+                <w:szCs w:val="26"/>
+                <w:lang w:val="vi-VN"/>
+              </w:rPr>
+            </w:pPr>
+            <w:r>
+              <w:rPr>
+                <w:b/>
+                <w:sz w:val="26"/>
+                <w:szCs w:val="26"/>
+                <w:lang w:val="vi-VN"/>
+              </w:rPr>
+              <w:t>Tên use case:</w:t>
+            </w:r>
+          </w:p>
+        </w:tc>
+        <w:tc>
+          <w:tcPr>
+            <w:tcW w:w="6201" w:type="dxa"/>
+            <w:gridSpan w:val="2"/>
+            <w:tcBorders>
+              <w:top w:val="single" w:sz="12" w:space="0" w:color="auto"/>
+              <w:left w:val="single" w:sz="12" w:space="0" w:color="auto"/>
+              <w:bottom w:val="single" w:sz="12" w:space="0" w:color="auto"/>
+              <w:right w:val="single" w:sz="12" w:space="0" w:color="auto"/>
+            </w:tcBorders>
+            <w:shd w:val="clear" w:color="auto" w:fill="auto"/>
+            <w:hideMark/>
+          </w:tcPr>
+          <w:p>
+            <w:pPr>
+              <w:spacing w:after="160" w:line="360" w:lineRule="auto"/>
+              <w:rPr>
+                <w:sz w:val="26"/>
+                <w:szCs w:val="26"/>
+              </w:rPr>
+            </w:pPr>
+            <w:r>
+              <w:rPr>
+                <w:sz w:val="26"/>
+                <w:szCs w:val="26"/>
+              </w:rPr>
+              <w:t>Quản lý giảng</w:t>
+            </w:r>
+            <w:r>
+              <w:rPr>
+                <w:sz w:val="26"/>
+                <w:szCs w:val="26"/>
+              </w:rPr>
+              <w:t xml:space="preserve"> viên</w:t>
+            </w:r>
+          </w:p>
+        </w:tc>
+      </w:tr>
+      <w:tr>
+        <w:trPr>
+          <w:trHeight w:val="456"/>
+        </w:trPr>
+        <w:tc>
+          <w:tcPr>
+            <w:tcW w:w="2304" w:type="dxa"/>
+            <w:tcBorders>
+              <w:top w:val="single" w:sz="12" w:space="0" w:color="auto"/>
+              <w:left w:val="single" w:sz="12" w:space="0" w:color="auto"/>
+              <w:bottom w:val="single" w:sz="12" w:space="0" w:color="auto"/>
+              <w:right w:val="single" w:sz="12" w:space="0" w:color="auto"/>
+            </w:tcBorders>
+            <w:shd w:val="clear" w:color="auto" w:fill="auto"/>
+            <w:hideMark/>
+          </w:tcPr>
+          <w:p>
+            <w:pPr>
+              <w:spacing w:after="160" w:line="360" w:lineRule="auto"/>
+              <w:rPr>
+                <w:b/>
+                <w:sz w:val="26"/>
+                <w:szCs w:val="26"/>
+                <w:lang w:val="vi-VN"/>
+              </w:rPr>
+            </w:pPr>
+            <w:r>
+              <w:rPr>
+                <w:b/>
+                <w:sz w:val="26"/>
+                <w:szCs w:val="26"/>
+                <w:lang w:val="vi-VN"/>
+              </w:rPr>
+              <w:t>Triggering event:</w:t>
+            </w:r>
+          </w:p>
+        </w:tc>
+        <w:tc>
+          <w:tcPr>
+            <w:tcW w:w="6201" w:type="dxa"/>
+            <w:gridSpan w:val="2"/>
+            <w:tcBorders>
+              <w:top w:val="single" w:sz="12" w:space="0" w:color="auto"/>
+              <w:left w:val="single" w:sz="12" w:space="0" w:color="auto"/>
+              <w:bottom w:val="single" w:sz="12" w:space="0" w:color="auto"/>
+              <w:right w:val="single" w:sz="12" w:space="0" w:color="auto"/>
+            </w:tcBorders>
+            <w:shd w:val="clear" w:color="auto" w:fill="auto"/>
+            <w:hideMark/>
+          </w:tcPr>
+          <w:p>
+            <w:pPr>
+              <w:spacing w:after="160" w:line="360" w:lineRule="auto"/>
+              <w:rPr>
+                <w:sz w:val="26"/>
+                <w:szCs w:val="26"/>
+                <w:lang w:val="vi-VN"/>
+              </w:rPr>
+            </w:pPr>
+          </w:p>
+        </w:tc>
+      </w:tr>
+      <w:tr>
+        <w:trPr>
+          <w:trHeight w:val="456"/>
+        </w:trPr>
+        <w:tc>
+          <w:tcPr>
+            <w:tcW w:w="2304" w:type="dxa"/>
+            <w:tcBorders>
+              <w:top w:val="single" w:sz="12" w:space="0" w:color="auto"/>
+              <w:left w:val="single" w:sz="12" w:space="0" w:color="auto"/>
+              <w:bottom w:val="single" w:sz="12" w:space="0" w:color="auto"/>
+              <w:right w:val="single" w:sz="12" w:space="0" w:color="auto"/>
+            </w:tcBorders>
+            <w:shd w:val="clear" w:color="auto" w:fill="auto"/>
+            <w:hideMark/>
+          </w:tcPr>
+          <w:p>
+            <w:pPr>
+              <w:spacing w:after="160" w:line="360" w:lineRule="auto"/>
+              <w:rPr>
+                <w:b/>
+                <w:sz w:val="26"/>
+                <w:szCs w:val="26"/>
+                <w:lang w:val="vi-VN"/>
+              </w:rPr>
+            </w:pPr>
+            <w:r>
+              <w:rPr>
+                <w:b/>
+                <w:sz w:val="26"/>
+                <w:szCs w:val="26"/>
+                <w:lang w:val="vi-VN"/>
+              </w:rPr>
+              <w:t>Brief description</w:t>
+            </w:r>
+          </w:p>
+        </w:tc>
+        <w:tc>
+          <w:tcPr>
+            <w:tcW w:w="6201" w:type="dxa"/>
+            <w:gridSpan w:val="2"/>
+            <w:tcBorders>
+              <w:top w:val="single" w:sz="12" w:space="0" w:color="auto"/>
+              <w:left w:val="single" w:sz="12" w:space="0" w:color="auto"/>
+              <w:bottom w:val="single" w:sz="12" w:space="0" w:color="auto"/>
+              <w:right w:val="single" w:sz="12" w:space="0" w:color="auto"/>
+            </w:tcBorders>
+            <w:shd w:val="clear" w:color="auto" w:fill="auto"/>
+            <w:hideMark/>
+          </w:tcPr>
+          <w:p>
+            <w:pPr>
+              <w:spacing w:after="160" w:line="360" w:lineRule="auto"/>
+              <w:rPr>
+                <w:sz w:val="26"/>
+                <w:szCs w:val="26"/>
+                <w:lang w:val="vi-VN"/>
+              </w:rPr>
+            </w:pPr>
+          </w:p>
+        </w:tc>
+      </w:tr>
+      <w:tr>
+        <w:trPr>
+          <w:trHeight w:val="336"/>
+        </w:trPr>
+        <w:tc>
+          <w:tcPr>
+            <w:tcW w:w="2304" w:type="dxa"/>
+            <w:tcBorders>
+              <w:top w:val="single" w:sz="12" w:space="0" w:color="auto"/>
+              <w:left w:val="single" w:sz="12" w:space="0" w:color="auto"/>
+              <w:bottom w:val="single" w:sz="12" w:space="0" w:color="auto"/>
+              <w:right w:val="single" w:sz="12" w:space="0" w:color="auto"/>
+            </w:tcBorders>
+            <w:shd w:val="clear" w:color="auto" w:fill="auto"/>
+            <w:hideMark/>
+          </w:tcPr>
+          <w:p>
+            <w:pPr>
+              <w:spacing w:after="160" w:line="360" w:lineRule="auto"/>
+              <w:rPr>
+                <w:b/>
+                <w:sz w:val="26"/>
+                <w:szCs w:val="26"/>
+                <w:lang w:val="vi-VN"/>
+              </w:rPr>
+            </w:pPr>
+            <w:r>
+              <w:rPr>
+                <w:b/>
+                <w:sz w:val="26"/>
+                <w:szCs w:val="26"/>
+                <w:lang w:val="vi-VN"/>
+              </w:rPr>
+              <w:t>Actors:</w:t>
+            </w:r>
+          </w:p>
+        </w:tc>
+        <w:tc>
+          <w:tcPr>
+            <w:tcW w:w="6201" w:type="dxa"/>
+            <w:gridSpan w:val="2"/>
+            <w:tcBorders>
+              <w:top w:val="single" w:sz="12" w:space="0" w:color="auto"/>
+              <w:left w:val="single" w:sz="12" w:space="0" w:color="auto"/>
+              <w:bottom w:val="single" w:sz="12" w:space="0" w:color="auto"/>
+              <w:right w:val="single" w:sz="12" w:space="0" w:color="auto"/>
+            </w:tcBorders>
+            <w:shd w:val="clear" w:color="auto" w:fill="auto"/>
+            <w:hideMark/>
+          </w:tcPr>
+          <w:p>
+            <w:pPr>
+              <w:spacing w:after="160" w:line="360" w:lineRule="auto"/>
+              <w:rPr>
+                <w:sz w:val="26"/>
+                <w:szCs w:val="26"/>
+                <w:lang w:val="vi-VN"/>
+              </w:rPr>
+            </w:pPr>
+            <w:r>
+              <w:rPr>
+                <w:sz w:val="26"/>
+                <w:szCs w:val="26"/>
+              </w:rPr>
+              <w:t>Admin</w:t>
+            </w:r>
+          </w:p>
+        </w:tc>
+      </w:tr>
+      <w:tr>
+        <w:trPr>
+          <w:trHeight w:val="408"/>
+        </w:trPr>
+        <w:tc>
+          <w:tcPr>
+            <w:tcW w:w="2304" w:type="dxa"/>
+            <w:tcBorders>
+              <w:top w:val="single" w:sz="12" w:space="0" w:color="auto"/>
+              <w:left w:val="single" w:sz="12" w:space="0" w:color="auto"/>
+              <w:bottom w:val="single" w:sz="12" w:space="0" w:color="auto"/>
+              <w:right w:val="single" w:sz="12" w:space="0" w:color="auto"/>
+            </w:tcBorders>
+            <w:shd w:val="clear" w:color="auto" w:fill="auto"/>
+            <w:hideMark/>
+          </w:tcPr>
+          <w:p>
+            <w:pPr>
+              <w:spacing w:after="160" w:line="360" w:lineRule="auto"/>
+              <w:rPr>
+                <w:b/>
+                <w:sz w:val="26"/>
+                <w:szCs w:val="26"/>
+                <w:lang w:val="vi-VN"/>
+              </w:rPr>
+            </w:pPr>
+            <w:r>
+              <w:rPr>
+                <w:b/>
+                <w:sz w:val="26"/>
+                <w:szCs w:val="26"/>
+                <w:lang w:val="vi-VN"/>
+              </w:rPr>
+              <w:t>Preconditions:</w:t>
+            </w:r>
+          </w:p>
+        </w:tc>
+        <w:tc>
+          <w:tcPr>
+            <w:tcW w:w="6201" w:type="dxa"/>
+            <w:gridSpan w:val="2"/>
+            <w:tcBorders>
+              <w:top w:val="single" w:sz="12" w:space="0" w:color="auto"/>
+              <w:left w:val="single" w:sz="12" w:space="0" w:color="auto"/>
+              <w:bottom w:val="single" w:sz="12" w:space="0" w:color="auto"/>
+              <w:right w:val="single" w:sz="12" w:space="0" w:color="auto"/>
+            </w:tcBorders>
+            <w:shd w:val="clear" w:color="auto" w:fill="auto"/>
+            <w:hideMark/>
+          </w:tcPr>
+          <w:p>
+            <w:pPr>
+              <w:spacing w:after="160" w:line="360" w:lineRule="auto"/>
+              <w:rPr>
+                <w:sz w:val="26"/>
+                <w:szCs w:val="26"/>
+              </w:rPr>
+            </w:pPr>
+            <w:r>
+              <w:rPr>
+                <w:sz w:val="26"/>
+                <w:szCs w:val="26"/>
+              </w:rPr>
+              <w:t>Admin đăng nhập thành công vào hệ thống phần mềm</w:t>
+            </w:r>
+          </w:p>
+        </w:tc>
+      </w:tr>
+      <w:tr>
+        <w:trPr>
+          <w:trHeight w:val="480"/>
+        </w:trPr>
+        <w:tc>
+          <w:tcPr>
+            <w:tcW w:w="2304" w:type="dxa"/>
+            <w:tcBorders>
+              <w:top w:val="single" w:sz="12" w:space="0" w:color="auto"/>
+              <w:left w:val="single" w:sz="12" w:space="0" w:color="auto"/>
+              <w:bottom w:val="single" w:sz="12" w:space="0" w:color="auto"/>
+              <w:right w:val="single" w:sz="12" w:space="0" w:color="auto"/>
+            </w:tcBorders>
+            <w:shd w:val="clear" w:color="auto" w:fill="auto"/>
+            <w:hideMark/>
+          </w:tcPr>
+          <w:p>
+            <w:pPr>
+              <w:spacing w:after="160" w:line="360" w:lineRule="auto"/>
+              <w:rPr>
+                <w:b/>
+                <w:sz w:val="26"/>
+                <w:szCs w:val="26"/>
+                <w:lang w:val="vi-VN"/>
+              </w:rPr>
+            </w:pPr>
+            <w:r>
+              <w:rPr>
+                <w:b/>
+                <w:sz w:val="26"/>
+                <w:szCs w:val="26"/>
+                <w:lang w:val="vi-VN"/>
+              </w:rPr>
+              <w:t>Postconditions:</w:t>
+            </w:r>
+          </w:p>
+        </w:tc>
+        <w:tc>
+          <w:tcPr>
+            <w:tcW w:w="6201" w:type="dxa"/>
+            <w:gridSpan w:val="2"/>
+            <w:tcBorders>
+              <w:top w:val="single" w:sz="12" w:space="0" w:color="auto"/>
+              <w:left w:val="single" w:sz="12" w:space="0" w:color="auto"/>
+              <w:bottom w:val="single" w:sz="4" w:space="0" w:color="auto"/>
+              <w:right w:val="single" w:sz="12" w:space="0" w:color="auto"/>
+            </w:tcBorders>
+            <w:shd w:val="clear" w:color="auto" w:fill="auto"/>
+            <w:hideMark/>
+          </w:tcPr>
+          <w:p>
+            <w:pPr>
+              <w:spacing w:after="160" w:line="360" w:lineRule="auto"/>
+              <w:rPr>
+                <w:sz w:val="26"/>
+                <w:szCs w:val="26"/>
+              </w:rPr>
+            </w:pPr>
+            <w:r>
+              <w:rPr>
+                <w:sz w:val="26"/>
+                <w:szCs w:val="26"/>
+              </w:rPr>
+              <w:t>Các thao tác thêm, xóa, sửa học viên mà admin đã thao tác được thực hiện thành công.</w:t>
+            </w:r>
+          </w:p>
+        </w:tc>
+      </w:tr>
+      <w:tr>
+        <w:trPr>
+          <w:trHeight w:val="516"/>
+        </w:trPr>
+        <w:tc>
+          <w:tcPr>
+            <w:tcW w:w="2304" w:type="dxa"/>
+            <w:tcBorders>
+              <w:top w:val="single" w:sz="12" w:space="0" w:color="auto"/>
+              <w:left w:val="single" w:sz="12" w:space="0" w:color="auto"/>
+              <w:bottom w:val="nil"/>
+              <w:right w:val="single" w:sz="12" w:space="0" w:color="auto"/>
+            </w:tcBorders>
+            <w:shd w:val="clear" w:color="auto" w:fill="auto"/>
+            <w:hideMark/>
+          </w:tcPr>
+          <w:p>
+            <w:pPr>
+              <w:spacing w:after="160" w:line="360" w:lineRule="auto"/>
+              <w:rPr>
+                <w:b/>
+                <w:sz w:val="26"/>
+                <w:szCs w:val="26"/>
+                <w:lang w:val="vi-VN"/>
+              </w:rPr>
+            </w:pPr>
+            <w:r>
+              <w:rPr>
+                <w:b/>
+                <w:sz w:val="26"/>
+                <w:szCs w:val="26"/>
+                <w:lang w:val="vi-VN"/>
+              </w:rPr>
+              <w:t>Flow of activities:</w:t>
+            </w:r>
+          </w:p>
+        </w:tc>
+        <w:tc>
+          <w:tcPr>
+            <w:tcW w:w="3083" w:type="dxa"/>
+            <w:tcBorders>
+              <w:top w:val="single" w:sz="12" w:space="0" w:color="auto"/>
+              <w:left w:val="single" w:sz="12" w:space="0" w:color="auto"/>
+              <w:bottom w:val="single" w:sz="12" w:space="0" w:color="auto"/>
+              <w:right w:val="single" w:sz="12" w:space="0" w:color="auto"/>
+            </w:tcBorders>
+            <w:shd w:val="clear" w:color="auto" w:fill="auto"/>
+            <w:hideMark/>
+          </w:tcPr>
+          <w:p>
+            <w:pPr>
+              <w:spacing w:after="160" w:line="360" w:lineRule="auto"/>
+              <w:jc w:val="center"/>
+              <w:rPr>
+                <w:sz w:val="26"/>
+                <w:szCs w:val="26"/>
+                <w:lang w:val="vi-VN"/>
+              </w:rPr>
+            </w:pPr>
+            <w:r>
+              <w:rPr>
+                <w:sz w:val="26"/>
+                <w:szCs w:val="26"/>
+                <w:lang w:val="vi-VN"/>
+              </w:rPr>
+              <w:t>Actor</w:t>
+            </w:r>
+          </w:p>
+        </w:tc>
+        <w:tc>
+          <w:tcPr>
+            <w:tcW w:w="3118" w:type="dxa"/>
+            <w:tcBorders>
+              <w:top w:val="single" w:sz="12" w:space="0" w:color="auto"/>
+              <w:left w:val="single" w:sz="12" w:space="0" w:color="auto"/>
+              <w:bottom w:val="single" w:sz="12" w:space="0" w:color="auto"/>
+              <w:right w:val="single" w:sz="12" w:space="0" w:color="auto"/>
+            </w:tcBorders>
+            <w:shd w:val="clear" w:color="auto" w:fill="auto"/>
+            <w:hideMark/>
+          </w:tcPr>
+          <w:p>
+            <w:pPr>
+              <w:spacing w:after="160" w:line="360" w:lineRule="auto"/>
+              <w:jc w:val="center"/>
+              <w:rPr>
+                <w:sz w:val="26"/>
+                <w:szCs w:val="26"/>
+                <w:lang w:val="vi-VN"/>
+              </w:rPr>
+            </w:pPr>
+            <w:r>
+              <w:rPr>
+                <w:sz w:val="26"/>
+                <w:szCs w:val="26"/>
+                <w:lang w:val="vi-VN"/>
+              </w:rPr>
+              <w:t>System</w:t>
+            </w:r>
+          </w:p>
+        </w:tc>
+      </w:tr>
+      <w:tr>
+        <w:trPr>
+          <w:trHeight w:val="1862"/>
+        </w:trPr>
+        <w:tc>
+          <w:tcPr>
+            <w:tcW w:w="2304" w:type="dxa"/>
+            <w:tcBorders>
+              <w:top w:val="nil"/>
+              <w:left w:val="single" w:sz="12" w:space="0" w:color="auto"/>
+              <w:bottom w:val="single" w:sz="12" w:space="0" w:color="auto"/>
+              <w:right w:val="single" w:sz="12" w:space="0" w:color="auto"/>
+            </w:tcBorders>
+            <w:shd w:val="clear" w:color="auto" w:fill="auto"/>
+          </w:tcPr>
+          <w:p>
+            <w:pPr>
+              <w:spacing w:after="160" w:line="360" w:lineRule="auto"/>
+              <w:rPr>
+                <w:b/>
+                <w:sz w:val="26"/>
+                <w:szCs w:val="26"/>
+                <w:lang w:val="vi-VN"/>
+              </w:rPr>
+            </w:pPr>
+          </w:p>
+        </w:tc>
+        <w:tc>
+          <w:tcPr>
+            <w:tcW w:w="3083" w:type="dxa"/>
+            <w:tcBorders>
+              <w:top w:val="single" w:sz="12" w:space="0" w:color="auto"/>
+              <w:left w:val="single" w:sz="12" w:space="0" w:color="auto"/>
+              <w:bottom w:val="single" w:sz="12" w:space="0" w:color="auto"/>
+              <w:right w:val="single" w:sz="12" w:space="0" w:color="auto"/>
+            </w:tcBorders>
+            <w:shd w:val="clear" w:color="auto" w:fill="auto"/>
+          </w:tcPr>
+          <w:p>
+            <w:pPr>
+              <w:spacing w:line="360" w:lineRule="auto"/>
+              <w:rPr>
+                <w:sz w:val="26"/>
+                <w:szCs w:val="26"/>
+                <w:lang w:val="vi-VN"/>
+              </w:rPr>
+            </w:pPr>
+            <w:r>
+              <w:rPr>
+                <w:sz w:val="26"/>
+                <w:szCs w:val="26"/>
+                <w:lang w:val="vi-VN"/>
+              </w:rPr>
+              <w:t xml:space="preserve">1. </w:t>
+            </w:r>
+            <w:r>
+              <w:rPr>
+                <w:sz w:val="26"/>
+                <w:szCs w:val="26"/>
+              </w:rPr>
+              <w:t>Admin muốn quản lý học viên</w:t>
+            </w:r>
+            <w:r>
+              <w:rPr>
+                <w:sz w:val="26"/>
+                <w:szCs w:val="26"/>
+                <w:lang w:val="vi-VN"/>
+              </w:rPr>
+              <w:t>.</w:t>
+            </w:r>
+          </w:p>
+          <w:p>
+            <w:pPr>
+              <w:spacing w:line="360" w:lineRule="auto"/>
+              <w:rPr>
+                <w:sz w:val="26"/>
+                <w:szCs w:val="26"/>
+                <w:lang w:val="vi-VN"/>
+              </w:rPr>
+            </w:pPr>
+            <w:r>
+              <w:rPr>
+                <w:sz w:val="26"/>
+                <w:szCs w:val="26"/>
+                <w:lang w:val="vi-VN"/>
+              </w:rPr>
+              <w:t>2. Chọn mục “</w:t>
+            </w:r>
+            <w:r>
+              <w:rPr>
+                <w:sz w:val="26"/>
+                <w:szCs w:val="26"/>
+              </w:rPr>
+              <w:t>Học viên</w:t>
+            </w:r>
+            <w:r>
+              <w:rPr>
+                <w:sz w:val="26"/>
+                <w:szCs w:val="26"/>
+                <w:lang w:val="vi-VN"/>
+              </w:rPr>
+              <w:t>”</w:t>
+            </w:r>
+            <w:r>
+              <w:rPr>
+                <w:sz w:val="26"/>
+                <w:szCs w:val="26"/>
+                <w:lang w:val="vi-VN"/>
+              </w:rPr>
+              <w:t>.</w:t>
+            </w:r>
+          </w:p>
+          <w:p>
+            <w:pPr>
+              <w:spacing w:line="360" w:lineRule="auto"/>
+              <w:rPr>
+                <w:sz w:val="26"/>
+                <w:szCs w:val="26"/>
+              </w:rPr>
+            </w:pPr>
+            <w:r>
+              <w:rPr>
+                <w:sz w:val="26"/>
+                <w:szCs w:val="26"/>
+              </w:rPr>
+              <w:t>3. Admin xem những lớp học đã đăng ký, sau đó nhấn nút “ Hủy đăng ký lớp học”.</w:t>
+            </w:r>
+          </w:p>
+        </w:tc>
+        <w:tc>
+          <w:tcPr>
+            <w:tcW w:w="3118" w:type="dxa"/>
+            <w:tcBorders>
+              <w:top w:val="single" w:sz="12" w:space="0" w:color="auto"/>
+              <w:left w:val="single" w:sz="12" w:space="0" w:color="auto"/>
+              <w:bottom w:val="single" w:sz="12" w:space="0" w:color="auto"/>
+              <w:right w:val="single" w:sz="12" w:space="0" w:color="auto"/>
+            </w:tcBorders>
+            <w:shd w:val="clear" w:color="auto" w:fill="auto"/>
+          </w:tcPr>
+          <w:p>
+            <w:pPr>
+              <w:spacing w:line="360" w:lineRule="auto"/>
+              <w:rPr>
+                <w:sz w:val="26"/>
+                <w:szCs w:val="26"/>
+                <w:lang w:val="vi-VN"/>
+              </w:rPr>
+            </w:pPr>
+            <w:r>
+              <w:rPr>
+                <w:sz w:val="26"/>
+                <w:szCs w:val="26"/>
+                <w:lang w:val="vi-VN"/>
+              </w:rPr>
+              <w:t>2</w:t>
+            </w:r>
+            <w:r>
+              <w:rPr>
+                <w:sz w:val="26"/>
+                <w:szCs w:val="26"/>
+                <w:lang w:val="vi-VN"/>
+              </w:rPr>
+              <w:t xml:space="preserve">.1 Hệ thống </w:t>
+            </w:r>
+            <w:r>
+              <w:rPr>
+                <w:sz w:val="26"/>
+                <w:szCs w:val="26"/>
+              </w:rPr>
+              <w:t>kiểm tra những học viên tại trung tâm</w:t>
+            </w:r>
+            <w:r>
+              <w:rPr>
+                <w:sz w:val="26"/>
+                <w:szCs w:val="26"/>
+                <w:lang w:val="vi-VN"/>
+              </w:rPr>
+              <w:t>.</w:t>
+            </w:r>
+          </w:p>
+          <w:p>
+            <w:pPr>
+              <w:spacing w:line="360" w:lineRule="auto"/>
+              <w:rPr>
+                <w:sz w:val="26"/>
+                <w:szCs w:val="26"/>
+              </w:rPr>
+            </w:pPr>
+            <w:r>
+              <w:rPr>
+                <w:sz w:val="26"/>
+                <w:szCs w:val="26"/>
+              </w:rPr>
+              <w:t>2.2 Hiển thị danh sách những học viên đã và đang theo học tại trung tâm lên màn hình phần mềm.</w:t>
+            </w:r>
+          </w:p>
+          <w:p>
+            <w:pPr>
+              <w:spacing w:line="360" w:lineRule="auto"/>
+              <w:rPr>
+                <w:sz w:val="26"/>
+                <w:szCs w:val="26"/>
+              </w:rPr>
+            </w:pPr>
+            <w:r>
+              <w:rPr>
+                <w:sz w:val="26"/>
+                <w:szCs w:val="26"/>
+              </w:rPr>
+              <w:t>4. Kết thúc use case.</w:t>
+            </w:r>
+          </w:p>
+        </w:tc>
+      </w:tr>
+      <w:tr>
+        <w:trPr>
+          <w:trHeight w:val="890"/>
+        </w:trPr>
+        <w:tc>
+          <w:tcPr>
+            <w:tcW w:w="2304" w:type="dxa"/>
+            <w:tcBorders>
+              <w:top w:val="single" w:sz="12" w:space="0" w:color="auto"/>
+              <w:left w:val="single" w:sz="12" w:space="0" w:color="auto"/>
+              <w:bottom w:val="single" w:sz="12" w:space="0" w:color="auto"/>
+              <w:right w:val="single" w:sz="12" w:space="0" w:color="auto"/>
+            </w:tcBorders>
+            <w:shd w:val="clear" w:color="auto" w:fill="auto"/>
+          </w:tcPr>
+          <w:p>
+            <w:pPr>
+              <w:spacing w:after="160" w:line="360" w:lineRule="auto"/>
+              <w:rPr>
+                <w:b/>
+                <w:sz w:val="26"/>
+                <w:szCs w:val="26"/>
+                <w:lang w:val="vi-VN"/>
+              </w:rPr>
+            </w:pPr>
+            <w:r>
+              <w:rPr>
+                <w:b/>
+                <w:sz w:val="26"/>
+                <w:szCs w:val="26"/>
+                <w:lang w:val="vi-VN"/>
+              </w:rPr>
+              <w:t>Alternative Flow:</w:t>
+            </w:r>
+          </w:p>
+        </w:tc>
+        <w:tc>
+          <w:tcPr>
+            <w:tcW w:w="6201" w:type="dxa"/>
+            <w:gridSpan w:val="2"/>
+            <w:tcBorders>
+              <w:top w:val="single" w:sz="4" w:space="0" w:color="auto"/>
+              <w:left w:val="single" w:sz="12" w:space="0" w:color="auto"/>
+              <w:bottom w:val="single" w:sz="12" w:space="0" w:color="auto"/>
+              <w:right w:val="single" w:sz="12" w:space="0" w:color="auto"/>
+            </w:tcBorders>
+            <w:shd w:val="clear" w:color="auto" w:fill="auto"/>
+          </w:tcPr>
+          <w:p>
+            <w:pPr>
+              <w:spacing w:after="160" w:line="360" w:lineRule="auto"/>
+              <w:rPr>
+                <w:sz w:val="26"/>
+                <w:szCs w:val="26"/>
+              </w:rPr>
+            </w:pPr>
+            <w:r>
+              <w:rPr>
+                <w:sz w:val="26"/>
+                <w:szCs w:val="26"/>
+              </w:rPr>
+              <w:t>Hệ thống hiện thông báo “Thao tác thành công”.</w:t>
+            </w:r>
+          </w:p>
+        </w:tc>
+      </w:tr>
+      <w:tr>
+        <w:trPr>
+          <w:trHeight w:val="890"/>
+        </w:trPr>
+        <w:tc>
+          <w:tcPr>
+            <w:tcW w:w="2304" w:type="dxa"/>
+            <w:tcBorders>
+              <w:top w:val="single" w:sz="12" w:space="0" w:color="auto"/>
+              <w:left w:val="single" w:sz="12" w:space="0" w:color="auto"/>
+              <w:bottom w:val="single" w:sz="12" w:space="0" w:color="auto"/>
+              <w:right w:val="single" w:sz="12" w:space="0" w:color="auto"/>
+            </w:tcBorders>
+            <w:shd w:val="clear" w:color="auto" w:fill="auto"/>
+            <w:hideMark/>
+          </w:tcPr>
+          <w:p>
+            <w:pPr>
+              <w:spacing w:after="160" w:line="360" w:lineRule="auto"/>
+              <w:rPr>
+                <w:b/>
+                <w:sz w:val="26"/>
+                <w:szCs w:val="26"/>
+                <w:lang w:val="vi-VN"/>
+              </w:rPr>
+            </w:pPr>
+            <w:r>
+              <w:rPr>
+                <w:b/>
+                <w:sz w:val="26"/>
+                <w:szCs w:val="26"/>
+                <w:lang w:val="vi-VN"/>
+              </w:rPr>
+              <w:t>Exception condtions:</w:t>
+            </w:r>
+          </w:p>
+        </w:tc>
+        <w:tc>
+          <w:tcPr>
+            <w:tcW w:w="6201" w:type="dxa"/>
+            <w:gridSpan w:val="2"/>
+            <w:tcBorders>
+              <w:top w:val="single" w:sz="4" w:space="0" w:color="auto"/>
+              <w:left w:val="single" w:sz="12" w:space="0" w:color="auto"/>
+              <w:bottom w:val="single" w:sz="12" w:space="0" w:color="auto"/>
+              <w:right w:val="single" w:sz="12" w:space="0" w:color="auto"/>
+            </w:tcBorders>
+            <w:shd w:val="clear" w:color="auto" w:fill="auto"/>
+            <w:hideMark/>
+          </w:tcPr>
+          <w:p>
+            <w:pPr>
+              <w:spacing w:after="160" w:line="360" w:lineRule="auto"/>
+              <w:rPr>
+                <w:sz w:val="26"/>
+                <w:szCs w:val="26"/>
+              </w:rPr>
+            </w:pPr>
           </w:p>
         </w:tc>
       </w:tr>
@@ -11912,16 +16684,16 @@
           <w:b/>
         </w:rPr>
       </w:pPr>
-      <w:bookmarkStart w:id="25" w:name="_Toc131927018"/>
-      <w:bookmarkStart w:id="26" w:name="_Toc131927116"/>
+      <w:bookmarkStart w:id="24" w:name="_Toc131927018"/>
+      <w:bookmarkStart w:id="25" w:name="_Toc131927116"/>
       <w:r>
         <w:rPr>
           <w:b/>
         </w:rPr>
         <w:t>Lược đồ ERD và mô hình quan hệ</w:t>
       </w:r>
+      <w:bookmarkEnd w:id="24"/>
       <w:bookmarkEnd w:id="25"/>
-      <w:bookmarkEnd w:id="26"/>
     </w:p>
     <w:p>
       <w:pPr>
@@ -11935,16 +16707,16 @@
           <w:b/>
         </w:rPr>
       </w:pPr>
-      <w:bookmarkStart w:id="27" w:name="_Toc131927019"/>
-      <w:bookmarkStart w:id="28" w:name="_Toc131927117"/>
+      <w:bookmarkStart w:id="26" w:name="_Toc131927019"/>
+      <w:bookmarkStart w:id="27" w:name="_Toc131927117"/>
       <w:r>
         <w:rPr>
           <w:b/>
         </w:rPr>
         <w:t>Sơ đồ lớp (Class Diagram)</w:t>
       </w:r>
+      <w:bookmarkEnd w:id="26"/>
       <w:bookmarkEnd w:id="27"/>
-      <w:bookmarkEnd w:id="28"/>
     </w:p>
     <w:p>
       <w:pPr>
@@ -11960,8 +16732,8 @@
           <w:szCs w:val="26"/>
         </w:rPr>
       </w:pPr>
-      <w:bookmarkStart w:id="29" w:name="_Toc131927020"/>
-      <w:bookmarkStart w:id="30" w:name="_Toc131927118"/>
+      <w:bookmarkStart w:id="28" w:name="_Toc131927020"/>
+      <w:bookmarkStart w:id="29" w:name="_Toc131927118"/>
       <w:r>
         <w:rPr>
           <w:b/>
@@ -11970,8 +16742,8 @@
         </w:rPr>
         <w:t>Đặc tả cơ sở dữ liệu</w:t>
       </w:r>
+      <w:bookmarkEnd w:id="28"/>
       <w:bookmarkEnd w:id="29"/>
-      <w:bookmarkEnd w:id="30"/>
     </w:p>
     <w:p>
       <w:pPr>
@@ -11987,8 +16759,8 @@
           <w:szCs w:val="26"/>
         </w:rPr>
       </w:pPr>
-      <w:bookmarkStart w:id="31" w:name="_Toc131927021"/>
-      <w:bookmarkStart w:id="32" w:name="_Toc131927119"/>
+      <w:bookmarkStart w:id="30" w:name="_Toc131927021"/>
+      <w:bookmarkStart w:id="31" w:name="_Toc131927119"/>
       <w:r>
         <w:rPr>
           <w:b/>
@@ -11997,10 +16769,44 @@
         </w:rPr>
         <w:t>Sơ đồ tuần tự</w:t>
       </w:r>
+      <w:bookmarkEnd w:id="30"/>
       <w:bookmarkEnd w:id="31"/>
+    </w:p>
+    <w:p>
+      <w:pPr>
+        <w:pStyle w:val="ListParagraph"/>
+        <w:numPr>
+          <w:ilvl w:val="1"/>
+          <w:numId w:val="29"/>
+        </w:numPr>
+        <w:spacing w:line="360" w:lineRule="auto"/>
+        <w:outlineLvl w:val="1"/>
+        <w:rPr>
+          <w:b/>
+          <w:sz w:val="26"/>
+          <w:szCs w:val="26"/>
+        </w:rPr>
+      </w:pPr>
+      <w:bookmarkStart w:id="32" w:name="_Toc131927025"/>
+      <w:bookmarkStart w:id="33" w:name="_Toc131927123"/>
+      <w:r>
+        <w:rPr>
+          <w:b/>
+          <w:sz w:val="26"/>
+          <w:szCs w:val="26"/>
+        </w:rPr>
+        <w:t>Mã giả</w:t>
+      </w:r>
+      <w:bookmarkStart w:id="34" w:name="_GoBack"/>
       <w:bookmarkEnd w:id="32"/>
+      <w:bookmarkEnd w:id="33"/>
+      <w:bookmarkEnd w:id="34"/>
     </w:p>
-    <w:p/>
+    <w:p>
+      <w:pPr>
+        <w:spacing w:line="360" w:lineRule="auto"/>
+      </w:pPr>
+    </w:p>
     <w:p>
       <w:pPr>
         <w:pStyle w:val="ListParagraph"/>
@@ -12016,8 +16822,8 @@
           <w:szCs w:val="32"/>
         </w:rPr>
       </w:pPr>
-      <w:bookmarkStart w:id="33" w:name="_Toc131927022"/>
-      <w:bookmarkStart w:id="34" w:name="_Toc131927120"/>
+      <w:bookmarkStart w:id="35" w:name="_Toc131927022"/>
+      <w:bookmarkStart w:id="36" w:name="_Toc131927120"/>
       <w:r>
         <w:rPr>
           <w:b/>
@@ -12034,8 +16840,8 @@
         </w:rPr>
         <w:t>XÂY DỰNG ỨNG DỤNG</w:t>
       </w:r>
-      <w:bookmarkEnd w:id="33"/>
-      <w:bookmarkEnd w:id="34"/>
+      <w:bookmarkEnd w:id="35"/>
+      <w:bookmarkEnd w:id="36"/>
     </w:p>
     <w:p>
       <w:pPr>
@@ -12052,8 +16858,8 @@
           <w:szCs w:val="26"/>
         </w:rPr>
       </w:pPr>
-      <w:bookmarkStart w:id="35" w:name="_Toc131927023"/>
-      <w:bookmarkStart w:id="36" w:name="_Toc131927121"/>
+      <w:bookmarkStart w:id="37" w:name="_Toc131927023"/>
+      <w:bookmarkStart w:id="38" w:name="_Toc131927121"/>
       <w:r>
         <w:rPr>
           <w:b/>
@@ -12062,8 +16868,8 @@
         </w:rPr>
         <w:t>Giao diện người dùng</w:t>
       </w:r>
-      <w:bookmarkEnd w:id="35"/>
-      <w:bookmarkEnd w:id="36"/>
+      <w:bookmarkEnd w:id="37"/>
+      <w:bookmarkEnd w:id="38"/>
     </w:p>
     <w:p>
       <w:pPr>
@@ -12080,8 +16886,8 @@
           <w:szCs w:val="26"/>
         </w:rPr>
       </w:pPr>
-      <w:bookmarkStart w:id="37" w:name="_Toc131927024"/>
-      <w:bookmarkStart w:id="38" w:name="_Toc131927122"/>
+      <w:bookmarkStart w:id="39" w:name="_Toc131927024"/>
+      <w:bookmarkStart w:id="40" w:name="_Toc131927122"/>
       <w:r>
         <w:rPr>
           <w:b/>
@@ -12090,8 +16896,63 @@
         </w:rPr>
         <w:t>Giao diện admin</w:t>
       </w:r>
-      <w:bookmarkEnd w:id="37"/>
-      <w:bookmarkEnd w:id="38"/>
+      <w:bookmarkEnd w:id="39"/>
+      <w:bookmarkEnd w:id="40"/>
+    </w:p>
+    <w:p>
+      <w:pPr>
+        <w:spacing w:line="360" w:lineRule="auto"/>
+        <w:outlineLvl w:val="1"/>
+        <w:rPr>
+          <w:b/>
+          <w:sz w:val="26"/>
+          <w:szCs w:val="26"/>
+        </w:rPr>
+      </w:pPr>
+    </w:p>
+    <w:p>
+      <w:pPr>
+        <w:pStyle w:val="ListParagraph"/>
+        <w:numPr>
+          <w:ilvl w:val="0"/>
+          <w:numId w:val="29"/>
+        </w:numPr>
+        <w:spacing w:line="360" w:lineRule="auto"/>
+        <w:outlineLvl w:val="0"/>
+        <w:rPr>
+          <w:b/>
+          <w:sz w:val="32"/>
+          <w:szCs w:val="32"/>
+        </w:rPr>
+      </w:pPr>
+      <w:bookmarkStart w:id="41" w:name="_Toc131927026"/>
+      <w:bookmarkStart w:id="42" w:name="_Toc131927124"/>
+      <w:r>
+        <w:rPr>
+          <w:b/>
+          <w:sz w:val="32"/>
+          <w:szCs w:val="32"/>
+        </w:rPr>
+        <w:t>CHƯƠNG 4</w:t>
+      </w:r>
+      <w:r>
+        <w:rPr>
+          <w:b/>
+          <w:sz w:val="32"/>
+          <w:szCs w:val="32"/>
+        </w:rPr>
+        <w:t xml:space="preserve">: </w:t>
+      </w:r>
+      <w:r>
+        <w:rPr>
+          <w:b/>
+          <w:sz w:val="32"/>
+          <w:szCs w:val="32"/>
+        </w:rPr>
+        <w:t>TỔNG KẾT</w:t>
+      </w:r>
+      <w:bookmarkEnd w:id="41"/>
+      <w:bookmarkEnd w:id="42"/>
     </w:p>
     <w:p>
       <w:pPr>
@@ -12108,73 +16969,18 @@
           <w:szCs w:val="26"/>
         </w:rPr>
       </w:pPr>
-      <w:bookmarkStart w:id="39" w:name="_Toc131927025"/>
-      <w:bookmarkStart w:id="40" w:name="_Toc131927123"/>
+      <w:bookmarkStart w:id="43" w:name="_Toc131927027"/>
+      <w:bookmarkStart w:id="44" w:name="_Toc131927125"/>
       <w:r>
         <w:rPr>
           <w:b/>
           <w:sz w:val="26"/>
           <w:szCs w:val="26"/>
         </w:rPr>
-        <w:t>Mã giả</w:t>
-      </w:r>
-      <w:bookmarkEnd w:id="39"/>
-      <w:bookmarkEnd w:id="40"/>
-    </w:p>
-    <w:p>
-      <w:pPr>
-        <w:spacing w:line="360" w:lineRule="auto"/>
-        <w:outlineLvl w:val="1"/>
-        <w:rPr>
-          <w:b/>
-          <w:sz w:val="26"/>
-          <w:szCs w:val="26"/>
-        </w:rPr>
-      </w:pPr>
-    </w:p>
-    <w:p>
-      <w:pPr>
-        <w:pStyle w:val="ListParagraph"/>
-        <w:numPr>
-          <w:ilvl w:val="0"/>
-          <w:numId w:val="29"/>
-        </w:numPr>
-        <w:spacing w:line="360" w:lineRule="auto"/>
-        <w:outlineLvl w:val="0"/>
-        <w:rPr>
-          <w:b/>
-          <w:sz w:val="32"/>
-          <w:szCs w:val="32"/>
-        </w:rPr>
-      </w:pPr>
-      <w:bookmarkStart w:id="41" w:name="_Toc131927026"/>
-      <w:bookmarkStart w:id="42" w:name="_Toc131927124"/>
-      <w:r>
-        <w:rPr>
-          <w:b/>
-          <w:sz w:val="32"/>
-          <w:szCs w:val="32"/>
-        </w:rPr>
-        <w:t>CHƯƠNG 4</w:t>
-      </w:r>
-      <w:r>
-        <w:rPr>
-          <w:b/>
-          <w:sz w:val="32"/>
-          <w:szCs w:val="32"/>
-        </w:rPr>
-        <w:t xml:space="preserve">: </w:t>
-      </w:r>
-      <w:r>
-        <w:rPr>
-          <w:b/>
-          <w:sz w:val="32"/>
-          <w:szCs w:val="32"/>
-        </w:rPr>
-        <w:t>TỔNG KẾT</w:t>
-      </w:r>
-      <w:bookmarkEnd w:id="41"/>
-      <w:bookmarkEnd w:id="42"/>
+        <w:t>Kết quả đạt được</w:t>
+      </w:r>
+      <w:bookmarkEnd w:id="43"/>
+      <w:bookmarkEnd w:id="44"/>
     </w:p>
     <w:p>
       <w:pPr>
@@ -12191,42 +16997,15 @@
           <w:szCs w:val="26"/>
         </w:rPr>
       </w:pPr>
-      <w:bookmarkStart w:id="43" w:name="_Toc131927027"/>
-      <w:bookmarkStart w:id="44" w:name="_Toc131927125"/>
+      <w:bookmarkStart w:id="45" w:name="_Toc131927028"/>
+      <w:bookmarkStart w:id="46" w:name="_Toc131927126"/>
       <w:r>
         <w:rPr>
           <w:b/>
           <w:sz w:val="26"/>
           <w:szCs w:val="26"/>
         </w:rPr>
-        <w:t>Kết quả đạt được</w:t>
-      </w:r>
-      <w:bookmarkEnd w:id="43"/>
-      <w:bookmarkEnd w:id="44"/>
-    </w:p>
-    <w:p>
-      <w:pPr>
-        <w:pStyle w:val="ListParagraph"/>
-        <w:numPr>
-          <w:ilvl w:val="1"/>
-          <w:numId w:val="29"/>
-        </w:numPr>
-        <w:spacing w:line="360" w:lineRule="auto"/>
-        <w:outlineLvl w:val="1"/>
-        <w:rPr>
-          <w:b/>
-          <w:sz w:val="26"/>
-          <w:szCs w:val="26"/>
-        </w:rPr>
-      </w:pPr>
-      <w:bookmarkStart w:id="45" w:name="_Toc131927028"/>
-      <w:bookmarkStart w:id="46" w:name="_Toc131927126"/>
-      <w:r>
-        <w:rPr>
-          <w:b/>
-          <w:sz w:val="26"/>
-          <w:szCs w:val="26"/>
-        </w:rPr>
+        <w:lastRenderedPageBreak/>
         <w:t>Mặt hạn chế</w:t>
       </w:r>
       <w:bookmarkEnd w:id="45"/>
@@ -12234,7 +17013,7 @@
     </w:p>
     <w:p>
       <w:pPr>
-        <w:spacing w:after="200" w:line="276" w:lineRule="auto"/>
+        <w:spacing w:after="200" w:line="360" w:lineRule="auto"/>
         <w:rPr>
           <w:b/>
           <w:color w:val="212121"/>
@@ -12273,7 +17052,6 @@
           <w:szCs w:val="32"/>
           <w:highlight w:val="white"/>
         </w:rPr>
-        <w:lastRenderedPageBreak/>
         <w:t>DANH MỤC</w:t>
       </w:r>
       <w:r>
@@ -12309,7 +17087,7 @@
       </w:r>
     </w:p>
     <w:sectPr>
-      <w:headerReference w:type="default" r:id="rId20"/>
+      <w:headerReference w:type="default" r:id="rId25"/>
       <w:pgSz w:w="12240" w:h="15840"/>
       <w:pgMar w:top="1985" w:right="1134" w:bottom="1701" w:left="1985" w:header="720" w:footer="720" w:gutter="0"/>
       <w:pgNumType w:start="1"/>
@@ -12408,7 +17186,7 @@
           <w:rPr>
             <w:noProof/>
           </w:rPr>
-          <w:t>17</w:t>
+          <w:t>29</w:t>
         </w:r>
         <w:r>
           <w:rPr>
@@ -17499,21 +22277,6 @@
 </file>
 
 <file path=customXml/item1.xml><?xml version="1.0" encoding="utf-8"?>
-<?mso-contentType ?>
-<FormTemplates xmlns="http://schemas.microsoft.com/sharepoint/v3/contenttype/forms">
-  <Display>DocumentLibraryForm</Display>
-  <Edit>DocumentLibraryForm</Edit>
-  <New>DocumentLibraryForm</New>
-</FormTemplates>
-</file>
-
-<file path=customXml/item2.xml><?xml version="1.0" encoding="utf-8"?>
-<p:properties xmlns:p="http://schemas.microsoft.com/office/2006/metadata/properties" xmlns:xsi="http://www.w3.org/2001/XMLSchema-instance" xmlns:pc="http://schemas.microsoft.com/office/infopath/2007/PartnerControls">
-  <documentManagement/>
-</p:properties>
-</file>
-
-<file path=customXml/item3.xml><?xml version="1.0" encoding="utf-8"?>
 <ct:contentTypeSchema xmlns:ct="http://schemas.microsoft.com/office/2006/metadata/contentType" xmlns:ma="http://schemas.microsoft.com/office/2006/metadata/properties/metaAttributes" ct:_="" ma:_="" ma:contentTypeName="Document" ma:contentTypeID="0x010100AC4D7EF5BAC34F42B426C88F48281CA7" ma:contentTypeVersion="2" ma:contentTypeDescription="Create a new document." ma:contentTypeScope="" ma:versionID="cb717e98e37e7252b97835947db20617">
   <xsd:schema xmlns:xsd="http://www.w3.org/2001/XMLSchema" xmlns:xs="http://www.w3.org/2001/XMLSchema" xmlns:p="http://schemas.microsoft.com/office/2006/metadata/properties" xmlns:ns3="0e88c12e-47fa-4e27-9b8f-59cda65dad0c" targetNamespace="http://schemas.microsoft.com/office/2006/metadata/properties" ma:root="true" ma:fieldsID="0c55364b1b99c995f0f235e773275433" ns3:_="">
     <xsd:import namespace="0e88c12e-47fa-4e27-9b8f-59cda65dad0c"/>
@@ -17645,28 +22408,26 @@
 </ct:contentTypeSchema>
 </file>
 
+<file path=customXml/item2.xml><?xml version="1.0" encoding="utf-8"?>
+<p:properties xmlns:p="http://schemas.microsoft.com/office/2006/metadata/properties" xmlns:xsi="http://www.w3.org/2001/XMLSchema-instance" xmlns:pc="http://schemas.microsoft.com/office/infopath/2007/PartnerControls">
+  <documentManagement/>
+</p:properties>
+</file>
+
+<file path=customXml/item3.xml><?xml version="1.0" encoding="utf-8"?>
+<?mso-contentType ?>
+<FormTemplates xmlns="http://schemas.microsoft.com/sharepoint/v3/contenttype/forms">
+  <Display>DocumentLibraryForm</Display>
+  <Edit>DocumentLibraryForm</Edit>
+  <New>DocumentLibraryForm</New>
+</FormTemplates>
+</file>
+
 <file path=customXml/item4.xml><?xml version="1.0" encoding="utf-8"?>
 <b:Sources xmlns:b="http://schemas.openxmlformats.org/officeDocument/2006/bibliography" xmlns="http://schemas.openxmlformats.org/officeDocument/2006/bibliography" SelectedStyle="\APA.XSL" StyleName="APA"/>
 </file>
 
 <file path=customXml/itemProps1.xml><?xml version="1.0" encoding="utf-8"?>
-<ds:datastoreItem xmlns:ds="http://schemas.openxmlformats.org/officeDocument/2006/customXml" ds:itemID="{09946D3F-AE60-40AA-A6F1-DCCFC3C4D819}">
-  <ds:schemaRefs>
-    <ds:schemaRef ds:uri="http://schemas.microsoft.com/sharepoint/v3/contenttype/forms"/>
-  </ds:schemaRefs>
-</ds:datastoreItem>
-</file>
-
-<file path=customXml/itemProps2.xml><?xml version="1.0" encoding="utf-8"?>
-<ds:datastoreItem xmlns:ds="http://schemas.openxmlformats.org/officeDocument/2006/customXml" ds:itemID="{7FBC75F4-E7D1-4D38-936E-77B09474AF3E}">
-  <ds:schemaRefs>
-    <ds:schemaRef ds:uri="http://schemas.microsoft.com/office/2006/metadata/properties"/>
-    <ds:schemaRef ds:uri="http://schemas.microsoft.com/office/infopath/2007/PartnerControls"/>
-  </ds:schemaRefs>
-</ds:datastoreItem>
-</file>
-
-<file path=customXml/itemProps3.xml><?xml version="1.0" encoding="utf-8"?>
 <ds:datastoreItem xmlns:ds="http://schemas.openxmlformats.org/officeDocument/2006/customXml" ds:itemID="{36F14172-9594-4F41-9C4C-2C870FA7380F}">
   <ds:schemaRefs>
     <ds:schemaRef ds:uri="http://schemas.microsoft.com/office/2006/metadata/contentType"/>
@@ -17684,8 +22445,25 @@
 </ds:datastoreItem>
 </file>
 
+<file path=customXml/itemProps2.xml><?xml version="1.0" encoding="utf-8"?>
+<ds:datastoreItem xmlns:ds="http://schemas.openxmlformats.org/officeDocument/2006/customXml" ds:itemID="{7FBC75F4-E7D1-4D38-936E-77B09474AF3E}">
+  <ds:schemaRefs>
+    <ds:schemaRef ds:uri="http://schemas.microsoft.com/office/2006/metadata/properties"/>
+    <ds:schemaRef ds:uri="http://schemas.microsoft.com/office/infopath/2007/PartnerControls"/>
+  </ds:schemaRefs>
+</ds:datastoreItem>
+</file>
+
+<file path=customXml/itemProps3.xml><?xml version="1.0" encoding="utf-8"?>
+<ds:datastoreItem xmlns:ds="http://schemas.openxmlformats.org/officeDocument/2006/customXml" ds:itemID="{09946D3F-AE60-40AA-A6F1-DCCFC3C4D819}">
+  <ds:schemaRefs>
+    <ds:schemaRef ds:uri="http://schemas.microsoft.com/sharepoint/v3/contenttype/forms"/>
+  </ds:schemaRefs>
+</ds:datastoreItem>
+</file>
+
 <file path=customXml/itemProps4.xml><?xml version="1.0" encoding="utf-8"?>
-<ds:datastoreItem xmlns:ds="http://schemas.openxmlformats.org/officeDocument/2006/customXml" ds:itemID="{508185E5-5E26-478C-BA5A-2179E29394A2}">
+<ds:datastoreItem xmlns:ds="http://schemas.openxmlformats.org/officeDocument/2006/customXml" ds:itemID="{5C732E44-B453-4759-BFE2-3C15036EE6F7}">
   <ds:schemaRefs>
     <ds:schemaRef ds:uri="http://schemas.openxmlformats.org/officeDocument/2006/bibliography"/>
   </ds:schemaRefs>
